--- a/docs/Week 4 Course Assignment 2.docx
+++ b/docs/Week 4 Course Assignment 2.docx
@@ -34,14 +34,14 @@
       <w:commentRangeEnd w:id="0"/>
       <w:r>
         <w:rPr>
-          <w:rStyle w:val="5"/>
+          <w:rStyle w:val="7"/>
         </w:rPr>
         <w:commentReference w:id="0"/>
       </w:r>
     </w:p>
     <w:tbl>
       <w:tblPr>
-        <w:tblStyle w:val="7"/>
+        <w:tblStyle w:val="5"/>
         <w:tblW w:w="0" w:type="auto"/>
         <w:tblInd w:w="0" w:type="dxa"/>
         <w:tblBorders>
@@ -70,6 +70,22 @@
         <w:gridCol w:w="1186"/>
       </w:tblGrid>
       <w:tr>
+        <w:tblPrEx>
+          <w:tblBorders>
+            <w:top w:val="single" w:color="auto" w:sz="4" w:space="0"/>
+            <w:left w:val="single" w:color="auto" w:sz="4" w:space="0"/>
+            <w:bottom w:val="single" w:color="auto" w:sz="4" w:space="0"/>
+            <w:right w:val="single" w:color="auto" w:sz="4" w:space="0"/>
+            <w:insideH w:val="single" w:color="auto" w:sz="4" w:space="0"/>
+            <w:insideV w:val="single" w:color="auto" w:sz="4" w:space="0"/>
+          </w:tblBorders>
+          <w:tblCellMar>
+            <w:top w:w="0" w:type="dxa"/>
+            <w:left w:w="108" w:type="dxa"/>
+            <w:bottom w:w="0" w:type="dxa"/>
+            <w:right w:w="108" w:type="dxa"/>
+          </w:tblCellMar>
+        </w:tblPrEx>
         <w:tc>
           <w:tcPr>
             <w:tcW w:w="1185" w:type="dxa"/>
@@ -138,6 +154,22 @@
         </w:tc>
       </w:tr>
       <w:tr>
+        <w:tblPrEx>
+          <w:tblBorders>
+            <w:top w:val="single" w:color="auto" w:sz="4" w:space="0"/>
+            <w:left w:val="single" w:color="auto" w:sz="4" w:space="0"/>
+            <w:bottom w:val="single" w:color="auto" w:sz="4" w:space="0"/>
+            <w:right w:val="single" w:color="auto" w:sz="4" w:space="0"/>
+            <w:insideH w:val="single" w:color="auto" w:sz="4" w:space="0"/>
+            <w:insideV w:val="single" w:color="auto" w:sz="4" w:space="0"/>
+          </w:tblBorders>
+          <w:tblCellMar>
+            <w:top w:w="0" w:type="dxa"/>
+            <w:left w:w="108" w:type="dxa"/>
+            <w:bottom w:w="0" w:type="dxa"/>
+            <w:right w:w="108" w:type="dxa"/>
+          </w:tblCellMar>
+        </w:tblPrEx>
         <w:tc>
           <w:tcPr>
             <w:tcW w:w="1185" w:type="dxa"/>
@@ -200,6 +232,22 @@
         </w:tc>
       </w:tr>
       <w:tr>
+        <w:tblPrEx>
+          <w:tblBorders>
+            <w:top w:val="single" w:color="auto" w:sz="4" w:space="0"/>
+            <w:left w:val="single" w:color="auto" w:sz="4" w:space="0"/>
+            <w:bottom w:val="single" w:color="auto" w:sz="4" w:space="0"/>
+            <w:right w:val="single" w:color="auto" w:sz="4" w:space="0"/>
+            <w:insideH w:val="single" w:color="auto" w:sz="4" w:space="0"/>
+            <w:insideV w:val="single" w:color="auto" w:sz="4" w:space="0"/>
+          </w:tblBorders>
+          <w:tblCellMar>
+            <w:top w:w="0" w:type="dxa"/>
+            <w:left w:w="108" w:type="dxa"/>
+            <w:bottom w:w="0" w:type="dxa"/>
+            <w:right w:w="108" w:type="dxa"/>
+          </w:tblCellMar>
+        </w:tblPrEx>
         <w:tc>
           <w:tcPr>
             <w:tcW w:w="1185" w:type="dxa"/>
@@ -304,6 +352,22 @@
         </w:tc>
       </w:tr>
       <w:tr>
+        <w:tblPrEx>
+          <w:tblBorders>
+            <w:top w:val="single" w:color="auto" w:sz="4" w:space="0"/>
+            <w:left w:val="single" w:color="auto" w:sz="4" w:space="0"/>
+            <w:bottom w:val="single" w:color="auto" w:sz="4" w:space="0"/>
+            <w:right w:val="single" w:color="auto" w:sz="4" w:space="0"/>
+            <w:insideH w:val="single" w:color="auto" w:sz="4" w:space="0"/>
+            <w:insideV w:val="single" w:color="auto" w:sz="4" w:space="0"/>
+          </w:tblBorders>
+          <w:tblCellMar>
+            <w:top w:w="0" w:type="dxa"/>
+            <w:left w:w="108" w:type="dxa"/>
+            <w:bottom w:w="0" w:type="dxa"/>
+            <w:right w:w="108" w:type="dxa"/>
+          </w:tblCellMar>
+        </w:tblPrEx>
         <w:tc>
           <w:tcPr>
             <w:tcW w:w="1185" w:type="dxa"/>
@@ -366,6 +430,22 @@
         </w:tc>
       </w:tr>
       <w:tr>
+        <w:tblPrEx>
+          <w:tblBorders>
+            <w:top w:val="single" w:color="auto" w:sz="4" w:space="0"/>
+            <w:left w:val="single" w:color="auto" w:sz="4" w:space="0"/>
+            <w:bottom w:val="single" w:color="auto" w:sz="4" w:space="0"/>
+            <w:right w:val="single" w:color="auto" w:sz="4" w:space="0"/>
+            <w:insideH w:val="single" w:color="auto" w:sz="4" w:space="0"/>
+            <w:insideV w:val="single" w:color="auto" w:sz="4" w:space="0"/>
+          </w:tblBorders>
+          <w:tblCellMar>
+            <w:top w:w="0" w:type="dxa"/>
+            <w:left w:w="108" w:type="dxa"/>
+            <w:bottom w:w="0" w:type="dxa"/>
+            <w:right w:w="108" w:type="dxa"/>
+          </w:tblCellMar>
+        </w:tblPrEx>
         <w:tc>
           <w:tcPr>
             <w:tcW w:w="1185" w:type="dxa"/>
@@ -410,10 +490,40 @@
           <w:tcPr>
             <w:tcW w:w="1186" w:type="dxa"/>
           </w:tcPr>
-          <w:p/>
+          <w:p>
+            <w:pPr>
+              <w:rPr>
+                <w:rFonts w:hint="eastAsia" w:eastAsiaTheme="minorEastAsia"/>
+                <w:lang w:val="en-US" w:eastAsia="zh-CN"/>
+              </w:rPr>
+            </w:pPr>
+            <w:r>
+              <w:rPr>
+                <w:rFonts w:hint="eastAsia"/>
+                <w:lang w:val="en-US" w:eastAsia="zh-CN"/>
+              </w:rPr>
+              <w:t>x</w:t>
+            </w:r>
+          </w:p>
         </w:tc>
       </w:tr>
       <w:tr>
+        <w:tblPrEx>
+          <w:tblBorders>
+            <w:top w:val="single" w:color="auto" w:sz="4" w:space="0"/>
+            <w:left w:val="single" w:color="auto" w:sz="4" w:space="0"/>
+            <w:bottom w:val="single" w:color="auto" w:sz="4" w:space="0"/>
+            <w:right w:val="single" w:color="auto" w:sz="4" w:space="0"/>
+            <w:insideH w:val="single" w:color="auto" w:sz="4" w:space="0"/>
+            <w:insideV w:val="single" w:color="auto" w:sz="4" w:space="0"/>
+          </w:tblBorders>
+          <w:tblCellMar>
+            <w:top w:w="0" w:type="dxa"/>
+            <w:left w:w="108" w:type="dxa"/>
+            <w:bottom w:w="0" w:type="dxa"/>
+            <w:right w:w="108" w:type="dxa"/>
+          </w:tblCellMar>
+        </w:tblPrEx>
         <w:tc>
           <w:tcPr>
             <w:tcW w:w="1185" w:type="dxa"/>
@@ -462,6 +572,22 @@
         </w:tc>
       </w:tr>
       <w:tr>
+        <w:tblPrEx>
+          <w:tblBorders>
+            <w:top w:val="single" w:color="auto" w:sz="4" w:space="0"/>
+            <w:left w:val="single" w:color="auto" w:sz="4" w:space="0"/>
+            <w:bottom w:val="single" w:color="auto" w:sz="4" w:space="0"/>
+            <w:right w:val="single" w:color="auto" w:sz="4" w:space="0"/>
+            <w:insideH w:val="single" w:color="auto" w:sz="4" w:space="0"/>
+            <w:insideV w:val="single" w:color="auto" w:sz="4" w:space="0"/>
+          </w:tblBorders>
+          <w:tblCellMar>
+            <w:top w:w="0" w:type="dxa"/>
+            <w:left w:w="108" w:type="dxa"/>
+            <w:bottom w:w="0" w:type="dxa"/>
+            <w:right w:w="108" w:type="dxa"/>
+          </w:tblCellMar>
+        </w:tblPrEx>
         <w:tc>
           <w:tcPr>
             <w:tcW w:w="1185" w:type="dxa"/>
@@ -701,79 +827,94 @@
     <w:p>
       <w:pPr>
         <w:rPr>
-          <w:rFonts w:hint="eastAsia" w:eastAsiaTheme="minorEastAsia"/>
-          <w:lang w:val="en-US" w:eastAsia="zh-Hans"/>
-        </w:rPr>
-      </w:pPr>
-      <w:r>
-        <w:rPr>
-          <w:rFonts w:hint="eastAsia"/>
-          <w:lang w:val="en-US" w:eastAsia="zh-Hans"/>
-        </w:rPr>
-        <w:t>詹鹏飞</w:t>
-      </w:r>
-      <w:r>
-        <w:rPr>
           <w:rFonts w:hint="default"/>
           <w:lang w:eastAsia="zh-Hans"/>
         </w:rPr>
-        <w:t>：</w:t>
-      </w:r>
+      </w:pPr>
       <w:r>
         <w:rPr>
           <w:rFonts w:hint="eastAsia"/>
           <w:lang w:val="en-US" w:eastAsia="zh-Hans"/>
         </w:rPr>
-        <w:t>REQ3</w:t>
+        <w:t>詹鹏飞</w:t>
       </w:r>
       <w:r>
         <w:rPr>
           <w:rFonts w:hint="default"/>
           <w:lang w:eastAsia="zh-Hans"/>
         </w:rPr>
-        <w:t>（</w:t>
+        <w:t>：</w:t>
       </w:r>
       <w:r>
         <w:rPr>
           <w:rFonts w:hint="eastAsia"/>
           <w:lang w:val="en-US" w:eastAsia="zh-Hans"/>
         </w:rPr>
-        <w:t>主题设置</w:t>
+        <w:t>REQ3</w:t>
       </w:r>
       <w:r>
         <w:rPr>
           <w:rFonts w:hint="default"/>
           <w:lang w:eastAsia="zh-Hans"/>
         </w:rPr>
-        <w:t>），</w:t>
+        <w:t>（</w:t>
       </w:r>
       <w:r>
         <w:rPr>
           <w:rFonts w:hint="eastAsia"/>
           <w:lang w:val="en-US" w:eastAsia="zh-Hans"/>
         </w:rPr>
-        <w:t>UC</w:t>
+        <w:t>主题设置</w:t>
       </w:r>
       <w:r>
         <w:rPr>
           <w:rFonts w:hint="default"/>
           <w:lang w:eastAsia="zh-Hans"/>
         </w:rPr>
-        <w:t>5（</w:t>
+        <w:t>），</w:t>
       </w:r>
       <w:r>
         <w:rPr>
           <w:rFonts w:hint="eastAsia"/>
           <w:lang w:val="en-US" w:eastAsia="zh-Hans"/>
         </w:rPr>
-        <w:t>主题设置</w:t>
+        <w:t>UC</w:t>
       </w:r>
       <w:r>
         <w:rPr>
           <w:rFonts w:hint="default"/>
           <w:lang w:eastAsia="zh-Hans"/>
         </w:rPr>
+        <w:t>5（</w:t>
+      </w:r>
+      <w:r>
+        <w:rPr>
+          <w:rFonts w:hint="eastAsia"/>
+          <w:lang w:val="en-US" w:eastAsia="zh-Hans"/>
+        </w:rPr>
+        <w:t>主题设置</w:t>
+      </w:r>
+      <w:r>
+        <w:rPr>
+          <w:rFonts w:hint="default"/>
+          <w:lang w:eastAsia="zh-Hans"/>
+        </w:rPr>
         <w:t>）</w:t>
+      </w:r>
+    </w:p>
+    <w:p>
+      <w:pPr>
+        <w:rPr>
+          <w:rFonts w:hint="default" w:eastAsiaTheme="minorEastAsia"/>
+          <w:lang w:val="en-US" w:eastAsia="zh-CN"/>
+        </w:rPr>
+      </w:pPr>
+      <w:r>
+        <w:rPr>
+          <w:rFonts w:hint="eastAsia"/>
+          <w:lang w:val="en-US" w:eastAsia="zh-CN"/>
+        </w:rPr>
+        <w:t>唐瑞奇：REQ4 (按时间升序、降序查看微博), UC6(按时间升序、降序查看微博)</w:t>
       </w:r>
     </w:p>
     <w:p>
@@ -1433,7 +1574,7 @@
         <w:drawing>
           <wp:inline distT="0" distB="0" distL="114300" distR="114300">
             <wp:extent cx="5269865" cy="2790190"/>
-            <wp:effectExtent l="0" t="0" r="6985" b="10160"/>
+            <wp:effectExtent l="0" t="0" r="635" b="3810"/>
             <wp:docPr id="11" name="图片 11" descr="注册用例图"/>
             <wp:cNvGraphicFramePr>
               <a:graphicFrameLocks xmlns:a="http://schemas.openxmlformats.org/drawingml/2006/main" noChangeAspect="1"/>
@@ -2210,7 +2351,7 @@
         <w:drawing>
           <wp:inline distT="0" distB="0" distL="114300" distR="114300">
             <wp:extent cx="5269865" cy="5097145"/>
-            <wp:effectExtent l="0" t="0" r="13335" b="8255"/>
+            <wp:effectExtent l="0" t="0" r="635" b="8255"/>
             <wp:docPr id="14" name="图片 14" descr="截屏2021-04-03 下午2.43.11"/>
             <wp:cNvGraphicFramePr>
               <a:graphicFrameLocks xmlns:a="http://schemas.openxmlformats.org/drawingml/2006/main" noChangeAspect="1"/>
@@ -2245,8 +2386,419 @@
           </wp:inline>
         </w:drawing>
       </w:r>
+    </w:p>
+    <w:p>
+      <w:pPr>
+        <w:pStyle w:val="10"/>
+        <w:widowControl/>
+        <w:numPr>
+          <w:ilvl w:val="0"/>
+          <w:numId w:val="0"/>
+        </w:numPr>
+        <w:ind w:leftChars="0"/>
+        <w:jc w:val="left"/>
+        <w:rPr>
+          <w:rFonts w:hint="eastAsia"/>
+          <w:sz w:val="24"/>
+          <w:szCs w:val="24"/>
+          <w:lang w:val="en-US" w:eastAsia="zh-CN"/>
+        </w:rPr>
+      </w:pPr>
+      <w:r>
+        <w:rPr>
+          <w:rFonts w:hint="eastAsia"/>
+          <w:b/>
+          <w:bCs/>
+          <w:sz w:val="24"/>
+          <w:szCs w:val="24"/>
+          <w:lang w:val="en-US" w:eastAsia="zh-CN"/>
+        </w:rPr>
+        <w:t>唐瑞奇：按时间升序\降序查看微博</w:t>
+      </w:r>
+    </w:p>
+    <w:p>
+      <w:pPr>
+        <w:pStyle w:val="10"/>
+        <w:widowControl/>
+        <w:numPr>
+          <w:ilvl w:val="0"/>
+          <w:numId w:val="0"/>
+        </w:numPr>
+        <w:ind w:leftChars="0"/>
+        <w:jc w:val="left"/>
+        <w:rPr>
+          <w:rFonts w:hint="default"/>
+          <w:lang w:val="en-US" w:eastAsia="zh-CN"/>
+        </w:rPr>
+      </w:pPr>
+    </w:p>
+    <w:p>
+      <w:pPr>
+        <w:pStyle w:val="10"/>
+        <w:widowControl/>
+        <w:numPr>
+          <w:ilvl w:val="0"/>
+          <w:numId w:val="1"/>
+        </w:numPr>
+        <w:ind w:firstLineChars="0"/>
+        <w:jc w:val="left"/>
+        <w:rPr>
+          <w:rFonts w:hint="default"/>
+          <w:lang w:val="en-US" w:eastAsia="zh-CN"/>
+        </w:rPr>
+      </w:pPr>
+      <w:r>
+        <w:rPr>
+          <w:rFonts w:hint="default"/>
+          <w:lang w:val="en-US" w:eastAsia="zh-CN"/>
+        </w:rPr>
+        <w:t>Use case schema</w:t>
+      </w:r>
+    </w:p>
+    <w:p>
+      <w:pPr>
+        <w:pStyle w:val="10"/>
+        <w:widowControl/>
+        <w:numPr>
+          <w:numId w:val="0"/>
+        </w:numPr>
+        <w:ind w:leftChars="0"/>
+        <w:jc w:val="left"/>
+        <w:rPr>
+          <w:rFonts w:hint="default"/>
+          <w:lang w:val="en-US" w:eastAsia="zh-CN"/>
+        </w:rPr>
+      </w:pPr>
+      <w:r>
+        <w:drawing>
+          <wp:inline distT="0" distB="0" distL="114300" distR="114300">
+            <wp:extent cx="4969510" cy="2849880"/>
+            <wp:effectExtent l="0" t="0" r="8890" b="7620"/>
+            <wp:docPr id="7" name="图片 1"/>
+            <wp:cNvGraphicFramePr>
+              <a:graphicFrameLocks xmlns:a="http://schemas.openxmlformats.org/drawingml/2006/main" noChangeAspect="1"/>
+            </wp:cNvGraphicFramePr>
+            <a:graphic xmlns:a="http://schemas.openxmlformats.org/drawingml/2006/main">
+              <a:graphicData uri="http://schemas.openxmlformats.org/drawingml/2006/picture">
+                <pic:pic xmlns:pic="http://schemas.openxmlformats.org/drawingml/2006/picture">
+                  <pic:nvPicPr>
+                    <pic:cNvPr id="7" name="图片 1"/>
+                    <pic:cNvPicPr>
+                      <a:picLocks noChangeAspect="1"/>
+                    </pic:cNvPicPr>
+                  </pic:nvPicPr>
+                  <pic:blipFill>
+                    <a:blip r:embed="rId17"/>
+                    <a:stretch>
+                      <a:fillRect/>
+                    </a:stretch>
+                  </pic:blipFill>
+                  <pic:spPr>
+                    <a:xfrm>
+                      <a:off x="0" y="0"/>
+                      <a:ext cx="4969510" cy="2849880"/>
+                    </a:xfrm>
+                    <a:prstGeom prst="rect">
+                      <a:avLst/>
+                    </a:prstGeom>
+                    <a:noFill/>
+                    <a:ln>
+                      <a:noFill/>
+                    </a:ln>
+                  </pic:spPr>
+                </pic:pic>
+              </a:graphicData>
+            </a:graphic>
+          </wp:inline>
+        </w:drawing>
+      </w:r>
+    </w:p>
+    <w:p>
+      <w:pPr>
+        <w:pStyle w:val="10"/>
+        <w:widowControl/>
+        <w:numPr>
+          <w:numId w:val="0"/>
+        </w:numPr>
+        <w:ind w:leftChars="0"/>
+        <w:jc w:val="left"/>
+      </w:pPr>
+    </w:p>
+    <w:p>
+      <w:pPr>
+        <w:pStyle w:val="10"/>
+        <w:widowControl/>
+        <w:numPr>
+          <w:ilvl w:val="0"/>
+          <w:numId w:val="1"/>
+        </w:numPr>
+        <w:ind w:firstLineChars="0"/>
+        <w:jc w:val="left"/>
+      </w:pPr>
+      <w:r>
+        <w:t>U</w:t>
+      </w:r>
+      <w:r>
+        <w:rPr>
+          <w:rFonts w:hint="eastAsia"/>
+        </w:rPr>
+        <w:t>s</w:t>
+      </w:r>
+      <w:r>
+        <w:t>e case diagram</w:t>
+      </w:r>
+    </w:p>
+    <w:p>
+      <w:pPr>
+        <w:pStyle w:val="10"/>
+        <w:widowControl/>
+        <w:numPr>
+          <w:numId w:val="0"/>
+        </w:numPr>
+        <w:ind w:leftChars="0"/>
+        <w:jc w:val="left"/>
+        <w:rPr>
+          <w:rFonts w:hint="eastAsia" w:eastAsiaTheme="minorEastAsia"/>
+          <w:lang w:eastAsia="zh-CN"/>
+        </w:rPr>
+      </w:pPr>
+      <w:r>
+        <w:rPr>
+          <w:rFonts w:hint="eastAsia" w:eastAsiaTheme="minorEastAsia"/>
+          <w:lang w:eastAsia="zh-CN"/>
+        </w:rPr>
+        <w:drawing>
+          <wp:inline distT="0" distB="0" distL="114300" distR="114300">
+            <wp:extent cx="5274310" cy="3955415"/>
+            <wp:effectExtent l="0" t="0" r="8890" b="6985"/>
+            <wp:docPr id="15" name="图片 15" descr="70108653295077421"/>
+            <wp:cNvGraphicFramePr>
+              <a:graphicFrameLocks xmlns:a="http://schemas.openxmlformats.org/drawingml/2006/main" noChangeAspect="1"/>
+            </wp:cNvGraphicFramePr>
+            <a:graphic xmlns:a="http://schemas.openxmlformats.org/drawingml/2006/main">
+              <a:graphicData uri="http://schemas.openxmlformats.org/drawingml/2006/picture">
+                <pic:pic xmlns:pic="http://schemas.openxmlformats.org/drawingml/2006/picture">
+                  <pic:nvPicPr>
+                    <pic:cNvPr id="15" name="图片 15" descr="70108653295077421"/>
+                    <pic:cNvPicPr>
+                      <a:picLocks noChangeAspect="1"/>
+                    </pic:cNvPicPr>
+                  </pic:nvPicPr>
+                  <pic:blipFill>
+                    <a:blip r:embed="rId18"/>
+                    <a:stretch>
+                      <a:fillRect/>
+                    </a:stretch>
+                  </pic:blipFill>
+                  <pic:spPr>
+                    <a:xfrm>
+                      <a:off x="0" y="0"/>
+                      <a:ext cx="5274310" cy="3955415"/>
+                    </a:xfrm>
+                    <a:prstGeom prst="rect">
+                      <a:avLst/>
+                    </a:prstGeom>
+                  </pic:spPr>
+                </pic:pic>
+              </a:graphicData>
+            </a:graphic>
+          </wp:inline>
+        </w:drawing>
+      </w:r>
+    </w:p>
+    <w:p>
+      <w:pPr>
+        <w:pStyle w:val="10"/>
+        <w:widowControl/>
+        <w:numPr>
+          <w:numId w:val="0"/>
+        </w:numPr>
+        <w:ind w:leftChars="0"/>
+        <w:jc w:val="left"/>
+        <w:rPr>
+          <w:rFonts w:hint="eastAsia" w:eastAsiaTheme="minorEastAsia"/>
+          <w:lang w:eastAsia="zh-CN"/>
+        </w:rPr>
+      </w:pPr>
       <w:bookmarkStart w:id="0" w:name="_GoBack"/>
       <w:bookmarkEnd w:id="0"/>
+    </w:p>
+    <w:p>
+      <w:pPr>
+        <w:pStyle w:val="10"/>
+        <w:widowControl/>
+        <w:numPr>
+          <w:ilvl w:val="0"/>
+          <w:numId w:val="1"/>
+        </w:numPr>
+        <w:ind w:firstLineChars="0"/>
+        <w:jc w:val="left"/>
+      </w:pPr>
+      <w:r>
+        <w:rPr>
+          <w:rFonts w:hint="eastAsia"/>
+        </w:rPr>
+        <w:t>A</w:t>
+      </w:r>
+      <w:r>
+        <w:t>cceptance Test</w:t>
+      </w:r>
+    </w:p>
+    <w:p>
+      <w:pPr>
+        <w:pStyle w:val="10"/>
+        <w:widowControl/>
+        <w:numPr>
+          <w:numId w:val="0"/>
+        </w:numPr>
+        <w:ind w:leftChars="0"/>
+        <w:jc w:val="left"/>
+        <w:rPr>
+          <w:rFonts w:hint="default"/>
+          <w:lang w:val="en-US" w:eastAsia="zh-CN"/>
+        </w:rPr>
+      </w:pPr>
+      <w:r>
+        <w:rPr>
+          <w:rFonts w:hint="default"/>
+          <w:lang w:val="en-US" w:eastAsia="zh-CN"/>
+        </w:rPr>
+        <w:drawing>
+          <wp:inline distT="0" distB="0" distL="114300" distR="114300">
+            <wp:extent cx="5275580" cy="2457450"/>
+            <wp:effectExtent l="0" t="0" r="7620" b="6350"/>
+            <wp:docPr id="6" name="图片 6" descr="捕获2"/>
+            <wp:cNvGraphicFramePr>
+              <a:graphicFrameLocks xmlns:a="http://schemas.openxmlformats.org/drawingml/2006/main" noChangeAspect="1"/>
+            </wp:cNvGraphicFramePr>
+            <a:graphic xmlns:a="http://schemas.openxmlformats.org/drawingml/2006/main">
+              <a:graphicData uri="http://schemas.openxmlformats.org/drawingml/2006/picture">
+                <pic:pic xmlns:pic="http://schemas.openxmlformats.org/drawingml/2006/picture">
+                  <pic:nvPicPr>
+                    <pic:cNvPr id="6" name="图片 6" descr="捕获2"/>
+                    <pic:cNvPicPr>
+                      <a:picLocks noChangeAspect="1"/>
+                    </pic:cNvPicPr>
+                  </pic:nvPicPr>
+                  <pic:blipFill>
+                    <a:blip r:embed="rId19"/>
+                    <a:srcRect r="32755"/>
+                    <a:stretch>
+                      <a:fillRect/>
+                    </a:stretch>
+                  </pic:blipFill>
+                  <pic:spPr>
+                    <a:xfrm>
+                      <a:off x="0" y="0"/>
+                      <a:ext cx="5275580" cy="2457450"/>
+                    </a:xfrm>
+                    <a:prstGeom prst="rect">
+                      <a:avLst/>
+                    </a:prstGeom>
+                  </pic:spPr>
+                </pic:pic>
+              </a:graphicData>
+            </a:graphic>
+          </wp:inline>
+        </w:drawing>
+      </w:r>
+    </w:p>
+    <w:p>
+      <w:pPr>
+        <w:pStyle w:val="10"/>
+        <w:widowControl/>
+        <w:numPr>
+          <w:numId w:val="0"/>
+        </w:numPr>
+        <w:ind w:leftChars="0"/>
+        <w:jc w:val="left"/>
+        <w:rPr>
+          <w:rFonts w:hint="default"/>
+          <w:lang w:val="en-US" w:eastAsia="zh-CN"/>
+        </w:rPr>
+      </w:pPr>
+    </w:p>
+    <w:p>
+      <w:pPr>
+        <w:pStyle w:val="10"/>
+        <w:widowControl/>
+        <w:numPr>
+          <w:ilvl w:val="0"/>
+          <w:numId w:val="1"/>
+        </w:numPr>
+        <w:ind w:firstLineChars="0"/>
+        <w:jc w:val="left"/>
+      </w:pPr>
+      <w:r>
+        <w:t>S</w:t>
+      </w:r>
+      <w:r>
+        <w:rPr>
+          <w:rFonts w:hint="eastAsia"/>
+        </w:rPr>
+        <w:t>y</w:t>
+      </w:r>
+      <w:r>
+        <w:t>stem sequence diagram</w:t>
+      </w:r>
+    </w:p>
+    <w:p>
+      <w:pPr>
+        <w:pStyle w:val="10"/>
+        <w:widowControl/>
+        <w:numPr>
+          <w:numId w:val="0"/>
+        </w:numPr>
+        <w:ind w:leftChars="0"/>
+        <w:jc w:val="left"/>
+        <w:rPr>
+          <w:rFonts w:hint="default"/>
+          <w:lang w:val="en-US" w:eastAsia="zh-CN"/>
+        </w:rPr>
+      </w:pPr>
+      <w:r>
+        <w:rPr>
+          <w:rFonts w:hint="default"/>
+          <w:lang w:val="en-US" w:eastAsia="zh-CN"/>
+        </w:rPr>
+        <w:drawing>
+          <wp:inline distT="0" distB="0" distL="114300" distR="114300">
+            <wp:extent cx="5274310" cy="3955415"/>
+            <wp:effectExtent l="0" t="0" r="8890" b="6985"/>
+            <wp:docPr id="16" name="图片 16" descr="301935842918235269"/>
+            <wp:cNvGraphicFramePr>
+              <a:graphicFrameLocks xmlns:a="http://schemas.openxmlformats.org/drawingml/2006/main" noChangeAspect="1"/>
+            </wp:cNvGraphicFramePr>
+            <a:graphic xmlns:a="http://schemas.openxmlformats.org/drawingml/2006/main">
+              <a:graphicData uri="http://schemas.openxmlformats.org/drawingml/2006/picture">
+                <pic:pic xmlns:pic="http://schemas.openxmlformats.org/drawingml/2006/picture">
+                  <pic:nvPicPr>
+                    <pic:cNvPr id="16" name="图片 16" descr="301935842918235269"/>
+                    <pic:cNvPicPr>
+                      <a:picLocks noChangeAspect="1"/>
+                    </pic:cNvPicPr>
+                  </pic:nvPicPr>
+                  <pic:blipFill>
+                    <a:blip r:embed="rId20"/>
+                    <a:stretch>
+                      <a:fillRect/>
+                    </a:stretch>
+                  </pic:blipFill>
+                  <pic:spPr>
+                    <a:xfrm>
+                      <a:off x="0" y="0"/>
+                      <a:ext cx="5274310" cy="3955415"/>
+                    </a:xfrm>
+                    <a:prstGeom prst="rect">
+                      <a:avLst/>
+                    </a:prstGeom>
+                  </pic:spPr>
+                </pic:pic>
+              </a:graphicData>
+            </a:graphic>
+          </wp:inline>
+        </w:drawing>
+      </w:r>
     </w:p>
     <w:sectPr>
       <w:pgSz w:w="11906" w:h="16838"/>
@@ -2263,7 +2815,7 @@
   <w:comment w:id="0" w:author="He Aiden" w:date="2021-03-31T15:50:00Z" w:initials="HA">
     <w:p>
       <w:pPr>
-        <w:pStyle w:val="3"/>
+        <w:pStyle w:val="2"/>
       </w:pPr>
       <w:r>
         <w:rPr>
@@ -2290,7 +2842,7 @@
 
 <file path=word/commentsExtended.xml><?xml version="1.0" encoding="utf-8"?>
 <w15:commentsEx xmlns:wpc="http://schemas.microsoft.com/office/word/2010/wordprocessingCanvas" xmlns:mc="http://schemas.openxmlformats.org/markup-compatibility/2006" xmlns:o="urn:schemas-microsoft-com:office:office" xmlns:r="http://schemas.openxmlformats.org/officeDocument/2006/relationships" xmlns:m="http://schemas.openxmlformats.org/officeDocument/2006/math" xmlns:v="urn:schemas-microsoft-com:vml" xmlns:wp14="http://schemas.microsoft.com/office/word/2010/wordprocessingDrawing" xmlns:wp="http://schemas.openxmlformats.org/drawingml/2006/wordprocessingDrawing" xmlns:w="http://schemas.openxmlformats.org/wordprocessingml/2006/main" xmlns:w14="http://schemas.microsoft.com/office/word/2010/wordml" xmlns:w15="http://schemas.microsoft.com/office/word/2012/wordml" xmlns:w10="urn:schemas-microsoft-com:office:word" xmlns:wpg="http://schemas.microsoft.com/office/word/2010/wordprocessingGroup" xmlns:wpi="http://schemas.microsoft.com/office/word/2010/wordprocessingInk" xmlns:wne="http://schemas.microsoft.com/office/word/2006/wordml" xmlns:wps="http://schemas.microsoft.com/office/word/2010/wordprocessingShape" xmlns:wpsCustomData="http://www.wps.cn/officeDocument/2013/wpsCustomData" mc:Ignorable="w14 w15 wp14">
-  <w15:commentEx w15:paraId="B7FFB162" w15:done="0"/>
+  <w15:commentEx w15:paraId="1EA16D19" w15:done="0"/>
 </w15:commentsEx>
 </file>
 
@@ -2463,7 +3015,7 @@
     <w:lsdException w:uiPriority="39" w:name="toc 9"/>
     <w:lsdException w:uiPriority="99" w:name="Normal Indent"/>
     <w:lsdException w:uiPriority="99" w:name="footnote text"/>
-    <w:lsdException w:qFormat="1" w:uiPriority="99" w:name="annotation text"/>
+    <w:lsdException w:qFormat="1" w:uiPriority="99" w:semiHidden="0" w:name="annotation text"/>
     <w:lsdException w:uiPriority="99" w:name="header"/>
     <w:lsdException w:uiPriority="99" w:name="footer"/>
     <w:lsdException w:uiPriority="99" w:name="index heading"/>
@@ -2472,7 +3024,7 @@
     <w:lsdException w:uiPriority="99" w:name="envelope address"/>
     <w:lsdException w:uiPriority="99" w:name="envelope return"/>
     <w:lsdException w:uiPriority="99" w:name="footnote reference"/>
-    <w:lsdException w:uiPriority="99" w:name="annotation reference"/>
+    <w:lsdException w:uiPriority="99" w:semiHidden="0" w:name="annotation reference"/>
     <w:lsdException w:uiPriority="99" w:name="line number"/>
     <w:lsdException w:uiPriority="99" w:name="page number"/>
     <w:lsdException w:uiPriority="99" w:name="endnote reference"/>
@@ -2498,7 +3050,7 @@
     <w:lsdException w:qFormat="1" w:unhideWhenUsed="0" w:uiPriority="10" w:semiHidden="0" w:name="Title"/>
     <w:lsdException w:uiPriority="99" w:name="Closing"/>
     <w:lsdException w:uiPriority="99" w:name="Signature"/>
-    <w:lsdException w:qFormat="1" w:uiPriority="1" w:name="Default Paragraph Font"/>
+    <w:lsdException w:qFormat="1" w:uiPriority="1" w:semiHidden="0" w:name="Default Paragraph Font"/>
     <w:lsdException w:uiPriority="99" w:name="Body Text"/>
     <w:lsdException w:uiPriority="99" w:name="Body Text Indent"/>
     <w:lsdException w:uiPriority="99" w:name="List Continue"/>
@@ -2536,8 +3088,8 @@
     <w:lsdException w:uiPriority="99" w:name="HTML Sample"/>
     <w:lsdException w:uiPriority="99" w:name="HTML Typewriter"/>
     <w:lsdException w:uiPriority="99" w:name="HTML Variable"/>
-    <w:lsdException w:qFormat="1" w:uiPriority="99" w:name="Normal Table"/>
-    <w:lsdException w:qFormat="1" w:uiPriority="99" w:name="annotation subject"/>
+    <w:lsdException w:qFormat="1" w:uiPriority="99" w:semiHidden="0" w:name="Normal Table"/>
+    <w:lsdException w:qFormat="1" w:uiPriority="99" w:semiHidden="0" w:name="annotation subject"/>
     <w:lsdException w:uiPriority="99" w:name="Table Simple 1"/>
     <w:lsdException w:uiPriority="99" w:name="Table Simple 2"/>
     <w:lsdException w:uiPriority="99" w:name="Table Simple 3"/>
@@ -2698,13 +3250,13 @@
       <w:lang w:val="en-US" w:eastAsia="zh-CN" w:bidi="ar-SA"/>
     </w:rPr>
   </w:style>
-  <w:style w:type="character" w:default="1" w:styleId="4">
+  <w:style w:type="character" w:default="1" w:styleId="6">
     <w:name w:val="Default Paragraph Font"/>
     <w:unhideWhenUsed/>
     <w:qFormat/>
     <w:uiPriority w:val="1"/>
   </w:style>
-  <w:style w:type="table" w:default="1" w:styleId="6">
+  <w:style w:type="table" w:default="1" w:styleId="4">
     <w:name w:val="Normal Table"/>
     <w:unhideWhenUsed/>
     <w:qFormat/>
@@ -2719,19 +3271,6 @@
     </w:tblPr>
   </w:style>
   <w:style w:type="paragraph" w:styleId="2">
-    <w:name w:val="annotation subject"/>
-    <w:basedOn w:val="3"/>
-    <w:next w:val="3"/>
-    <w:link w:val="9"/>
-    <w:unhideWhenUsed/>
-    <w:qFormat/>
-    <w:uiPriority w:val="99"/>
-    <w:rPr>
-      <w:b/>
-      <w:bCs/>
-    </w:rPr>
-  </w:style>
-  <w:style w:type="paragraph" w:styleId="3">
     <w:name w:val="annotation text"/>
     <w:basedOn w:val="1"/>
     <w:link w:val="8"/>
@@ -2742,19 +3281,22 @@
       <w:jc w:val="left"/>
     </w:pPr>
   </w:style>
-  <w:style w:type="character" w:styleId="5">
-    <w:name w:val="annotation reference"/>
-    <w:basedOn w:val="4"/>
+  <w:style w:type="paragraph" w:styleId="3">
+    <w:name w:val="annotation subject"/>
+    <w:basedOn w:val="2"/>
+    <w:next w:val="2"/>
+    <w:link w:val="9"/>
     <w:unhideWhenUsed/>
+    <w:qFormat/>
     <w:uiPriority w:val="99"/>
     <w:rPr>
-      <w:sz w:val="21"/>
-      <w:szCs w:val="21"/>
+      <w:b/>
+      <w:bCs/>
     </w:rPr>
   </w:style>
-  <w:style w:type="table" w:styleId="7">
+  <w:style w:type="table" w:styleId="5">
     <w:name w:val="Table Grid"/>
-    <w:basedOn w:val="6"/>
+    <w:basedOn w:val="4"/>
     <w:qFormat/>
     <w:uiPriority w:val="39"/>
     <w:tblPr>
@@ -2768,10 +3310,20 @@
       </w:tblBorders>
     </w:tblPr>
   </w:style>
+  <w:style w:type="character" w:styleId="7">
+    <w:name w:val="annotation reference"/>
+    <w:basedOn w:val="6"/>
+    <w:unhideWhenUsed/>
+    <w:uiPriority w:val="99"/>
+    <w:rPr>
+      <w:sz w:val="21"/>
+      <w:szCs w:val="21"/>
+    </w:rPr>
+  </w:style>
   <w:style w:type="character" w:customStyle="1" w:styleId="8">
     <w:name w:val="批注文字 字符"/>
-    <w:basedOn w:val="4"/>
-    <w:link w:val="3"/>
+    <w:basedOn w:val="6"/>
+    <w:link w:val="2"/>
     <w:semiHidden/>
     <w:qFormat/>
     <w:uiPriority w:val="99"/>
@@ -2779,7 +3331,7 @@
   <w:style w:type="character" w:customStyle="1" w:styleId="9">
     <w:name w:val="批注主题 字符"/>
     <w:basedOn w:val="8"/>
-    <w:link w:val="2"/>
+    <w:link w:val="3"/>
     <w:semiHidden/>
     <w:qFormat/>
     <w:uiPriority w:val="99"/>

--- a/docs/Week 4 Course Assignment 2.docx
+++ b/docs/Week 4 Course Assignment 2.docx
@@ -1,6 +1,6 @@
 
 <file path=word/document.xml><?xml version="1.0" encoding="utf-8"?>
-<w:document xmlns:wpc="http://schemas.microsoft.com/office/word/2010/wordprocessingCanvas" xmlns:mc="http://schemas.openxmlformats.org/markup-compatibility/2006" xmlns:o="urn:schemas-microsoft-com:office:office" xmlns:r="http://schemas.openxmlformats.org/officeDocument/2006/relationships" xmlns:m="http://schemas.openxmlformats.org/officeDocument/2006/math" xmlns:v="urn:schemas-microsoft-com:vml" xmlns:wp14="http://schemas.microsoft.com/office/word/2010/wordprocessingDrawing" xmlns:wp="http://schemas.openxmlformats.org/drawingml/2006/wordprocessingDrawing" xmlns:w="http://schemas.openxmlformats.org/wordprocessingml/2006/main" xmlns:w14="http://schemas.microsoft.com/office/word/2010/wordml" xmlns:w10="urn:schemas-microsoft-com:office:word" xmlns:w15="http://schemas.microsoft.com/office/word/2012/wordml" xmlns:wpg="http://schemas.microsoft.com/office/word/2010/wordprocessingGroup" xmlns:wpi="http://schemas.microsoft.com/office/word/2010/wordprocessingInk" xmlns:wne="http://schemas.microsoft.com/office/word/2006/wordml" xmlns:wps="http://schemas.microsoft.com/office/word/2010/wordprocessingShape" xmlns:wpsCustomData="http://www.wps.cn/officeDocument/2013/wpsCustomData" mc:Ignorable="w14 w15 wp14">
+<w:document xmlns:wpc="http://schemas.microsoft.com/office/word/2010/wordprocessingCanvas" xmlns:cx="http://schemas.microsoft.com/office/drawing/2014/chartex" xmlns:cx1="http://schemas.microsoft.com/office/drawing/2015/9/8/chartex" xmlns:cx2="http://schemas.microsoft.com/office/drawing/2015/10/21/chartex" xmlns:cx3="http://schemas.microsoft.com/office/drawing/2016/5/9/chartex" xmlns:cx4="http://schemas.microsoft.com/office/drawing/2016/5/10/chartex" xmlns:cx5="http://schemas.microsoft.com/office/drawing/2016/5/11/chartex" xmlns:cx6="http://schemas.microsoft.com/office/drawing/2016/5/12/chartex" xmlns:cx7="http://schemas.microsoft.com/office/drawing/2016/5/13/chartex" xmlns:cx8="http://schemas.microsoft.com/office/drawing/2016/5/14/chartex" xmlns:mc="http://schemas.openxmlformats.org/markup-compatibility/2006" xmlns:aink="http://schemas.microsoft.com/office/drawing/2016/ink" xmlns:am3d="http://schemas.microsoft.com/office/drawing/2017/model3d" xmlns:o="urn:schemas-microsoft-com:office:office" xmlns:r="http://schemas.openxmlformats.org/officeDocument/2006/relationships" xmlns:m="http://schemas.openxmlformats.org/officeDocument/2006/math" xmlns:v="urn:schemas-microsoft-com:vml" xmlns:wp14="http://schemas.microsoft.com/office/word/2010/wordprocessingDrawing" xmlns:wp="http://schemas.openxmlformats.org/drawingml/2006/wordprocessingDrawing" xmlns:w10="urn:schemas-microsoft-com:office:word" xmlns:w="http://schemas.openxmlformats.org/wordprocessingml/2006/main" xmlns:w14="http://schemas.microsoft.com/office/word/2010/wordml" xmlns:w15="http://schemas.microsoft.com/office/word/2012/wordml" xmlns:w16cex="http://schemas.microsoft.com/office/word/2018/wordml/cex" xmlns:w16cid="http://schemas.microsoft.com/office/word/2016/wordml/cid" xmlns:w16="http://schemas.microsoft.com/office/word/2018/wordml" xmlns:w16se="http://schemas.microsoft.com/office/word/2015/wordml/symex" xmlns:wpg="http://schemas.microsoft.com/office/word/2010/wordprocessingGroup" xmlns:wpi="http://schemas.microsoft.com/office/word/2010/wordprocessingInk" xmlns:wne="http://schemas.microsoft.com/office/word/2006/wordml" xmlns:wps="http://schemas.microsoft.com/office/word/2010/wordprocessingShape" mc:Ignorable="w14 w15 w16se w16cid w16 w16cex wp14">
   <w:body>
     <w:p>
       <w:pPr>
@@ -34,67 +34,37 @@
       <w:commentRangeEnd w:id="0"/>
       <w:r>
         <w:rPr>
-          <w:rStyle w:val="7"/>
+          <w:rStyle w:val="a8"/>
         </w:rPr>
         <w:commentReference w:id="0"/>
       </w:r>
     </w:p>
     <w:tbl>
       <w:tblPr>
-        <w:tblStyle w:val="5"/>
+        <w:tblStyle w:val="a7"/>
         <w:tblW w:w="0" w:type="auto"/>
-        <w:tblInd w:w="0" w:type="dxa"/>
-        <w:tblBorders>
-          <w:top w:val="single" w:color="auto" w:sz="4" w:space="0"/>
-          <w:left w:val="single" w:color="auto" w:sz="4" w:space="0"/>
-          <w:bottom w:val="single" w:color="auto" w:sz="4" w:space="0"/>
-          <w:right w:val="single" w:color="auto" w:sz="4" w:space="0"/>
-          <w:insideH w:val="single" w:color="auto" w:sz="4" w:space="0"/>
-          <w:insideV w:val="single" w:color="auto" w:sz="4" w:space="0"/>
-        </w:tblBorders>
-        <w:tblLayout w:type="autofit"/>
-        <w:tblCellMar>
-          <w:top w:w="0" w:type="dxa"/>
-          <w:left w:w="108" w:type="dxa"/>
-          <w:bottom w:w="0" w:type="dxa"/>
-          <w:right w:w="108" w:type="dxa"/>
-        </w:tblCellMar>
+        <w:tblLook w:val="04A0" w:firstRow="1" w:lastRow="0" w:firstColumn="1" w:lastColumn="0" w:noHBand="0" w:noVBand="1"/>
       </w:tblPr>
       <w:tblGrid>
-        <w:gridCol w:w="1185"/>
-        <w:gridCol w:w="1185"/>
-        <w:gridCol w:w="1185"/>
-        <w:gridCol w:w="1185"/>
-        <w:gridCol w:w="1185"/>
-        <w:gridCol w:w="1185"/>
-        <w:gridCol w:w="1186"/>
+        <w:gridCol w:w="1071"/>
+        <w:gridCol w:w="1045"/>
+        <w:gridCol w:w="1045"/>
+        <w:gridCol w:w="1045"/>
+        <w:gridCol w:w="1045"/>
+        <w:gridCol w:w="1045"/>
+        <w:gridCol w:w="1045"/>
+        <w:gridCol w:w="955"/>
       </w:tblGrid>
       <w:tr>
-        <w:tblPrEx>
-          <w:tblBorders>
-            <w:top w:val="single" w:color="auto" w:sz="4" w:space="0"/>
-            <w:left w:val="single" w:color="auto" w:sz="4" w:space="0"/>
-            <w:bottom w:val="single" w:color="auto" w:sz="4" w:space="0"/>
-            <w:right w:val="single" w:color="auto" w:sz="4" w:space="0"/>
-            <w:insideH w:val="single" w:color="auto" w:sz="4" w:space="0"/>
-            <w:insideV w:val="single" w:color="auto" w:sz="4" w:space="0"/>
-          </w:tblBorders>
-          <w:tblCellMar>
-            <w:top w:w="0" w:type="dxa"/>
-            <w:left w:w="108" w:type="dxa"/>
-            <w:bottom w:w="0" w:type="dxa"/>
-            <w:right w:w="108" w:type="dxa"/>
-          </w:tblCellMar>
-        </w:tblPrEx>
-        <w:tc>
-          <w:tcPr>
-            <w:tcW w:w="1185" w:type="dxa"/>
+        <w:tc>
+          <w:tcPr>
+            <w:tcW w:w="1071" w:type="dxa"/>
           </w:tcPr>
           <w:p/>
         </w:tc>
         <w:tc>
           <w:tcPr>
-            <w:tcW w:w="1185" w:type="dxa"/>
+            <w:tcW w:w="1045" w:type="dxa"/>
           </w:tcPr>
           <w:p>
             <w:r>
@@ -104,7 +74,7 @@
         </w:tc>
         <w:tc>
           <w:tcPr>
-            <w:tcW w:w="1185" w:type="dxa"/>
+            <w:tcW w:w="1045" w:type="dxa"/>
           </w:tcPr>
           <w:p>
             <w:r>
@@ -114,7 +84,7 @@
         </w:tc>
         <w:tc>
           <w:tcPr>
-            <w:tcW w:w="1185" w:type="dxa"/>
+            <w:tcW w:w="1045" w:type="dxa"/>
           </w:tcPr>
           <w:p>
             <w:r>
@@ -124,7 +94,7 @@
         </w:tc>
         <w:tc>
           <w:tcPr>
-            <w:tcW w:w="1185" w:type="dxa"/>
+            <w:tcW w:w="1045" w:type="dxa"/>
           </w:tcPr>
           <w:p>
             <w:r>
@@ -134,7 +104,7 @@
         </w:tc>
         <w:tc>
           <w:tcPr>
-            <w:tcW w:w="1185" w:type="dxa"/>
+            <w:tcW w:w="1045" w:type="dxa"/>
           </w:tcPr>
           <w:p>
             <w:r>
@@ -144,7 +114,7 @@
         </w:tc>
         <w:tc>
           <w:tcPr>
-            <w:tcW w:w="1186" w:type="dxa"/>
+            <w:tcW w:w="1045" w:type="dxa"/>
           </w:tcPr>
           <w:p>
             <w:r>
@@ -152,27 +122,27 @@
             </w:r>
           </w:p>
         </w:tc>
+        <w:tc>
+          <w:tcPr>
+            <w:tcW w:w="955" w:type="dxa"/>
+          </w:tcPr>
+          <w:p>
+            <w:r>
+              <w:rPr>
+                <w:rFonts w:hint="eastAsia"/>
+              </w:rPr>
+              <w:t>UC</w:t>
+            </w:r>
+            <w:r>
+              <w:t>7</w:t>
+            </w:r>
+          </w:p>
+        </w:tc>
       </w:tr>
       <w:tr>
-        <w:tblPrEx>
-          <w:tblBorders>
-            <w:top w:val="single" w:color="auto" w:sz="4" w:space="0"/>
-            <w:left w:val="single" w:color="auto" w:sz="4" w:space="0"/>
-            <w:bottom w:val="single" w:color="auto" w:sz="4" w:space="0"/>
-            <w:right w:val="single" w:color="auto" w:sz="4" w:space="0"/>
-            <w:insideH w:val="single" w:color="auto" w:sz="4" w:space="0"/>
-            <w:insideV w:val="single" w:color="auto" w:sz="4" w:space="0"/>
-          </w:tblBorders>
-          <w:tblCellMar>
-            <w:top w:w="0" w:type="dxa"/>
-            <w:left w:w="108" w:type="dxa"/>
-            <w:bottom w:w="0" w:type="dxa"/>
-            <w:right w:w="108" w:type="dxa"/>
-          </w:tblCellMar>
-        </w:tblPrEx>
-        <w:tc>
-          <w:tcPr>
-            <w:tcW w:w="1185" w:type="dxa"/>
+        <w:tc>
+          <w:tcPr>
+            <w:tcW w:w="1071" w:type="dxa"/>
           </w:tcPr>
           <w:p>
             <w:r>
@@ -182,7 +152,7 @@
         </w:tc>
         <w:tc>
           <w:tcPr>
-            <w:tcW w:w="1185" w:type="dxa"/>
+            <w:tcW w:w="1045" w:type="dxa"/>
           </w:tcPr>
           <w:p>
             <w:r>
@@ -195,7 +165,7 @@
         </w:tc>
         <w:tc>
           <w:tcPr>
-            <w:tcW w:w="1185" w:type="dxa"/>
+            <w:tcW w:w="1045" w:type="dxa"/>
           </w:tcPr>
           <w:p>
             <w:r>
@@ -208,49 +178,39 @@
         </w:tc>
         <w:tc>
           <w:tcPr>
-            <w:tcW w:w="1185" w:type="dxa"/>
+            <w:tcW w:w="1045" w:type="dxa"/>
           </w:tcPr>
           <w:p/>
         </w:tc>
         <w:tc>
           <w:tcPr>
-            <w:tcW w:w="1185" w:type="dxa"/>
+            <w:tcW w:w="1045" w:type="dxa"/>
           </w:tcPr>
           <w:p/>
         </w:tc>
         <w:tc>
           <w:tcPr>
-            <w:tcW w:w="1185" w:type="dxa"/>
+            <w:tcW w:w="1045" w:type="dxa"/>
           </w:tcPr>
           <w:p/>
         </w:tc>
         <w:tc>
           <w:tcPr>
-            <w:tcW w:w="1186" w:type="dxa"/>
+            <w:tcW w:w="1045" w:type="dxa"/>
+          </w:tcPr>
+          <w:p/>
+        </w:tc>
+        <w:tc>
+          <w:tcPr>
+            <w:tcW w:w="955" w:type="dxa"/>
           </w:tcPr>
           <w:p/>
         </w:tc>
       </w:tr>
       <w:tr>
-        <w:tblPrEx>
-          <w:tblBorders>
-            <w:top w:val="single" w:color="auto" w:sz="4" w:space="0"/>
-            <w:left w:val="single" w:color="auto" w:sz="4" w:space="0"/>
-            <w:bottom w:val="single" w:color="auto" w:sz="4" w:space="0"/>
-            <w:right w:val="single" w:color="auto" w:sz="4" w:space="0"/>
-            <w:insideH w:val="single" w:color="auto" w:sz="4" w:space="0"/>
-            <w:insideV w:val="single" w:color="auto" w:sz="4" w:space="0"/>
-          </w:tblBorders>
-          <w:tblCellMar>
-            <w:top w:w="0" w:type="dxa"/>
-            <w:left w:w="108" w:type="dxa"/>
-            <w:bottom w:w="0" w:type="dxa"/>
-            <w:right w:w="108" w:type="dxa"/>
-          </w:tblCellMar>
-        </w:tblPrEx>
-        <w:tc>
-          <w:tcPr>
-            <w:tcW w:w="1185" w:type="dxa"/>
+        <w:tc>
+          <w:tcPr>
+            <w:tcW w:w="1071" w:type="dxa"/>
           </w:tcPr>
           <w:p>
             <w:r>
@@ -260,53 +220,21 @@
         </w:tc>
         <w:tc>
           <w:tcPr>
-            <w:tcW w:w="1185" w:type="dxa"/>
-            <w:vAlign w:val="top"/>
+            <w:tcW w:w="1045" w:type="dxa"/>
+          </w:tcPr>
+          <w:p/>
+        </w:tc>
+        <w:tc>
+          <w:tcPr>
+            <w:tcW w:w="1045" w:type="dxa"/>
+          </w:tcPr>
+          <w:p/>
+        </w:tc>
+        <w:tc>
+          <w:tcPr>
+            <w:tcW w:w="1045" w:type="dxa"/>
           </w:tcPr>
           <w:p>
-            <w:pPr>
-              <w:rPr>
-                <w:rFonts w:asciiTheme="minorHAnsi" w:hAnsiTheme="minorHAnsi" w:eastAsiaTheme="minorEastAsia" w:cstheme="minorBidi"/>
-                <w:kern w:val="2"/>
-                <w:sz w:val="21"/>
-                <w:szCs w:val="22"/>
-                <w:lang w:val="en-US" w:eastAsia="zh-CN" w:bidi="ar-SA"/>
-              </w:rPr>
-            </w:pPr>
-          </w:p>
-        </w:tc>
-        <w:tc>
-          <w:tcPr>
-            <w:tcW w:w="1185" w:type="dxa"/>
-            <w:vAlign w:val="top"/>
-          </w:tcPr>
-          <w:p>
-            <w:pPr>
-              <w:rPr>
-                <w:rFonts w:asciiTheme="minorHAnsi" w:hAnsiTheme="minorHAnsi" w:eastAsiaTheme="minorEastAsia" w:cstheme="minorBidi"/>
-                <w:kern w:val="2"/>
-                <w:sz w:val="21"/>
-                <w:szCs w:val="22"/>
-                <w:lang w:val="en-US" w:eastAsia="zh-CN" w:bidi="ar-SA"/>
-              </w:rPr>
-            </w:pPr>
-          </w:p>
-        </w:tc>
-        <w:tc>
-          <w:tcPr>
-            <w:tcW w:w="1185" w:type="dxa"/>
-            <w:vAlign w:val="top"/>
-          </w:tcPr>
-          <w:p>
-            <w:pPr>
-              <w:rPr>
-                <w:rFonts w:asciiTheme="minorHAnsi" w:hAnsiTheme="minorHAnsi" w:eastAsiaTheme="minorEastAsia" w:cstheme="minorBidi"/>
-                <w:kern w:val="2"/>
-                <w:sz w:val="21"/>
-                <w:szCs w:val="22"/>
-                <w:lang w:val="en-US" w:eastAsia="zh-CN" w:bidi="ar-SA"/>
-              </w:rPr>
-            </w:pPr>
             <w:r>
               <w:rPr>
                 <w:rFonts w:hint="eastAsia"/>
@@ -317,19 +245,9 @@
         </w:tc>
         <w:tc>
           <w:tcPr>
-            <w:tcW w:w="1185" w:type="dxa"/>
-            <w:vAlign w:val="top"/>
+            <w:tcW w:w="1045" w:type="dxa"/>
           </w:tcPr>
           <w:p>
-            <w:pPr>
-              <w:rPr>
-                <w:rFonts w:asciiTheme="minorHAnsi" w:hAnsiTheme="minorHAnsi" w:eastAsiaTheme="minorEastAsia" w:cstheme="minorBidi"/>
-                <w:kern w:val="2"/>
-                <w:sz w:val="21"/>
-                <w:szCs w:val="22"/>
-                <w:lang w:val="en-US" w:eastAsia="zh-CN" w:bidi="ar-SA"/>
-              </w:rPr>
-            </w:pPr>
             <w:r>
               <w:rPr>
                 <w:rFonts w:hint="eastAsia"/>
@@ -340,37 +258,27 @@
         </w:tc>
         <w:tc>
           <w:tcPr>
-            <w:tcW w:w="1185" w:type="dxa"/>
+            <w:tcW w:w="1045" w:type="dxa"/>
           </w:tcPr>
           <w:p/>
         </w:tc>
         <w:tc>
           <w:tcPr>
-            <w:tcW w:w="1186" w:type="dxa"/>
+            <w:tcW w:w="1045" w:type="dxa"/>
+          </w:tcPr>
+          <w:p/>
+        </w:tc>
+        <w:tc>
+          <w:tcPr>
+            <w:tcW w:w="955" w:type="dxa"/>
           </w:tcPr>
           <w:p/>
         </w:tc>
       </w:tr>
       <w:tr>
-        <w:tblPrEx>
-          <w:tblBorders>
-            <w:top w:val="single" w:color="auto" w:sz="4" w:space="0"/>
-            <w:left w:val="single" w:color="auto" w:sz="4" w:space="0"/>
-            <w:bottom w:val="single" w:color="auto" w:sz="4" w:space="0"/>
-            <w:right w:val="single" w:color="auto" w:sz="4" w:space="0"/>
-            <w:insideH w:val="single" w:color="auto" w:sz="4" w:space="0"/>
-            <w:insideV w:val="single" w:color="auto" w:sz="4" w:space="0"/>
-          </w:tblBorders>
-          <w:tblCellMar>
-            <w:top w:w="0" w:type="dxa"/>
-            <w:left w:w="108" w:type="dxa"/>
-            <w:bottom w:w="0" w:type="dxa"/>
-            <w:right w:w="108" w:type="dxa"/>
-          </w:tblCellMar>
-        </w:tblPrEx>
-        <w:tc>
-          <w:tcPr>
-            <w:tcW w:w="1185" w:type="dxa"/>
+        <w:tc>
+          <w:tcPr>
+            <w:tcW w:w="1071" w:type="dxa"/>
           </w:tcPr>
           <w:p>
             <w:r>
@@ -380,43 +288,42 @@
         </w:tc>
         <w:tc>
           <w:tcPr>
-            <w:tcW w:w="1185" w:type="dxa"/>
+            <w:tcW w:w="1045" w:type="dxa"/>
           </w:tcPr>
           <w:p/>
         </w:tc>
         <w:tc>
           <w:tcPr>
-            <w:tcW w:w="1185" w:type="dxa"/>
+            <w:tcW w:w="1045" w:type="dxa"/>
           </w:tcPr>
           <w:p/>
         </w:tc>
         <w:tc>
           <w:tcPr>
-            <w:tcW w:w="1185" w:type="dxa"/>
+            <w:tcW w:w="1045" w:type="dxa"/>
           </w:tcPr>
           <w:p/>
         </w:tc>
         <w:tc>
           <w:tcPr>
-            <w:tcW w:w="1185" w:type="dxa"/>
+            <w:tcW w:w="1045" w:type="dxa"/>
           </w:tcPr>
           <w:p/>
         </w:tc>
         <w:tc>
           <w:tcPr>
-            <w:tcW w:w="1185" w:type="dxa"/>
+            <w:tcW w:w="1045" w:type="dxa"/>
           </w:tcPr>
           <w:p>
             <w:pPr>
               <w:rPr>
-                <w:rFonts w:hint="eastAsia" w:eastAsiaTheme="minorEastAsia"/>
-                <w:lang w:val="en-US" w:eastAsia="zh-Hans"/>
+                <w:lang w:eastAsia="zh-Hans"/>
               </w:rPr>
             </w:pPr>
             <w:r>
               <w:rPr>
                 <w:rFonts w:hint="eastAsia"/>
-                <w:lang w:val="en-US" w:eastAsia="zh-Hans"/>
+                <w:lang w:eastAsia="zh-Hans"/>
               </w:rPr>
               <w:t>x</w:t>
             </w:r>
@@ -424,31 +331,21 @@
         </w:tc>
         <w:tc>
           <w:tcPr>
-            <w:tcW w:w="1186" w:type="dxa"/>
+            <w:tcW w:w="1045" w:type="dxa"/>
+          </w:tcPr>
+          <w:p/>
+        </w:tc>
+        <w:tc>
+          <w:tcPr>
+            <w:tcW w:w="955" w:type="dxa"/>
           </w:tcPr>
           <w:p/>
         </w:tc>
       </w:tr>
       <w:tr>
-        <w:tblPrEx>
-          <w:tblBorders>
-            <w:top w:val="single" w:color="auto" w:sz="4" w:space="0"/>
-            <w:left w:val="single" w:color="auto" w:sz="4" w:space="0"/>
-            <w:bottom w:val="single" w:color="auto" w:sz="4" w:space="0"/>
-            <w:right w:val="single" w:color="auto" w:sz="4" w:space="0"/>
-            <w:insideH w:val="single" w:color="auto" w:sz="4" w:space="0"/>
-            <w:insideV w:val="single" w:color="auto" w:sz="4" w:space="0"/>
-          </w:tblBorders>
-          <w:tblCellMar>
-            <w:top w:w="0" w:type="dxa"/>
-            <w:left w:w="108" w:type="dxa"/>
-            <w:bottom w:w="0" w:type="dxa"/>
-            <w:right w:w="108" w:type="dxa"/>
-          </w:tblCellMar>
-        </w:tblPrEx>
-        <w:tc>
-          <w:tcPr>
-            <w:tcW w:w="1185" w:type="dxa"/>
+        <w:tc>
+          <w:tcPr>
+            <w:tcW w:w="1071" w:type="dxa"/>
           </w:tcPr>
           <w:p>
             <w:r>
@@ -458,75 +355,64 @@
         </w:tc>
         <w:tc>
           <w:tcPr>
-            <w:tcW w:w="1185" w:type="dxa"/>
+            <w:tcW w:w="1045" w:type="dxa"/>
           </w:tcPr>
           <w:p/>
         </w:tc>
         <w:tc>
           <w:tcPr>
-            <w:tcW w:w="1185" w:type="dxa"/>
+            <w:tcW w:w="1045" w:type="dxa"/>
           </w:tcPr>
           <w:p/>
         </w:tc>
         <w:tc>
           <w:tcPr>
-            <w:tcW w:w="1185" w:type="dxa"/>
+            <w:tcW w:w="1045" w:type="dxa"/>
           </w:tcPr>
           <w:p/>
         </w:tc>
         <w:tc>
           <w:tcPr>
-            <w:tcW w:w="1185" w:type="dxa"/>
+            <w:tcW w:w="1045" w:type="dxa"/>
           </w:tcPr>
           <w:p/>
         </w:tc>
         <w:tc>
           <w:tcPr>
-            <w:tcW w:w="1185" w:type="dxa"/>
+            <w:tcW w:w="1045" w:type="dxa"/>
           </w:tcPr>
           <w:p/>
         </w:tc>
         <w:tc>
           <w:tcPr>
-            <w:tcW w:w="1186" w:type="dxa"/>
+            <w:tcW w:w="1045" w:type="dxa"/>
           </w:tcPr>
           <w:p>
-            <w:pPr>
-              <w:rPr>
-                <w:rFonts w:hint="eastAsia" w:eastAsiaTheme="minorEastAsia"/>
-                <w:lang w:val="en-US" w:eastAsia="zh-CN"/>
-              </w:rPr>
-            </w:pPr>
             <w:r>
               <w:rPr>
                 <w:rFonts w:hint="eastAsia"/>
-                <w:lang w:val="en-US" w:eastAsia="zh-CN"/>
               </w:rPr>
               <w:t>x</w:t>
             </w:r>
           </w:p>
         </w:tc>
+        <w:tc>
+          <w:tcPr>
+            <w:tcW w:w="955" w:type="dxa"/>
+          </w:tcPr>
+          <w:p>
+            <w:pPr>
+              <w:rPr>
+                <w:rFonts w:hint="eastAsia"/>
+              </w:rPr>
+            </w:pPr>
+          </w:p>
+        </w:tc>
       </w:tr>
       <w:tr>
-        <w:tblPrEx>
-          <w:tblBorders>
-            <w:top w:val="single" w:color="auto" w:sz="4" w:space="0"/>
-            <w:left w:val="single" w:color="auto" w:sz="4" w:space="0"/>
-            <w:bottom w:val="single" w:color="auto" w:sz="4" w:space="0"/>
-            <w:right w:val="single" w:color="auto" w:sz="4" w:space="0"/>
-            <w:insideH w:val="single" w:color="auto" w:sz="4" w:space="0"/>
-            <w:insideV w:val="single" w:color="auto" w:sz="4" w:space="0"/>
-          </w:tblBorders>
-          <w:tblCellMar>
-            <w:top w:w="0" w:type="dxa"/>
-            <w:left w:w="108" w:type="dxa"/>
-            <w:bottom w:w="0" w:type="dxa"/>
-            <w:right w:w="108" w:type="dxa"/>
-          </w:tblCellMar>
-        </w:tblPrEx>
-        <w:tc>
-          <w:tcPr>
-            <w:tcW w:w="1185" w:type="dxa"/>
+        <w:tc>
+          <w:tcPr>
+            <w:tcW w:w="1071" w:type="dxa"/>
           </w:tcPr>
           <w:p>
             <w:r>
@@ -536,61 +422,58 @@
         </w:tc>
         <w:tc>
           <w:tcPr>
-            <w:tcW w:w="1185" w:type="dxa"/>
+            <w:tcW w:w="1045" w:type="dxa"/>
           </w:tcPr>
           <w:p/>
         </w:tc>
         <w:tc>
           <w:tcPr>
-            <w:tcW w:w="1185" w:type="dxa"/>
+            <w:tcW w:w="1045" w:type="dxa"/>
           </w:tcPr>
           <w:p/>
         </w:tc>
         <w:tc>
           <w:tcPr>
-            <w:tcW w:w="1185" w:type="dxa"/>
+            <w:tcW w:w="1045" w:type="dxa"/>
           </w:tcPr>
           <w:p/>
         </w:tc>
         <w:tc>
           <w:tcPr>
-            <w:tcW w:w="1185" w:type="dxa"/>
+            <w:tcW w:w="1045" w:type="dxa"/>
           </w:tcPr>
           <w:p/>
         </w:tc>
         <w:tc>
           <w:tcPr>
-            <w:tcW w:w="1185" w:type="dxa"/>
+            <w:tcW w:w="1045" w:type="dxa"/>
           </w:tcPr>
           <w:p/>
         </w:tc>
         <w:tc>
           <w:tcPr>
-            <w:tcW w:w="1186" w:type="dxa"/>
+            <w:tcW w:w="1045" w:type="dxa"/>
           </w:tcPr>
           <w:p/>
+        </w:tc>
+        <w:tc>
+          <w:tcPr>
+            <w:tcW w:w="955" w:type="dxa"/>
+          </w:tcPr>
+          <w:p>
+            <w:r>
+              <w:rPr>
+                <w:rFonts w:hint="eastAsia"/>
+              </w:rPr>
+              <w:t>x</w:t>
+            </w:r>
+          </w:p>
         </w:tc>
       </w:tr>
       <w:tr>
-        <w:tblPrEx>
-          <w:tblBorders>
-            <w:top w:val="single" w:color="auto" w:sz="4" w:space="0"/>
-            <w:left w:val="single" w:color="auto" w:sz="4" w:space="0"/>
-            <w:bottom w:val="single" w:color="auto" w:sz="4" w:space="0"/>
-            <w:right w:val="single" w:color="auto" w:sz="4" w:space="0"/>
-            <w:insideH w:val="single" w:color="auto" w:sz="4" w:space="0"/>
-            <w:insideV w:val="single" w:color="auto" w:sz="4" w:space="0"/>
-          </w:tblBorders>
-          <w:tblCellMar>
-            <w:top w:w="0" w:type="dxa"/>
-            <w:left w:w="108" w:type="dxa"/>
-            <w:bottom w:w="0" w:type="dxa"/>
-            <w:right w:w="108" w:type="dxa"/>
-          </w:tblCellMar>
-        </w:tblPrEx>
-        <w:tc>
-          <w:tcPr>
-            <w:tcW w:w="1185" w:type="dxa"/>
+        <w:tc>
+          <w:tcPr>
+            <w:tcW w:w="1071" w:type="dxa"/>
           </w:tcPr>
           <w:p>
             <w:r>
@@ -600,37 +483,43 @@
         </w:tc>
         <w:tc>
           <w:tcPr>
-            <w:tcW w:w="1185" w:type="dxa"/>
+            <w:tcW w:w="1045" w:type="dxa"/>
           </w:tcPr>
           <w:p/>
         </w:tc>
         <w:tc>
           <w:tcPr>
-            <w:tcW w:w="1185" w:type="dxa"/>
+            <w:tcW w:w="1045" w:type="dxa"/>
           </w:tcPr>
           <w:p/>
         </w:tc>
         <w:tc>
           <w:tcPr>
-            <w:tcW w:w="1185" w:type="dxa"/>
+            <w:tcW w:w="1045" w:type="dxa"/>
           </w:tcPr>
           <w:p/>
         </w:tc>
         <w:tc>
           <w:tcPr>
-            <w:tcW w:w="1185" w:type="dxa"/>
+            <w:tcW w:w="1045" w:type="dxa"/>
           </w:tcPr>
           <w:p/>
         </w:tc>
         <w:tc>
           <w:tcPr>
-            <w:tcW w:w="1185" w:type="dxa"/>
+            <w:tcW w:w="1045" w:type="dxa"/>
           </w:tcPr>
           <w:p/>
         </w:tc>
         <w:tc>
           <w:tcPr>
-            <w:tcW w:w="1186" w:type="dxa"/>
+            <w:tcW w:w="1045" w:type="dxa"/>
+          </w:tcPr>
+          <w:p/>
+        </w:tc>
+        <w:tc>
+          <w:tcPr>
+            <w:tcW w:w="955" w:type="dxa"/>
           </w:tcPr>
           <w:p/>
         </w:tc>
@@ -671,7 +560,13 @@
         <w:rPr>
           <w:rFonts w:hint="eastAsia"/>
         </w:rPr>
-        <w:t>何启凡：R</w:t>
+        <w:t>何启凡：</w:t>
+      </w:r>
+      <w:r>
+        <w:rPr>
+          <w:rFonts w:hint="eastAsia"/>
+        </w:rPr>
+        <w:t>R</w:t>
       </w:r>
       <w:r>
         <w:t>EQ1 (</w:t>
@@ -689,7 +584,13 @@
         <w:rPr>
           <w:rFonts w:hint="eastAsia"/>
         </w:rPr>
-        <w:t>，U</w:t>
+        <w:t>，</w:t>
+      </w:r>
+      <w:r>
+        <w:rPr>
+          <w:rFonts w:hint="eastAsia"/>
+        </w:rPr>
+        <w:t>U</w:t>
       </w:r>
       <w:r>
         <w:t>C1</w:t>
@@ -698,7 +599,13 @@
         <w:rPr>
           <w:rFonts w:hint="eastAsia"/>
         </w:rPr>
-        <w:t>（登录），Sub</w:t>
+        <w:t>（登录），</w:t>
+      </w:r>
+      <w:r>
+        <w:rPr>
+          <w:rFonts w:hint="eastAsia"/>
+        </w:rPr>
+        <w:t>Sub</w:t>
       </w:r>
       <w:r>
         <w:t>routine UC2</w:t>
@@ -711,12 +618,6 @@
       </w:r>
     </w:p>
     <w:p>
-      <w:pPr>
-        <w:rPr>
-          <w:rFonts w:hint="eastAsia" w:eastAsiaTheme="minorEastAsia"/>
-          <w:lang w:eastAsia="zh-CN"/>
-        </w:rPr>
-      </w:pPr>
       <w:r>
         <w:rPr>
           <w:rFonts w:hint="eastAsia"/>
@@ -726,7 +627,6 @@
       <w:r>
         <w:rPr>
           <w:rFonts w:hint="eastAsia"/>
-          <w:lang w:eastAsia="zh-CN"/>
         </w:rPr>
         <w:t>：</w:t>
       </w:r>
@@ -742,7 +642,6 @@
       <w:r>
         <w:rPr>
           <w:rFonts w:hint="eastAsia"/>
-          <w:lang w:val="en-US" w:eastAsia="zh-CN"/>
         </w:rPr>
         <w:t>2</w:t>
       </w:r>
@@ -752,7 +651,6 @@
       <w:r>
         <w:rPr>
           <w:rFonts w:hint="eastAsia"/>
-          <w:lang w:val="en-US" w:eastAsia="zh-CN"/>
         </w:rPr>
         <w:t>注册</w:t>
       </w:r>
@@ -763,7 +661,13 @@
         <w:rPr>
           <w:rFonts w:hint="eastAsia"/>
         </w:rPr>
-        <w:t>，U</w:t>
+        <w:t>，</w:t>
+      </w:r>
+      <w:r>
+        <w:rPr>
+          <w:rFonts w:hint="eastAsia"/>
+        </w:rPr>
+        <w:t>U</w:t>
       </w:r>
       <w:r>
         <w:t>C</w:t>
@@ -771,7 +675,6 @@
       <w:r>
         <w:rPr>
           <w:rFonts w:hint="eastAsia"/>
-          <w:lang w:val="en-US" w:eastAsia="zh-CN"/>
         </w:rPr>
         <w:t>3</w:t>
       </w:r>
@@ -784,7 +687,6 @@
       <w:r>
         <w:rPr>
           <w:rFonts w:hint="eastAsia"/>
-          <w:lang w:val="en-US" w:eastAsia="zh-CN"/>
         </w:rPr>
         <w:t>注册</w:t>
       </w:r>
@@ -792,7 +694,13 @@
         <w:rPr>
           <w:rFonts w:hint="eastAsia"/>
         </w:rPr>
-        <w:t>），Sub</w:t>
+        <w:t>），</w:t>
+      </w:r>
+      <w:r>
+        <w:rPr>
+          <w:rFonts w:hint="eastAsia"/>
+        </w:rPr>
+        <w:t>Sub</w:t>
       </w:r>
       <w:r>
         <w:t>routine UC</w:t>
@@ -800,7 +708,6 @@
       <w:r>
         <w:rPr>
           <w:rFonts w:hint="eastAsia"/>
-          <w:lang w:val="en-US" w:eastAsia="zh-CN"/>
         </w:rPr>
         <w:t>4</w:t>
       </w:r>
@@ -813,7 +720,6 @@
       <w:r>
         <w:rPr>
           <w:rFonts w:hint="eastAsia"/>
-          <w:lang w:val="en-US" w:eastAsia="zh-CN"/>
         </w:rPr>
         <w:t>登入</w:t>
       </w:r>
@@ -827,20 +733,18 @@
     <w:p>
       <w:pPr>
         <w:rPr>
-          <w:rFonts w:hint="default"/>
           <w:lang w:eastAsia="zh-Hans"/>
         </w:rPr>
       </w:pPr>
       <w:r>
         <w:rPr>
           <w:rFonts w:hint="eastAsia"/>
-          <w:lang w:val="en-US" w:eastAsia="zh-Hans"/>
+          <w:lang w:eastAsia="zh-Hans"/>
         </w:rPr>
         <w:t>詹鹏飞</w:t>
       </w:r>
       <w:r>
         <w:rPr>
-          <w:rFonts w:hint="default"/>
           <w:lang w:eastAsia="zh-Hans"/>
         </w:rPr>
         <w:t>：</w:t>
@@ -848,13 +752,12 @@
       <w:r>
         <w:rPr>
           <w:rFonts w:hint="eastAsia"/>
-          <w:lang w:val="en-US" w:eastAsia="zh-Hans"/>
+          <w:lang w:eastAsia="zh-Hans"/>
         </w:rPr>
         <w:t>REQ3</w:t>
       </w:r>
       <w:r>
         <w:rPr>
-          <w:rFonts w:hint="default"/>
           <w:lang w:eastAsia="zh-Hans"/>
         </w:rPr>
         <w:t>（</w:t>
@@ -862,13 +765,12 @@
       <w:r>
         <w:rPr>
           <w:rFonts w:hint="eastAsia"/>
-          <w:lang w:val="en-US" w:eastAsia="zh-Hans"/>
+          <w:lang w:eastAsia="zh-Hans"/>
         </w:rPr>
         <w:t>主题设置</w:t>
       </w:r>
       <w:r>
         <w:rPr>
-          <w:rFonts w:hint="default"/>
           <w:lang w:eastAsia="zh-Hans"/>
         </w:rPr>
         <w:t>），</w:t>
@@ -876,50 +778,154 @@
       <w:r>
         <w:rPr>
           <w:rFonts w:hint="eastAsia"/>
-          <w:lang w:val="en-US" w:eastAsia="zh-Hans"/>
+          <w:lang w:eastAsia="zh-Hans"/>
         </w:rPr>
         <w:t>UC</w:t>
       </w:r>
       <w:r>
         <w:rPr>
-          <w:rFonts w:hint="default"/>
           <w:lang w:eastAsia="zh-Hans"/>
         </w:rPr>
-        <w:t>5（</w:t>
-      </w:r>
-      <w:r>
-        <w:rPr>
-          <w:rFonts w:hint="eastAsia"/>
-          <w:lang w:val="en-US" w:eastAsia="zh-Hans"/>
+        <w:t>5</w:t>
+      </w:r>
+      <w:r>
+        <w:rPr>
+          <w:lang w:eastAsia="zh-Hans"/>
+        </w:rPr>
+        <w:t>（</w:t>
+      </w:r>
+      <w:r>
+        <w:rPr>
+          <w:rFonts w:hint="eastAsia"/>
+          <w:lang w:eastAsia="zh-Hans"/>
         </w:rPr>
         <w:t>主题设置</w:t>
       </w:r>
       <w:r>
         <w:rPr>
-          <w:rFonts w:hint="default"/>
           <w:lang w:eastAsia="zh-Hans"/>
         </w:rPr>
         <w:t>）</w:t>
       </w:r>
     </w:p>
     <w:p>
-      <w:pPr>
-        <w:rPr>
-          <w:rFonts w:hint="default" w:eastAsiaTheme="minorEastAsia"/>
-          <w:lang w:val="en-US" w:eastAsia="zh-CN"/>
-        </w:rPr>
-      </w:pPr>
-      <w:r>
-        <w:rPr>
-          <w:rFonts w:hint="eastAsia"/>
-          <w:lang w:val="en-US" w:eastAsia="zh-CN"/>
-        </w:rPr>
-        <w:t>唐瑞奇：REQ4 (按时间升序、降序查看微博), UC6(按时间升序、降序查看微博)</w:t>
-      </w:r>
-    </w:p>
-    <w:p>
-      <w:pPr>
-        <w:pStyle w:val="10"/>
+      <w:proofErr w:type="gramStart"/>
+      <w:r>
+        <w:rPr>
+          <w:rFonts w:hint="eastAsia"/>
+        </w:rPr>
+        <w:t>唐瑞奇</w:t>
+      </w:r>
+      <w:proofErr w:type="gramEnd"/>
+      <w:r>
+        <w:rPr>
+          <w:rFonts w:hint="eastAsia"/>
+        </w:rPr>
+        <w:t>：</w:t>
+      </w:r>
+      <w:r>
+        <w:rPr>
+          <w:rFonts w:hint="eastAsia"/>
+        </w:rPr>
+        <w:t>REQ4 (</w:t>
+      </w:r>
+      <w:r>
+        <w:rPr>
+          <w:rFonts w:hint="eastAsia"/>
+        </w:rPr>
+        <w:t>按时间升序、降序</w:t>
+      </w:r>
+      <w:proofErr w:type="gramStart"/>
+      <w:r>
+        <w:rPr>
+          <w:rFonts w:hint="eastAsia"/>
+        </w:rPr>
+        <w:t>查看微博</w:t>
+      </w:r>
+      <w:proofErr w:type="gramEnd"/>
+      <w:r>
+        <w:rPr>
+          <w:rFonts w:hint="eastAsia"/>
+        </w:rPr>
+        <w:t>), UC6(</w:t>
+      </w:r>
+      <w:r>
+        <w:rPr>
+          <w:rFonts w:hint="eastAsia"/>
+        </w:rPr>
+        <w:t>按时间升序、降序</w:t>
+      </w:r>
+      <w:proofErr w:type="gramStart"/>
+      <w:r>
+        <w:rPr>
+          <w:rFonts w:hint="eastAsia"/>
+        </w:rPr>
+        <w:t>查看微博</w:t>
+      </w:r>
+      <w:proofErr w:type="gramEnd"/>
+      <w:r>
+        <w:rPr>
+          <w:rFonts w:hint="eastAsia"/>
+        </w:rPr>
+        <w:t>)</w:t>
+      </w:r>
+    </w:p>
+    <w:p>
+      <w:pPr>
+        <w:rPr>
+          <w:lang w:eastAsia="zh-Hans"/>
+        </w:rPr>
+      </w:pPr>
+      <w:r>
+        <w:rPr>
+          <w:rFonts w:hint="eastAsia"/>
+          <w:lang w:eastAsia="zh-Hans"/>
+        </w:rPr>
+        <w:t>徐涛：</w:t>
+      </w:r>
+      <w:r>
+        <w:rPr>
+          <w:rFonts w:hint="eastAsia"/>
+        </w:rPr>
+        <w:t>REQ</w:t>
+      </w:r>
+      <w:r>
+        <w:rPr>
+          <w:lang w:eastAsia="zh-Hans"/>
+        </w:rPr>
+        <w:t>5</w:t>
+      </w:r>
+      <w:r>
+        <w:rPr>
+          <w:rFonts w:hint="eastAsia"/>
+          <w:lang w:eastAsia="zh-Hans"/>
+        </w:rPr>
+        <w:t>（拍照上传），</w:t>
+      </w:r>
+      <w:r>
+        <w:rPr>
+          <w:rFonts w:hint="eastAsia"/>
+        </w:rPr>
+        <w:t>UC</w:t>
+      </w:r>
+      <w:r>
+        <w:rPr>
+          <w:lang w:eastAsia="zh-Hans"/>
+        </w:rPr>
+        <w:t>7</w:t>
+      </w:r>
+      <w:r>
+        <w:rPr>
+          <w:rFonts w:hint="eastAsia"/>
+          <w:lang w:eastAsia="zh-Hans"/>
+        </w:rPr>
+        <w:t>（拍照上传）</w:t>
+      </w:r>
+    </w:p>
+    <w:p/>
+    <w:p>
+      <w:pPr>
+        <w:pStyle w:val="1"/>
         <w:widowControl/>
         <w:numPr>
           <w:ilvl w:val="0"/>
@@ -932,6 +938,7 @@
         <w:br w:type="page"/>
       </w:r>
       <w:r>
+        <w:lastRenderedPageBreak/>
         <w:t>U</w:t>
       </w:r>
       <w:r>
@@ -946,14 +953,17 @@
     </w:p>
     <w:p>
       <w:pPr>
-        <w:pStyle w:val="10"/>
-        <w:widowControl/>
-        <w:ind w:left="420" w:firstLine="0" w:firstLineChars="0"/>
-        <w:jc w:val="left"/>
-      </w:pPr>
-      <w:r>
+        <w:pStyle w:val="1"/>
+        <w:widowControl/>
+        <w:ind w:left="420" w:firstLineChars="0" w:firstLine="0"/>
+        <w:jc w:val="left"/>
+      </w:pPr>
+      <w:r>
+        <w:rPr>
+          <w:noProof/>
+        </w:rPr>
         <w:drawing>
-          <wp:inline distT="0" distB="0" distL="0" distR="0">
+          <wp:inline distT="0" distB="0" distL="0" distR="0" wp14:anchorId="15C308F4" wp14:editId="763B28D1">
             <wp:extent cx="5274310" cy="2868930"/>
             <wp:effectExtent l="0" t="0" r="2540" b="7620"/>
             <wp:docPr id="1" name="图片 1"/>
@@ -970,7 +980,7 @@
                     </pic:cNvPicPr>
                   </pic:nvPicPr>
                   <pic:blipFill>
-                    <a:blip r:embed="rId6"/>
+                    <a:blip r:embed="rId9"/>
                     <a:stretch>
                       <a:fillRect/>
                     </a:stretch>
@@ -993,14 +1003,17 @@
     </w:p>
     <w:p>
       <w:pPr>
-        <w:pStyle w:val="10"/>
-        <w:widowControl/>
-        <w:ind w:left="420" w:firstLine="0" w:firstLineChars="0"/>
-        <w:jc w:val="left"/>
-      </w:pPr>
-      <w:r>
+        <w:pStyle w:val="1"/>
+        <w:widowControl/>
+        <w:ind w:left="420" w:firstLineChars="0" w:firstLine="0"/>
+        <w:jc w:val="left"/>
+      </w:pPr>
+      <w:r>
+        <w:rPr>
+          <w:noProof/>
+        </w:rPr>
         <w:drawing>
-          <wp:inline distT="0" distB="0" distL="0" distR="0">
+          <wp:inline distT="0" distB="0" distL="0" distR="0" wp14:anchorId="5699D242" wp14:editId="66242363">
             <wp:extent cx="5274310" cy="3223260"/>
             <wp:effectExtent l="0" t="0" r="2540" b="0"/>
             <wp:docPr id="2" name="图片 2"/>
@@ -1017,7 +1030,7 @@
                     </pic:cNvPicPr>
                   </pic:nvPicPr>
                   <pic:blipFill>
-                    <a:blip r:embed="rId7"/>
+                    <a:blip r:embed="rId10"/>
                     <a:stretch>
                       <a:fillRect/>
                     </a:stretch>
@@ -1040,7 +1053,7 @@
     </w:p>
     <w:p>
       <w:pPr>
-        <w:pStyle w:val="10"/>
+        <w:pStyle w:val="1"/>
         <w:widowControl/>
         <w:numPr>
           <w:ilvl w:val="0"/>
@@ -1064,25 +1077,26 @@
     </w:p>
     <w:p>
       <w:pPr>
-        <w:pStyle w:val="10"/>
-        <w:widowControl/>
-        <w:ind w:left="420" w:firstLine="0" w:firstLineChars="0"/>
-        <w:jc w:val="left"/>
-        <w:rPr>
-          <w:rFonts w:hint="eastAsia"/>
-        </w:rPr>
-      </w:pPr>
-    </w:p>
-    <w:p>
-      <w:pPr>
-        <w:pStyle w:val="10"/>
-        <w:widowControl/>
-        <w:ind w:left="420" w:firstLine="0" w:firstLineChars="0"/>
-        <w:jc w:val="left"/>
-      </w:pPr>
-      <w:r>
+        <w:pStyle w:val="1"/>
+        <w:widowControl/>
+        <w:ind w:left="420" w:firstLineChars="0" w:firstLine="0"/>
+        <w:jc w:val="left"/>
+      </w:pPr>
+    </w:p>
+    <w:p>
+      <w:pPr>
+        <w:pStyle w:val="1"/>
+        <w:widowControl/>
+        <w:ind w:left="420" w:firstLineChars="0" w:firstLine="0"/>
+        <w:jc w:val="left"/>
+      </w:pPr>
+      <w:r>
+        <w:rPr>
+          <w:noProof/>
+        </w:rPr>
+        <w:lastRenderedPageBreak/>
         <w:drawing>
-          <wp:inline distT="0" distB="0" distL="0" distR="0">
+          <wp:inline distT="0" distB="0" distL="0" distR="0" wp14:anchorId="136E7F02" wp14:editId="110B34BD">
             <wp:extent cx="5274310" cy="2792730"/>
             <wp:effectExtent l="0" t="0" r="2540" b="7620"/>
             <wp:docPr id="3" name="图片 3"/>
@@ -1099,7 +1113,7 @@
                     </pic:cNvPicPr>
                   </pic:nvPicPr>
                   <pic:blipFill>
-                    <a:blip r:embed="rId8"/>
+                    <a:blip r:embed="rId11"/>
                     <a:stretch>
                       <a:fillRect/>
                     </a:stretch>
@@ -1122,7 +1136,7 @@
     </w:p>
     <w:p>
       <w:pPr>
-        <w:pStyle w:val="10"/>
+        <w:pStyle w:val="1"/>
         <w:widowControl/>
         <w:numPr>
           <w:ilvl w:val="0"/>
@@ -1143,9 +1157,9 @@
     </w:p>
     <w:p>
       <w:pPr>
-        <w:pStyle w:val="10"/>
-        <w:widowControl/>
-        <w:ind w:left="420" w:firstLine="0" w:firstLineChars="0"/>
+        <w:pStyle w:val="1"/>
+        <w:widowControl/>
+        <w:ind w:left="420" w:firstLineChars="0" w:firstLine="0"/>
         <w:jc w:val="left"/>
       </w:pPr>
       <w:r>
@@ -1161,14 +1175,26 @@
         <w:rPr>
           <w:rFonts w:hint="eastAsia"/>
         </w:rPr>
-        <w:t>用有效的用户名密码登录（有网络）。（成功/失败）</w:t>
-      </w:r>
-    </w:p>
-    <w:p>
-      <w:pPr>
-        <w:pStyle w:val="10"/>
-        <w:widowControl/>
-        <w:ind w:left="420" w:firstLine="0" w:firstLineChars="0"/>
+        <w:t>用有效的用户名密码登录（有网络）。（成功</w:t>
+      </w:r>
+      <w:r>
+        <w:rPr>
+          <w:rFonts w:hint="eastAsia"/>
+        </w:rPr>
+        <w:t>/</w:t>
+      </w:r>
+      <w:r>
+        <w:rPr>
+          <w:rFonts w:hint="eastAsia"/>
+        </w:rPr>
+        <w:t>失败）</w:t>
+      </w:r>
+    </w:p>
+    <w:p>
+      <w:pPr>
+        <w:pStyle w:val="1"/>
+        <w:widowControl/>
+        <w:ind w:left="420" w:firstLineChars="0" w:firstLine="0"/>
         <w:jc w:val="left"/>
       </w:pPr>
       <w:r>
@@ -1184,14 +1210,26 @@
         <w:rPr>
           <w:rFonts w:hint="eastAsia"/>
         </w:rPr>
-        <w:t>用有效的用户名密码登录（无网络）。（成功/失败）</w:t>
-      </w:r>
-    </w:p>
-    <w:p>
-      <w:pPr>
-        <w:pStyle w:val="10"/>
-        <w:widowControl/>
-        <w:ind w:left="420" w:firstLine="0" w:firstLineChars="0"/>
+        <w:t>用有效的用户名密码登录（无网络）。（成功</w:t>
+      </w:r>
+      <w:r>
+        <w:rPr>
+          <w:rFonts w:hint="eastAsia"/>
+        </w:rPr>
+        <w:t>/</w:t>
+      </w:r>
+      <w:r>
+        <w:rPr>
+          <w:rFonts w:hint="eastAsia"/>
+        </w:rPr>
+        <w:t>失败）</w:t>
+      </w:r>
+    </w:p>
+    <w:p>
+      <w:pPr>
+        <w:pStyle w:val="1"/>
+        <w:widowControl/>
+        <w:ind w:left="420" w:firstLineChars="0" w:firstLine="0"/>
         <w:jc w:val="left"/>
       </w:pPr>
       <w:r>
@@ -1207,14 +1245,26 @@
         <w:rPr>
           <w:rFonts w:hint="eastAsia"/>
         </w:rPr>
-        <w:t>用无效的用户名密码登录（有网络）。（成功/失败）</w:t>
-      </w:r>
-    </w:p>
-    <w:p>
-      <w:pPr>
-        <w:pStyle w:val="10"/>
-        <w:widowControl/>
-        <w:ind w:left="420" w:firstLine="0" w:firstLineChars="0"/>
+        <w:t>用无效的用户名密码登录（有网络）。（成功</w:t>
+      </w:r>
+      <w:r>
+        <w:rPr>
+          <w:rFonts w:hint="eastAsia"/>
+        </w:rPr>
+        <w:t>/</w:t>
+      </w:r>
+      <w:r>
+        <w:rPr>
+          <w:rFonts w:hint="eastAsia"/>
+        </w:rPr>
+        <w:t>失败）</w:t>
+      </w:r>
+    </w:p>
+    <w:p>
+      <w:pPr>
+        <w:pStyle w:val="1"/>
+        <w:widowControl/>
+        <w:ind w:left="420" w:firstLineChars="0" w:firstLine="0"/>
         <w:jc w:val="left"/>
       </w:pPr>
       <w:r>
@@ -1230,14 +1280,26 @@
         <w:rPr>
           <w:rFonts w:hint="eastAsia"/>
         </w:rPr>
-        <w:t>用无效的用户名密码登录（无网络）。（成功/失败）</w:t>
-      </w:r>
-    </w:p>
-    <w:p>
-      <w:pPr>
-        <w:pStyle w:val="10"/>
-        <w:widowControl/>
-        <w:ind w:left="420" w:firstLine="0" w:firstLineChars="0"/>
+        <w:t>用无效的用户名密码登录（无网络）。（成功</w:t>
+      </w:r>
+      <w:r>
+        <w:rPr>
+          <w:rFonts w:hint="eastAsia"/>
+        </w:rPr>
+        <w:t>/</w:t>
+      </w:r>
+      <w:r>
+        <w:rPr>
+          <w:rFonts w:hint="eastAsia"/>
+        </w:rPr>
+        <w:t>失败）</w:t>
+      </w:r>
+    </w:p>
+    <w:p>
+      <w:pPr>
+        <w:pStyle w:val="1"/>
+        <w:widowControl/>
+        <w:ind w:left="420" w:firstLineChars="0" w:firstLine="0"/>
         <w:jc w:val="left"/>
       </w:pPr>
       <w:r>
@@ -1253,20 +1315,32 @@
         <w:rPr>
           <w:rFonts w:hint="eastAsia"/>
         </w:rPr>
-        <w:t>已登录后重新登陆（有网络）。（成功/失败）</w:t>
-      </w:r>
-    </w:p>
-    <w:p>
-      <w:pPr>
-        <w:pStyle w:val="10"/>
-        <w:widowControl/>
-        <w:ind w:left="420" w:firstLine="0" w:firstLineChars="0"/>
-        <w:jc w:val="left"/>
-      </w:pPr>
-    </w:p>
-    <w:p>
-      <w:pPr>
-        <w:pStyle w:val="10"/>
+        <w:t>已登录后重新登陆（有网络）。（成功</w:t>
+      </w:r>
+      <w:r>
+        <w:rPr>
+          <w:rFonts w:hint="eastAsia"/>
+        </w:rPr>
+        <w:t>/</w:t>
+      </w:r>
+      <w:r>
+        <w:rPr>
+          <w:rFonts w:hint="eastAsia"/>
+        </w:rPr>
+        <w:t>失败）</w:t>
+      </w:r>
+    </w:p>
+    <w:p>
+      <w:pPr>
+        <w:pStyle w:val="1"/>
+        <w:widowControl/>
+        <w:ind w:left="420" w:firstLineChars="0" w:firstLine="0"/>
+        <w:jc w:val="left"/>
+      </w:pPr>
+    </w:p>
+    <w:p>
+      <w:pPr>
+        <w:pStyle w:val="1"/>
         <w:widowControl/>
         <w:numPr>
           <w:ilvl w:val="0"/>
@@ -1290,14 +1364,17 @@
     </w:p>
     <w:p>
       <w:pPr>
-        <w:pStyle w:val="10"/>
-        <w:widowControl/>
-        <w:ind w:left="420" w:firstLine="0" w:firstLineChars="0"/>
-        <w:jc w:val="left"/>
-      </w:pPr>
-      <w:r>
+        <w:pStyle w:val="1"/>
+        <w:widowControl/>
+        <w:ind w:left="420" w:firstLineChars="0" w:firstLine="0"/>
+        <w:jc w:val="left"/>
+      </w:pPr>
+      <w:r>
+        <w:rPr>
+          <w:noProof/>
+        </w:rPr>
         <w:drawing>
-          <wp:inline distT="0" distB="0" distL="0" distR="0">
+          <wp:inline distT="0" distB="0" distL="0" distR="0" wp14:anchorId="75F2F54C" wp14:editId="04B95F1F">
             <wp:extent cx="5274310" cy="3775710"/>
             <wp:effectExtent l="0" t="0" r="2540" b="0"/>
             <wp:docPr id="5" name="图片 5"/>
@@ -1314,7 +1391,7 @@
                     </pic:cNvPicPr>
                   </pic:nvPicPr>
                   <pic:blipFill>
-                    <a:blip r:embed="rId9"/>
+                    <a:blip r:embed="rId12"/>
                     <a:stretch>
                       <a:fillRect/>
                     </a:stretch>
@@ -1337,25 +1414,23 @@
     </w:p>
     <w:p>
       <w:pPr>
-        <w:pStyle w:val="10"/>
-        <w:widowControl/>
-        <w:ind w:left="420" w:firstLine="0" w:firstLineChars="0"/>
-        <w:jc w:val="left"/>
-      </w:pPr>
-    </w:p>
-    <w:p>
-      <w:pPr>
-        <w:pStyle w:val="10"/>
-        <w:widowControl/>
-        <w:ind w:left="420" w:firstLine="0" w:firstLineChars="0"/>
-        <w:jc w:val="left"/>
-        <w:rPr>
-          <w:rFonts w:hint="eastAsia"/>
+        <w:pStyle w:val="1"/>
+        <w:widowControl/>
+        <w:ind w:left="420" w:firstLineChars="0" w:firstLine="0"/>
+        <w:jc w:val="left"/>
+      </w:pPr>
+    </w:p>
+    <w:p>
+      <w:pPr>
+        <w:pStyle w:val="1"/>
+        <w:widowControl/>
+        <w:ind w:left="420" w:firstLineChars="0" w:firstLine="0"/>
+        <w:jc w:val="left"/>
+        <w:rPr>
           <w:b/>
           <w:bCs/>
           <w:sz w:val="28"/>
           <w:szCs w:val="32"/>
-          <w:lang w:val="en-US" w:eastAsia="zh-CN"/>
         </w:rPr>
       </w:pPr>
       <w:r>
@@ -1365,14 +1440,34 @@
           <w:bCs/>
           <w:sz w:val="28"/>
           <w:szCs w:val="32"/>
-          <w:lang w:val="en-US" w:eastAsia="zh-CN"/>
-        </w:rPr>
-        <w:t>赵梓涵   注册功能：</w:t>
-      </w:r>
-    </w:p>
-    <w:p>
-      <w:pPr>
-        <w:pStyle w:val="10"/>
+        </w:rPr>
+        <w:lastRenderedPageBreak/>
+        <w:t>赵梓涵</w:t>
+      </w:r>
+      <w:r>
+        <w:rPr>
+          <w:rFonts w:hint="eastAsia"/>
+          <w:b/>
+          <w:bCs/>
+          <w:sz w:val="28"/>
+          <w:szCs w:val="32"/>
+        </w:rPr>
+        <w:t xml:space="preserve">   </w:t>
+      </w:r>
+      <w:r>
+        <w:rPr>
+          <w:rFonts w:hint="eastAsia"/>
+          <w:b/>
+          <w:bCs/>
+          <w:sz w:val="28"/>
+          <w:szCs w:val="32"/>
+        </w:rPr>
+        <w:t>注册功能：</w:t>
+      </w:r>
+    </w:p>
+    <w:p>
+      <w:pPr>
+        <w:pStyle w:val="1"/>
         <w:widowControl/>
         <w:numPr>
           <w:ilvl w:val="0"/>
@@ -1380,41 +1475,24 @@
         </w:numPr>
         <w:ind w:firstLineChars="0"/>
         <w:jc w:val="left"/>
-        <w:rPr>
-          <w:rFonts w:hint="default"/>
-          <w:lang w:val="en-US" w:eastAsia="zh-CN"/>
-        </w:rPr>
-      </w:pPr>
-      <w:r>
-        <w:rPr>
-          <w:rFonts w:hint="default"/>
-          <w:lang w:val="en-US" w:eastAsia="zh-CN"/>
-        </w:rPr>
+      </w:pPr>
+      <w:r>
         <w:t>Use case schema</w:t>
       </w:r>
     </w:p>
     <w:p>
       <w:pPr>
-        <w:pStyle w:val="10"/>
-        <w:widowControl/>
-        <w:numPr>
-          <w:ilvl w:val="0"/>
-          <w:numId w:val="0"/>
-        </w:numPr>
-        <w:ind w:leftChars="0"/>
-        <w:jc w:val="left"/>
-        <w:rPr>
-          <w:rFonts w:hint="default"/>
-          <w:lang w:val="en-US" w:eastAsia="zh-CN"/>
-        </w:rPr>
-      </w:pPr>
-      <w:r>
-        <w:rPr>
-          <w:rFonts w:hint="default"/>
-          <w:lang w:val="en-US" w:eastAsia="zh-CN"/>
+        <w:pStyle w:val="1"/>
+        <w:widowControl/>
+        <w:ind w:firstLineChars="0" w:firstLine="0"/>
+        <w:jc w:val="left"/>
+      </w:pPr>
+      <w:r>
+        <w:rPr>
+          <w:noProof/>
         </w:rPr>
         <w:drawing>
-          <wp:inline distT="0" distB="0" distL="114300" distR="114300">
+          <wp:inline distT="0" distB="0" distL="114300" distR="114300" wp14:anchorId="5682DB23" wp14:editId="751DB45D">
             <wp:extent cx="5269865" cy="2866390"/>
             <wp:effectExtent l="0" t="0" r="6985" b="10160"/>
             <wp:docPr id="8" name="图片 8" descr="注册"/>
@@ -1431,7 +1509,7 @@
                     </pic:cNvPicPr>
                   </pic:nvPicPr>
                   <pic:blipFill>
-                    <a:blip r:embed="rId10"/>
+                    <a:blip r:embed="rId13"/>
                     <a:stretch>
                       <a:fillRect/>
                     </a:stretch>
@@ -1454,26 +1532,17 @@
     </w:p>
     <w:p>
       <w:pPr>
-        <w:pStyle w:val="10"/>
-        <w:widowControl/>
-        <w:numPr>
-          <w:ilvl w:val="0"/>
-          <w:numId w:val="0"/>
-        </w:numPr>
-        <w:ind w:leftChars="0"/>
-        <w:jc w:val="left"/>
-        <w:rPr>
-          <w:rFonts w:hint="default"/>
-          <w:lang w:val="en-US" w:eastAsia="zh-CN"/>
-        </w:rPr>
-      </w:pPr>
-      <w:r>
-        <w:rPr>
-          <w:rFonts w:hint="default"/>
-          <w:lang w:val="en-US" w:eastAsia="zh-CN"/>
+        <w:pStyle w:val="1"/>
+        <w:widowControl/>
+        <w:ind w:firstLineChars="0" w:firstLine="0"/>
+        <w:jc w:val="left"/>
+      </w:pPr>
+      <w:r>
+        <w:rPr>
+          <w:noProof/>
         </w:rPr>
         <w:drawing>
-          <wp:inline distT="0" distB="0" distL="114300" distR="114300">
+          <wp:inline distT="0" distB="0" distL="114300" distR="114300" wp14:anchorId="0F9D4E25" wp14:editId="20CBACBF">
             <wp:extent cx="5268595" cy="3219450"/>
             <wp:effectExtent l="0" t="0" r="8255" b="0"/>
             <wp:docPr id="10" name="图片 10" descr="用户信息录入"/>
@@ -1490,7 +1559,7 @@
                     </pic:cNvPicPr>
                   </pic:nvPicPr>
                   <pic:blipFill>
-                    <a:blip r:embed="rId11"/>
+                    <a:blip r:embed="rId14"/>
                     <a:stretch>
                       <a:fillRect/>
                     </a:stretch>
@@ -1513,23 +1582,15 @@
     </w:p>
     <w:p>
       <w:pPr>
-        <w:pStyle w:val="10"/>
-        <w:widowControl/>
-        <w:numPr>
-          <w:ilvl w:val="0"/>
-          <w:numId w:val="0"/>
-        </w:numPr>
-        <w:ind w:leftChars="0"/>
-        <w:jc w:val="left"/>
-        <w:rPr>
-          <w:rFonts w:hint="default"/>
-          <w:lang w:val="en-US" w:eastAsia="zh-CN"/>
-        </w:rPr>
-      </w:pPr>
-    </w:p>
-    <w:p>
-      <w:pPr>
-        <w:pStyle w:val="10"/>
+        <w:pStyle w:val="1"/>
+        <w:widowControl/>
+        <w:ind w:firstLineChars="0" w:firstLine="0"/>
+        <w:jc w:val="left"/>
+      </w:pPr>
+    </w:p>
+    <w:p>
+      <w:pPr>
+        <w:pStyle w:val="1"/>
         <w:widowControl/>
         <w:numPr>
           <w:ilvl w:val="0"/>
@@ -1553,26 +1614,19 @@
     </w:p>
     <w:p>
       <w:pPr>
-        <w:pStyle w:val="10"/>
-        <w:widowControl/>
-        <w:numPr>
-          <w:ilvl w:val="0"/>
-          <w:numId w:val="0"/>
-        </w:numPr>
-        <w:ind w:leftChars="0"/>
-        <w:jc w:val="left"/>
-        <w:rPr>
-          <w:rFonts w:hint="eastAsia"/>
-          <w:lang w:val="en-US" w:eastAsia="zh-CN"/>
-        </w:rPr>
-      </w:pPr>
-      <w:r>
-        <w:rPr>
-          <w:rFonts w:hint="eastAsia"/>
-          <w:lang w:val="en-US" w:eastAsia="zh-CN"/>
-        </w:rPr>
+        <w:pStyle w:val="1"/>
+        <w:widowControl/>
+        <w:ind w:firstLineChars="0" w:firstLine="0"/>
+        <w:jc w:val="left"/>
+      </w:pPr>
+      <w:r>
+        <w:rPr>
+          <w:rFonts w:hint="eastAsia"/>
+          <w:noProof/>
+        </w:rPr>
+        <w:lastRenderedPageBreak/>
         <w:drawing>
-          <wp:inline distT="0" distB="0" distL="114300" distR="114300">
+          <wp:inline distT="0" distB="0" distL="114300" distR="114300" wp14:anchorId="40AEE3EB" wp14:editId="106A819F">
             <wp:extent cx="5269865" cy="2790190"/>
             <wp:effectExtent l="0" t="0" r="635" b="3810"/>
             <wp:docPr id="11" name="图片 11" descr="注册用例图"/>
@@ -1589,7 +1643,7 @@
                     </pic:cNvPicPr>
                   </pic:nvPicPr>
                   <pic:blipFill>
-                    <a:blip r:embed="rId12"/>
+                    <a:blip r:embed="rId15"/>
                     <a:stretch>
                       <a:fillRect/>
                     </a:stretch>
@@ -1612,7 +1666,7 @@
     </w:p>
     <w:p>
       <w:pPr>
-        <w:pStyle w:val="10"/>
+        <w:pStyle w:val="1"/>
         <w:widowControl/>
         <w:numPr>
           <w:ilvl w:val="0"/>
@@ -1633,9 +1687,9 @@
     </w:p>
     <w:p>
       <w:pPr>
-        <w:pStyle w:val="10"/>
-        <w:widowControl/>
-        <w:ind w:left="420" w:firstLine="0" w:firstLineChars="0"/>
+        <w:pStyle w:val="1"/>
+        <w:widowControl/>
+        <w:ind w:left="420" w:firstLineChars="0" w:firstLine="0"/>
         <w:jc w:val="left"/>
       </w:pPr>
       <w:r>
@@ -1656,7 +1710,6 @@
       <w:r>
         <w:rPr>
           <w:rFonts w:hint="eastAsia"/>
-          <w:lang w:val="en-US" w:eastAsia="zh-CN"/>
         </w:rPr>
         <w:t>注册</w:t>
       </w:r>
@@ -1664,14 +1717,26 @@
         <w:rPr>
           <w:rFonts w:hint="eastAsia"/>
         </w:rPr>
-        <w:t>（有网络）。（成功/失败）</w:t>
-      </w:r>
-    </w:p>
-    <w:p>
-      <w:pPr>
-        <w:pStyle w:val="10"/>
-        <w:widowControl/>
-        <w:ind w:left="420" w:firstLine="0" w:firstLineChars="0"/>
+        <w:t>（有网络）。（成功</w:t>
+      </w:r>
+      <w:r>
+        <w:rPr>
+          <w:rFonts w:hint="eastAsia"/>
+        </w:rPr>
+        <w:t>/</w:t>
+      </w:r>
+      <w:r>
+        <w:rPr>
+          <w:rFonts w:hint="eastAsia"/>
+        </w:rPr>
+        <w:t>失败）</w:t>
+      </w:r>
+    </w:p>
+    <w:p>
+      <w:pPr>
+        <w:pStyle w:val="1"/>
+        <w:widowControl/>
+        <w:ind w:left="420" w:firstLineChars="0" w:firstLine="0"/>
         <w:jc w:val="left"/>
       </w:pPr>
       <w:r>
@@ -1692,7 +1757,6 @@
       <w:r>
         <w:rPr>
           <w:rFonts w:hint="eastAsia"/>
-          <w:lang w:val="en-US" w:eastAsia="zh-CN"/>
         </w:rPr>
         <w:t>注册</w:t>
       </w:r>
@@ -1700,14 +1764,26 @@
         <w:rPr>
           <w:rFonts w:hint="eastAsia"/>
         </w:rPr>
-        <w:t>（无网络）。（成功/失败）</w:t>
-      </w:r>
-    </w:p>
-    <w:p>
-      <w:pPr>
-        <w:pStyle w:val="10"/>
-        <w:widowControl/>
-        <w:ind w:left="420" w:firstLine="0" w:firstLineChars="0"/>
+        <w:t>（无网络）。（成功</w:t>
+      </w:r>
+      <w:r>
+        <w:rPr>
+          <w:rFonts w:hint="eastAsia"/>
+        </w:rPr>
+        <w:t>/</w:t>
+      </w:r>
+      <w:r>
+        <w:rPr>
+          <w:rFonts w:hint="eastAsia"/>
+        </w:rPr>
+        <w:t>失败）</w:t>
+      </w:r>
+    </w:p>
+    <w:p>
+      <w:pPr>
+        <w:pStyle w:val="1"/>
+        <w:widowControl/>
+        <w:ind w:left="420" w:firstLineChars="0" w:firstLine="0"/>
         <w:jc w:val="left"/>
       </w:pPr>
       <w:r>
@@ -1728,7 +1804,6 @@
       <w:r>
         <w:rPr>
           <w:rFonts w:hint="eastAsia"/>
-          <w:lang w:val="en-US" w:eastAsia="zh-CN"/>
         </w:rPr>
         <w:t>注册</w:t>
       </w:r>
@@ -1736,14 +1811,26 @@
         <w:rPr>
           <w:rFonts w:hint="eastAsia"/>
         </w:rPr>
-        <w:t>（有网络）。（成功/失败）</w:t>
-      </w:r>
-    </w:p>
-    <w:p>
-      <w:pPr>
-        <w:pStyle w:val="10"/>
-        <w:widowControl/>
-        <w:ind w:left="420" w:firstLine="0" w:firstLineChars="0"/>
+        <w:t>（有网络）。（成功</w:t>
+      </w:r>
+      <w:r>
+        <w:rPr>
+          <w:rFonts w:hint="eastAsia"/>
+        </w:rPr>
+        <w:t>/</w:t>
+      </w:r>
+      <w:r>
+        <w:rPr>
+          <w:rFonts w:hint="eastAsia"/>
+        </w:rPr>
+        <w:t>失败）</w:t>
+      </w:r>
+    </w:p>
+    <w:p>
+      <w:pPr>
+        <w:pStyle w:val="1"/>
+        <w:widowControl/>
+        <w:ind w:left="420" w:firstLineChars="0" w:firstLine="0"/>
         <w:jc w:val="left"/>
       </w:pPr>
       <w:r>
@@ -1764,7 +1851,6 @@
       <w:r>
         <w:rPr>
           <w:rFonts w:hint="eastAsia"/>
-          <w:lang w:val="en-US" w:eastAsia="zh-CN"/>
         </w:rPr>
         <w:t>注册</w:t>
       </w:r>
@@ -1772,20 +1858,32 @@
         <w:rPr>
           <w:rFonts w:hint="eastAsia"/>
         </w:rPr>
-        <w:t>（无网络）。（成功/失败）</w:t>
-      </w:r>
-    </w:p>
-    <w:p>
-      <w:pPr>
-        <w:pStyle w:val="10"/>
-        <w:widowControl/>
-        <w:ind w:left="420" w:firstLine="0" w:firstLineChars="0"/>
-        <w:jc w:val="left"/>
-      </w:pPr>
-    </w:p>
-    <w:p>
-      <w:pPr>
-        <w:pStyle w:val="10"/>
+        <w:t>（无网络）。（成功</w:t>
+      </w:r>
+      <w:r>
+        <w:rPr>
+          <w:rFonts w:hint="eastAsia"/>
+        </w:rPr>
+        <w:t>/</w:t>
+      </w:r>
+      <w:r>
+        <w:rPr>
+          <w:rFonts w:hint="eastAsia"/>
+        </w:rPr>
+        <w:t>失败）</w:t>
+      </w:r>
+    </w:p>
+    <w:p>
+      <w:pPr>
+        <w:pStyle w:val="1"/>
+        <w:widowControl/>
+        <w:ind w:left="420" w:firstLineChars="0" w:firstLine="0"/>
+        <w:jc w:val="left"/>
+      </w:pPr>
+    </w:p>
+    <w:p>
+      <w:pPr>
+        <w:pStyle w:val="1"/>
         <w:widowControl/>
         <w:numPr>
           <w:ilvl w:val="0"/>
@@ -1809,26 +1907,19 @@
     </w:p>
     <w:p>
       <w:pPr>
-        <w:pStyle w:val="10"/>
-        <w:widowControl/>
-        <w:numPr>
-          <w:ilvl w:val="0"/>
-          <w:numId w:val="0"/>
-        </w:numPr>
-        <w:ind w:leftChars="0"/>
-        <w:jc w:val="left"/>
-        <w:rPr>
-          <w:rFonts w:hint="eastAsia"/>
-          <w:lang w:val="en-US" w:eastAsia="zh-CN"/>
-        </w:rPr>
-      </w:pPr>
-      <w:r>
-        <w:rPr>
-          <w:rFonts w:hint="eastAsia"/>
-          <w:lang w:val="en-US" w:eastAsia="zh-CN"/>
-        </w:rPr>
+        <w:pStyle w:val="1"/>
+        <w:widowControl/>
+        <w:ind w:firstLineChars="0" w:firstLine="0"/>
+        <w:jc w:val="left"/>
+      </w:pPr>
+      <w:r>
+        <w:rPr>
+          <w:rFonts w:hint="eastAsia"/>
+          <w:noProof/>
+        </w:rPr>
+        <w:lastRenderedPageBreak/>
         <w:drawing>
-          <wp:inline distT="0" distB="0" distL="114300" distR="114300">
+          <wp:inline distT="0" distB="0" distL="114300" distR="114300" wp14:anchorId="60FB5CAB" wp14:editId="261EF6E5">
             <wp:extent cx="5273040" cy="4806315"/>
             <wp:effectExtent l="0" t="0" r="3810" b="13335"/>
             <wp:docPr id="9" name="图片 9" descr="用户注册时序图"/>
@@ -1845,7 +1936,7 @@
                     </pic:cNvPicPr>
                   </pic:nvPicPr>
                   <pic:blipFill>
-                    <a:blip r:embed="rId13"/>
+                    <a:blip r:embed="rId16"/>
                     <a:stretch>
                       <a:fillRect/>
                     </a:stretch>
@@ -1868,29 +1959,23 @@
     </w:p>
     <w:p>
       <w:pPr>
-        <w:pStyle w:val="10"/>
-        <w:widowControl/>
-        <w:numPr>
-          <w:ilvl w:val="0"/>
-          <w:numId w:val="0"/>
-        </w:numPr>
-        <w:ind w:leftChars="0"/>
-        <w:jc w:val="left"/>
-        <w:rPr>
-          <w:rFonts w:hint="eastAsia"/>
-          <w:lang w:val="en-US" w:eastAsia="zh-Hans"/>
-        </w:rPr>
-      </w:pPr>
-      <w:r>
-        <w:rPr>
-          <w:rFonts w:hint="eastAsia"/>
-          <w:lang w:val="en-US" w:eastAsia="zh-Hans"/>
+        <w:pStyle w:val="1"/>
+        <w:widowControl/>
+        <w:ind w:firstLineChars="0" w:firstLine="0"/>
+        <w:jc w:val="left"/>
+        <w:rPr>
+          <w:lang w:eastAsia="zh-Hans"/>
+        </w:rPr>
+      </w:pPr>
+      <w:r>
+        <w:rPr>
+          <w:rFonts w:hint="eastAsia"/>
+          <w:lang w:eastAsia="zh-Hans"/>
         </w:rPr>
         <w:t>詹鹏飞</w:t>
       </w:r>
       <w:r>
         <w:rPr>
-          <w:rFonts w:hint="default"/>
           <w:lang w:eastAsia="zh-Hans"/>
         </w:rPr>
         <w:t>：</w:t>
@@ -1898,30 +1983,25 @@
       <w:r>
         <w:rPr>
           <w:rFonts w:hint="eastAsia"/>
-          <w:lang w:val="en-US" w:eastAsia="zh-Hans"/>
+          <w:lang w:eastAsia="zh-Hans"/>
         </w:rPr>
         <w:t>主题设置</w:t>
       </w:r>
     </w:p>
     <w:p>
       <w:pPr>
-        <w:pStyle w:val="10"/>
-        <w:widowControl/>
-        <w:numPr>
-          <w:ilvl w:val="0"/>
-          <w:numId w:val="0"/>
-        </w:numPr>
-        <w:ind w:leftChars="0"/>
-        <w:jc w:val="left"/>
-        <w:rPr>
-          <w:rFonts w:hint="eastAsia"/>
+        <w:pStyle w:val="1"/>
+        <w:widowControl/>
+        <w:ind w:firstLineChars="0" w:firstLine="0"/>
+        <w:jc w:val="left"/>
+        <w:rPr>
           <w:lang w:eastAsia="zh-Hans"/>
         </w:rPr>
       </w:pPr>
     </w:p>
     <w:p>
       <w:pPr>
-        <w:pStyle w:val="10"/>
+        <w:pStyle w:val="1"/>
         <w:widowControl/>
         <w:numPr>
           <w:ilvl w:val="0"/>
@@ -1930,20 +2010,14 @@
         <w:ind w:firstLineChars="0"/>
         <w:jc w:val="left"/>
         <w:rPr>
-          <w:rFonts w:hint="eastAsia" w:eastAsiaTheme="minorEastAsia"/>
           <w:lang w:eastAsia="zh-Hans"/>
         </w:rPr>
       </w:pPr>
       <w:r>
-        <w:rPr>
-          <w:rFonts w:hint="default"/>
-          <w:lang w:val="en-US" w:eastAsia="zh-CN"/>
-        </w:rPr>
         <w:t>Use case schema</w:t>
       </w:r>
       <w:r>
         <w:rPr>
-          <w:rFonts w:hint="default"/>
           <w:lang w:eastAsia="zh-Hans"/>
         </w:rPr>
         <w:t xml:space="preserve"> </w:t>
@@ -1951,26 +2025,22 @@
     </w:p>
     <w:p>
       <w:pPr>
-        <w:pStyle w:val="10"/>
-        <w:widowControl/>
-        <w:numPr>
-          <w:ilvl w:val="0"/>
-          <w:numId w:val="0"/>
-        </w:numPr>
-        <w:ind w:leftChars="0"/>
-        <w:jc w:val="left"/>
-        <w:rPr>
-          <w:rFonts w:hint="eastAsia" w:eastAsiaTheme="minorEastAsia"/>
+        <w:pStyle w:val="1"/>
+        <w:widowControl/>
+        <w:ind w:firstLineChars="0" w:firstLine="0"/>
+        <w:jc w:val="left"/>
+        <w:rPr>
           <w:lang w:eastAsia="zh-Hans"/>
         </w:rPr>
       </w:pPr>
       <w:r>
         <w:rPr>
-          <w:rFonts w:hint="eastAsia" w:eastAsiaTheme="minorEastAsia"/>
+          <w:rFonts w:hint="eastAsia"/>
+          <w:noProof/>
           <w:lang w:eastAsia="zh-Hans"/>
         </w:rPr>
         <w:drawing>
-          <wp:inline distT="0" distB="0" distL="114300" distR="114300">
+          <wp:inline distT="0" distB="0" distL="114300" distR="114300" wp14:anchorId="0CF282D1" wp14:editId="4E913450">
             <wp:extent cx="5266055" cy="2773680"/>
             <wp:effectExtent l="0" t="0" r="17145" b="20320"/>
             <wp:docPr id="13" name="图片 13" descr="截屏2021-04-03 下午2.38.11"/>
@@ -1987,7 +2057,7 @@
                     </pic:cNvPicPr>
                   </pic:nvPicPr>
                   <pic:blipFill>
-                    <a:blip r:embed="rId14"/>
+                    <a:blip r:embed="rId17"/>
                     <a:stretch>
                       <a:fillRect/>
                     </a:stretch>
@@ -2010,7 +2080,7 @@
     </w:p>
     <w:p>
       <w:pPr>
-        <w:pStyle w:val="10"/>
+        <w:pStyle w:val="1"/>
         <w:widowControl/>
         <w:numPr>
           <w:ilvl w:val="0"/>
@@ -2034,42 +2104,33 @@
     </w:p>
     <w:p>
       <w:pPr>
-        <w:pStyle w:val="10"/>
-        <w:widowControl/>
-        <w:numPr>
-          <w:ilvl w:val="0"/>
-          <w:numId w:val="0"/>
-        </w:numPr>
-        <w:ind w:leftChars="0"/>
-        <w:jc w:val="left"/>
-        <w:rPr>
-          <w:rFonts w:hint="eastAsia" w:eastAsiaTheme="minorEastAsia"/>
+        <w:pStyle w:val="1"/>
+        <w:widowControl/>
+        <w:ind w:firstLineChars="0" w:firstLine="0"/>
+        <w:jc w:val="left"/>
+        <w:rPr>
           <w:lang w:eastAsia="zh-Hans"/>
         </w:rPr>
       </w:pPr>
     </w:p>
     <w:p>
       <w:pPr>
-        <w:pStyle w:val="10"/>
-        <w:widowControl/>
-        <w:numPr>
-          <w:ilvl w:val="0"/>
-          <w:numId w:val="0"/>
-        </w:numPr>
-        <w:ind w:leftChars="0"/>
-        <w:jc w:val="left"/>
-        <w:rPr>
-          <w:rFonts w:hint="eastAsia" w:eastAsiaTheme="minorEastAsia"/>
+        <w:pStyle w:val="1"/>
+        <w:widowControl/>
+        <w:ind w:firstLineChars="0" w:firstLine="0"/>
+        <w:jc w:val="left"/>
+        <w:rPr>
           <w:lang w:eastAsia="zh-Hans"/>
         </w:rPr>
       </w:pPr>
       <w:r>
         <w:rPr>
-          <w:rFonts w:hint="eastAsia" w:eastAsiaTheme="minorEastAsia"/>
+          <w:rFonts w:hint="eastAsia"/>
+          <w:noProof/>
           <w:lang w:eastAsia="zh-Hans"/>
         </w:rPr>
         <w:drawing>
-          <wp:inline distT="0" distB="0" distL="114300" distR="114300">
+          <wp:inline distT="0" distB="0" distL="114300" distR="114300" wp14:anchorId="3390B73B" wp14:editId="51D227ED">
             <wp:extent cx="5267960" cy="2787650"/>
             <wp:effectExtent l="0" t="0" r="15240" b="6350"/>
             <wp:docPr id="12" name="图片 12" descr="截屏2021-04-03 下午2.20.22"/>
@@ -2086,7 +2147,7 @@
                     </pic:cNvPicPr>
                   </pic:nvPicPr>
                   <pic:blipFill>
-                    <a:blip r:embed="rId15"/>
+                    <a:blip r:embed="rId18"/>
                     <a:stretch>
                       <a:fillRect/>
                     </a:stretch>
@@ -2109,23 +2170,18 @@
     </w:p>
     <w:p>
       <w:pPr>
-        <w:pStyle w:val="10"/>
-        <w:widowControl/>
-        <w:numPr>
-          <w:ilvl w:val="0"/>
-          <w:numId w:val="0"/>
-        </w:numPr>
-        <w:ind w:leftChars="0"/>
-        <w:jc w:val="left"/>
-        <w:rPr>
-          <w:rFonts w:hint="eastAsia" w:eastAsiaTheme="minorEastAsia"/>
-          <w:lang w:val="en-US" w:eastAsia="zh-Hans"/>
-        </w:rPr>
-      </w:pPr>
-    </w:p>
-    <w:p>
-      <w:pPr>
-        <w:pStyle w:val="10"/>
+        <w:pStyle w:val="1"/>
+        <w:widowControl/>
+        <w:ind w:firstLineChars="0" w:firstLine="0"/>
+        <w:jc w:val="left"/>
+        <w:rPr>
+          <w:lang w:eastAsia="zh-Hans"/>
+        </w:rPr>
+      </w:pPr>
+    </w:p>
+    <w:p>
+      <w:pPr>
+        <w:pStyle w:val="1"/>
         <w:widowControl/>
         <w:numPr>
           <w:ilvl w:val="0"/>
@@ -2146,9 +2202,9 @@
     </w:p>
     <w:p>
       <w:pPr>
-        <w:pStyle w:val="10"/>
-        <w:widowControl/>
-        <w:ind w:left="420" w:firstLine="0" w:firstLineChars="0"/>
+        <w:pStyle w:val="1"/>
+        <w:widowControl/>
+        <w:ind w:left="420" w:firstLineChars="0" w:firstLine="0"/>
         <w:jc w:val="left"/>
       </w:pPr>
       <w:r>
@@ -2169,7 +2225,7 @@
       <w:r>
         <w:rPr>
           <w:rFonts w:hint="eastAsia"/>
-          <w:lang w:val="en-US" w:eastAsia="zh-Hans"/>
+          <w:lang w:eastAsia="zh-Hans"/>
         </w:rPr>
         <w:t>选择修改界面风格</w:t>
       </w:r>
@@ -2177,14 +2233,26 @@
         <w:rPr>
           <w:rFonts w:hint="eastAsia"/>
         </w:rPr>
-        <w:t>（有网络）。（成功/失败）</w:t>
-      </w:r>
-    </w:p>
-    <w:p>
-      <w:pPr>
-        <w:pStyle w:val="10"/>
-        <w:widowControl/>
-        <w:ind w:left="420" w:firstLine="0" w:firstLineChars="0"/>
+        <w:t>（有网络）。（成功</w:t>
+      </w:r>
+      <w:r>
+        <w:rPr>
+          <w:rFonts w:hint="eastAsia"/>
+        </w:rPr>
+        <w:t>/</w:t>
+      </w:r>
+      <w:r>
+        <w:rPr>
+          <w:rFonts w:hint="eastAsia"/>
+        </w:rPr>
+        <w:t>失败）</w:t>
+      </w:r>
+    </w:p>
+    <w:p>
+      <w:pPr>
+        <w:pStyle w:val="1"/>
+        <w:widowControl/>
+        <w:ind w:left="420" w:firstLineChars="0" w:firstLine="0"/>
         <w:jc w:val="left"/>
       </w:pPr>
       <w:r>
@@ -2205,7 +2273,7 @@
       <w:r>
         <w:rPr>
           <w:rFonts w:hint="eastAsia"/>
-          <w:lang w:val="en-US" w:eastAsia="zh-Hans"/>
+          <w:lang w:eastAsia="zh-Hans"/>
         </w:rPr>
         <w:t>选择修改界面风格</w:t>
       </w:r>
@@ -2213,14 +2281,26 @@
         <w:rPr>
           <w:rFonts w:hint="eastAsia"/>
         </w:rPr>
-        <w:t>（无网络）。（成功/失败）</w:t>
-      </w:r>
-    </w:p>
-    <w:p>
-      <w:pPr>
-        <w:pStyle w:val="10"/>
-        <w:widowControl/>
-        <w:ind w:left="420" w:firstLine="0" w:firstLineChars="0"/>
+        <w:t>（无网络）。（成功</w:t>
+      </w:r>
+      <w:r>
+        <w:rPr>
+          <w:rFonts w:hint="eastAsia"/>
+        </w:rPr>
+        <w:t>/</w:t>
+      </w:r>
+      <w:r>
+        <w:rPr>
+          <w:rFonts w:hint="eastAsia"/>
+        </w:rPr>
+        <w:t>失败）</w:t>
+      </w:r>
+    </w:p>
+    <w:p>
+      <w:pPr>
+        <w:pStyle w:val="1"/>
+        <w:widowControl/>
+        <w:ind w:left="420" w:firstLineChars="0" w:firstLine="0"/>
         <w:jc w:val="left"/>
       </w:pPr>
       <w:r>
@@ -2241,7 +2321,7 @@
       <w:r>
         <w:rPr>
           <w:rFonts w:hint="eastAsia"/>
-          <w:lang w:val="en-US" w:eastAsia="zh-Hans"/>
+          <w:lang w:eastAsia="zh-Hans"/>
         </w:rPr>
         <w:t>选择修改界面风格</w:t>
       </w:r>
@@ -2249,14 +2329,26 @@
         <w:rPr>
           <w:rFonts w:hint="eastAsia"/>
         </w:rPr>
-        <w:t>（有网络）。（成功/失败）</w:t>
-      </w:r>
-    </w:p>
-    <w:p>
-      <w:pPr>
-        <w:pStyle w:val="10"/>
-        <w:widowControl/>
-        <w:ind w:left="420" w:firstLine="0" w:firstLineChars="0"/>
+        <w:t>（有网络）。（成功</w:t>
+      </w:r>
+      <w:r>
+        <w:rPr>
+          <w:rFonts w:hint="eastAsia"/>
+        </w:rPr>
+        <w:t>/</w:t>
+      </w:r>
+      <w:r>
+        <w:rPr>
+          <w:rFonts w:hint="eastAsia"/>
+        </w:rPr>
+        <w:t>失败）</w:t>
+      </w:r>
+    </w:p>
+    <w:p>
+      <w:pPr>
+        <w:pStyle w:val="1"/>
+        <w:widowControl/>
+        <w:ind w:left="420" w:firstLineChars="0" w:firstLine="0"/>
         <w:jc w:val="left"/>
       </w:pPr>
       <w:r>
@@ -2277,7 +2369,7 @@
       <w:r>
         <w:rPr>
           <w:rFonts w:hint="eastAsia"/>
-          <w:lang w:val="en-US" w:eastAsia="zh-Hans"/>
+          <w:lang w:eastAsia="zh-Hans"/>
         </w:rPr>
         <w:t>选择修改界面风格</w:t>
       </w:r>
@@ -2285,20 +2377,32 @@
         <w:rPr>
           <w:rFonts w:hint="eastAsia"/>
         </w:rPr>
-        <w:t>（无网络）。（成功/失败）</w:t>
-      </w:r>
-    </w:p>
-    <w:p>
-      <w:pPr>
-        <w:pStyle w:val="10"/>
-        <w:widowControl/>
-        <w:ind w:left="420" w:firstLine="0" w:firstLineChars="0"/>
-        <w:jc w:val="left"/>
-      </w:pPr>
-    </w:p>
-    <w:p>
-      <w:pPr>
-        <w:pStyle w:val="10"/>
+        <w:t>（无网络）。（成功</w:t>
+      </w:r>
+      <w:r>
+        <w:rPr>
+          <w:rFonts w:hint="eastAsia"/>
+        </w:rPr>
+        <w:t>/</w:t>
+      </w:r>
+      <w:r>
+        <w:rPr>
+          <w:rFonts w:hint="eastAsia"/>
+        </w:rPr>
+        <w:t>失败）</w:t>
+      </w:r>
+    </w:p>
+    <w:p>
+      <w:pPr>
+        <w:pStyle w:val="1"/>
+        <w:widowControl/>
+        <w:ind w:left="420" w:firstLineChars="0" w:firstLine="0"/>
+        <w:jc w:val="left"/>
+      </w:pPr>
+    </w:p>
+    <w:p>
+      <w:pPr>
+        <w:pStyle w:val="1"/>
         <w:widowControl/>
         <w:numPr>
           <w:ilvl w:val="0"/>
@@ -2322,34 +2426,31 @@
     </w:p>
     <w:p>
       <w:pPr>
-        <w:pStyle w:val="10"/>
-        <w:widowControl/>
-        <w:ind w:left="420" w:firstLine="0" w:firstLineChars="0"/>
-        <w:jc w:val="left"/>
-      </w:pPr>
-    </w:p>
-    <w:p>
-      <w:pPr>
-        <w:pStyle w:val="10"/>
-        <w:widowControl/>
-        <w:numPr>
-          <w:ilvl w:val="0"/>
-          <w:numId w:val="0"/>
-        </w:numPr>
-        <w:ind w:leftChars="0"/>
-        <w:jc w:val="left"/>
-        <w:rPr>
-          <w:rFonts w:hint="eastAsia" w:eastAsiaTheme="minorEastAsia"/>
+        <w:pStyle w:val="1"/>
+        <w:widowControl/>
+        <w:ind w:left="420" w:firstLineChars="0" w:firstLine="0"/>
+        <w:jc w:val="left"/>
+      </w:pPr>
+    </w:p>
+    <w:p>
+      <w:pPr>
+        <w:pStyle w:val="1"/>
+        <w:widowControl/>
+        <w:ind w:firstLineChars="0" w:firstLine="0"/>
+        <w:jc w:val="left"/>
+        <w:rPr>
           <w:lang w:eastAsia="zh-Hans"/>
         </w:rPr>
       </w:pPr>
       <w:r>
         <w:rPr>
-          <w:rFonts w:hint="eastAsia" w:eastAsiaTheme="minorEastAsia"/>
+          <w:rFonts w:hint="eastAsia"/>
+          <w:noProof/>
           <w:lang w:eastAsia="zh-Hans"/>
         </w:rPr>
+        <w:lastRenderedPageBreak/>
         <w:drawing>
-          <wp:inline distT="0" distB="0" distL="114300" distR="114300">
+          <wp:inline distT="0" distB="0" distL="114300" distR="114300" wp14:anchorId="0652929B" wp14:editId="28CF002E">
             <wp:extent cx="5269865" cy="5097145"/>
             <wp:effectExtent l="0" t="0" r="635" b="8255"/>
             <wp:docPr id="14" name="图片 14" descr="截屏2021-04-03 下午2.43.11"/>
@@ -2366,7 +2467,7 @@
                     </pic:cNvPicPr>
                   </pic:nvPicPr>
                   <pic:blipFill>
-                    <a:blip r:embed="rId16"/>
+                    <a:blip r:embed="rId19"/>
                     <a:stretch>
                       <a:fillRect/>
                     </a:stretch>
@@ -2389,21 +2490,16 @@
     </w:p>
     <w:p>
       <w:pPr>
-        <w:pStyle w:val="10"/>
-        <w:widowControl/>
-        <w:numPr>
-          <w:ilvl w:val="0"/>
-          <w:numId w:val="0"/>
-        </w:numPr>
-        <w:ind w:leftChars="0"/>
-        <w:jc w:val="left"/>
-        <w:rPr>
-          <w:rFonts w:hint="eastAsia"/>
+        <w:pStyle w:val="1"/>
+        <w:widowControl/>
+        <w:ind w:firstLineChars="0" w:firstLine="0"/>
+        <w:jc w:val="left"/>
+        <w:rPr>
           <w:sz w:val="24"/>
           <w:szCs w:val="24"/>
-          <w:lang w:val="en-US" w:eastAsia="zh-CN"/>
-        </w:rPr>
-      </w:pPr>
+        </w:rPr>
+      </w:pPr>
+      <w:proofErr w:type="gramStart"/>
       <w:r>
         <w:rPr>
           <w:rFonts w:hint="eastAsia"/>
@@ -2411,30 +2507,52 @@
           <w:bCs/>
           <w:sz w:val="24"/>
           <w:szCs w:val="24"/>
-          <w:lang w:val="en-US" w:eastAsia="zh-CN"/>
-        </w:rPr>
-        <w:t>唐瑞奇：按时间升序\降序查看微博</w:t>
-      </w:r>
-    </w:p>
-    <w:p>
-      <w:pPr>
-        <w:pStyle w:val="10"/>
-        <w:widowControl/>
-        <w:numPr>
-          <w:ilvl w:val="0"/>
-          <w:numId w:val="0"/>
-        </w:numPr>
-        <w:ind w:leftChars="0"/>
-        <w:jc w:val="left"/>
-        <w:rPr>
-          <w:rFonts w:hint="default"/>
-          <w:lang w:val="en-US" w:eastAsia="zh-CN"/>
-        </w:rPr>
-      </w:pPr>
-    </w:p>
-    <w:p>
-      <w:pPr>
-        <w:pStyle w:val="10"/>
+        </w:rPr>
+        <w:t>唐瑞奇</w:t>
+      </w:r>
+      <w:proofErr w:type="gramEnd"/>
+      <w:r>
+        <w:rPr>
+          <w:rFonts w:hint="eastAsia"/>
+          <w:b/>
+          <w:bCs/>
+          <w:sz w:val="24"/>
+          <w:szCs w:val="24"/>
+        </w:rPr>
+        <w:t>：按时间升序</w:t>
+      </w:r>
+      <w:r>
+        <w:rPr>
+          <w:rFonts w:hint="eastAsia"/>
+          <w:b/>
+          <w:bCs/>
+          <w:sz w:val="24"/>
+          <w:szCs w:val="24"/>
+        </w:rPr>
+        <w:t>\</w:t>
+      </w:r>
+      <w:r>
+        <w:rPr>
+          <w:rFonts w:hint="eastAsia"/>
+          <w:b/>
+          <w:bCs/>
+          <w:sz w:val="24"/>
+          <w:szCs w:val="24"/>
+        </w:rPr>
+        <w:t>降序查看微博</w:t>
+      </w:r>
+    </w:p>
+    <w:p>
+      <w:pPr>
+        <w:pStyle w:val="1"/>
+        <w:widowControl/>
+        <w:ind w:firstLineChars="0" w:firstLine="0"/>
+        <w:jc w:val="left"/>
+      </w:pPr>
+    </w:p>
+    <w:p>
+      <w:pPr>
+        <w:pStyle w:val="1"/>
         <w:widowControl/>
         <w:numPr>
           <w:ilvl w:val="0"/>
@@ -2442,36 +2560,24 @@
         </w:numPr>
         <w:ind w:firstLineChars="0"/>
         <w:jc w:val="left"/>
-        <w:rPr>
-          <w:rFonts w:hint="default"/>
-          <w:lang w:val="en-US" w:eastAsia="zh-CN"/>
-        </w:rPr>
-      </w:pPr>
-      <w:r>
-        <w:rPr>
-          <w:rFonts w:hint="default"/>
-          <w:lang w:val="en-US" w:eastAsia="zh-CN"/>
-        </w:rPr>
+      </w:pPr>
+      <w:r>
         <w:t>Use case schema</w:t>
       </w:r>
     </w:p>
     <w:p>
       <w:pPr>
-        <w:pStyle w:val="10"/>
-        <w:widowControl/>
-        <w:numPr>
-          <w:numId w:val="0"/>
-        </w:numPr>
-        <w:ind w:leftChars="0"/>
-        <w:jc w:val="left"/>
-        <w:rPr>
-          <w:rFonts w:hint="default"/>
-          <w:lang w:val="en-US" w:eastAsia="zh-CN"/>
-        </w:rPr>
-      </w:pPr>
-      <w:r>
+        <w:pStyle w:val="1"/>
+        <w:widowControl/>
+        <w:ind w:firstLineChars="0" w:firstLine="0"/>
+        <w:jc w:val="left"/>
+      </w:pPr>
+      <w:r>
+        <w:rPr>
+          <w:noProof/>
+        </w:rPr>
         <w:drawing>
-          <wp:inline distT="0" distB="0" distL="114300" distR="114300">
+          <wp:inline distT="0" distB="0" distL="114300" distR="114300" wp14:anchorId="28469D35" wp14:editId="3809D272">
             <wp:extent cx="4969510" cy="2849880"/>
             <wp:effectExtent l="0" t="0" r="8890" b="7620"/>
             <wp:docPr id="7" name="图片 1"/>
@@ -2488,7 +2594,7 @@
                     </pic:cNvPicPr>
                   </pic:nvPicPr>
                   <pic:blipFill>
-                    <a:blip r:embed="rId17"/>
+                    <a:blip r:embed="rId20"/>
                     <a:stretch>
                       <a:fillRect/>
                     </a:stretch>
@@ -2515,18 +2621,15 @@
     </w:p>
     <w:p>
       <w:pPr>
-        <w:pStyle w:val="10"/>
-        <w:widowControl/>
-        <w:numPr>
-          <w:numId w:val="0"/>
-        </w:numPr>
-        <w:ind w:leftChars="0"/>
-        <w:jc w:val="left"/>
-      </w:pPr>
-    </w:p>
-    <w:p>
-      <w:pPr>
-        <w:pStyle w:val="10"/>
+        <w:pStyle w:val="1"/>
+        <w:widowControl/>
+        <w:ind w:firstLineChars="0" w:firstLine="0"/>
+        <w:jc w:val="left"/>
+      </w:pPr>
+    </w:p>
+    <w:p>
+      <w:pPr>
+        <w:pStyle w:val="1"/>
         <w:widowControl/>
         <w:numPr>
           <w:ilvl w:val="0"/>
@@ -2550,25 +2653,18 @@
     </w:p>
     <w:p>
       <w:pPr>
-        <w:pStyle w:val="10"/>
-        <w:widowControl/>
-        <w:numPr>
-          <w:numId w:val="0"/>
-        </w:numPr>
-        <w:ind w:leftChars="0"/>
-        <w:jc w:val="left"/>
-        <w:rPr>
-          <w:rFonts w:hint="eastAsia" w:eastAsiaTheme="minorEastAsia"/>
-          <w:lang w:eastAsia="zh-CN"/>
-        </w:rPr>
-      </w:pPr>
-      <w:r>
-        <w:rPr>
-          <w:rFonts w:hint="eastAsia" w:eastAsiaTheme="minorEastAsia"/>
-          <w:lang w:eastAsia="zh-CN"/>
+        <w:pStyle w:val="1"/>
+        <w:widowControl/>
+        <w:ind w:firstLineChars="0" w:firstLine="0"/>
+        <w:jc w:val="left"/>
+      </w:pPr>
+      <w:r>
+        <w:rPr>
+          <w:rFonts w:hint="eastAsia"/>
+          <w:noProof/>
         </w:rPr>
         <w:drawing>
-          <wp:inline distT="0" distB="0" distL="114300" distR="114300">
+          <wp:inline distT="0" distB="0" distL="114300" distR="114300" wp14:anchorId="6BDB313C" wp14:editId="52FCB21F">
             <wp:extent cx="5274310" cy="3955415"/>
             <wp:effectExtent l="0" t="0" r="8890" b="6985"/>
             <wp:docPr id="15" name="图片 15" descr="70108653295077421"/>
@@ -2585,7 +2681,7 @@
                     </pic:cNvPicPr>
                   </pic:nvPicPr>
                   <pic:blipFill>
-                    <a:blip r:embed="rId18"/>
+                    <a:blip r:embed="rId21"/>
                     <a:stretch>
                       <a:fillRect/>
                     </a:stretch>
@@ -2608,24 +2704,15 @@
     </w:p>
     <w:p>
       <w:pPr>
-        <w:pStyle w:val="10"/>
-        <w:widowControl/>
-        <w:numPr>
-          <w:numId w:val="0"/>
-        </w:numPr>
-        <w:ind w:leftChars="0"/>
-        <w:jc w:val="left"/>
-        <w:rPr>
-          <w:rFonts w:hint="eastAsia" w:eastAsiaTheme="minorEastAsia"/>
-          <w:lang w:eastAsia="zh-CN"/>
-        </w:rPr>
-      </w:pPr>
-      <w:bookmarkStart w:id="0" w:name="_GoBack"/>
-      <w:bookmarkEnd w:id="0"/>
-    </w:p>
-    <w:p>
-      <w:pPr>
-        <w:pStyle w:val="10"/>
+        <w:pStyle w:val="1"/>
+        <w:widowControl/>
+        <w:ind w:firstLineChars="0" w:firstLine="0"/>
+        <w:jc w:val="left"/>
+      </w:pPr>
+    </w:p>
+    <w:p>
+      <w:pPr>
+        <w:pStyle w:val="1"/>
         <w:widowControl/>
         <w:numPr>
           <w:ilvl w:val="0"/>
@@ -2646,25 +2733,17 @@
     </w:p>
     <w:p>
       <w:pPr>
-        <w:pStyle w:val="10"/>
-        <w:widowControl/>
-        <w:numPr>
-          <w:numId w:val="0"/>
-        </w:numPr>
-        <w:ind w:leftChars="0"/>
-        <w:jc w:val="left"/>
-        <w:rPr>
-          <w:rFonts w:hint="default"/>
-          <w:lang w:val="en-US" w:eastAsia="zh-CN"/>
-        </w:rPr>
-      </w:pPr>
-      <w:r>
-        <w:rPr>
-          <w:rFonts w:hint="default"/>
-          <w:lang w:val="en-US" w:eastAsia="zh-CN"/>
+        <w:pStyle w:val="1"/>
+        <w:widowControl/>
+        <w:ind w:firstLineChars="0" w:firstLine="0"/>
+        <w:jc w:val="left"/>
+      </w:pPr>
+      <w:r>
+        <w:rPr>
+          <w:noProof/>
         </w:rPr>
         <w:drawing>
-          <wp:inline distT="0" distB="0" distL="114300" distR="114300">
+          <wp:inline distT="0" distB="0" distL="114300" distR="114300" wp14:anchorId="434A3BAF" wp14:editId="11E07C0C">
             <wp:extent cx="5275580" cy="2457450"/>
             <wp:effectExtent l="0" t="0" r="7620" b="6350"/>
             <wp:docPr id="6" name="图片 6" descr="捕获2"/>
@@ -2681,7 +2760,7 @@
                     </pic:cNvPicPr>
                   </pic:nvPicPr>
                   <pic:blipFill>
-                    <a:blip r:embed="rId19"/>
+                    <a:blip r:embed="rId22"/>
                     <a:srcRect r="32755"/>
                     <a:stretch>
                       <a:fillRect/>
@@ -2705,22 +2784,15 @@
     </w:p>
     <w:p>
       <w:pPr>
-        <w:pStyle w:val="10"/>
-        <w:widowControl/>
-        <w:numPr>
-          <w:numId w:val="0"/>
-        </w:numPr>
-        <w:ind w:leftChars="0"/>
-        <w:jc w:val="left"/>
-        <w:rPr>
-          <w:rFonts w:hint="default"/>
-          <w:lang w:val="en-US" w:eastAsia="zh-CN"/>
-        </w:rPr>
-      </w:pPr>
-    </w:p>
-    <w:p>
-      <w:pPr>
-        <w:pStyle w:val="10"/>
+        <w:pStyle w:val="1"/>
+        <w:widowControl/>
+        <w:ind w:firstLineChars="0" w:firstLine="0"/>
+        <w:jc w:val="left"/>
+      </w:pPr>
+    </w:p>
+    <w:p>
+      <w:pPr>
+        <w:pStyle w:val="1"/>
         <w:widowControl/>
         <w:numPr>
           <w:ilvl w:val="0"/>
@@ -2744,25 +2816,18 @@
     </w:p>
     <w:p>
       <w:pPr>
-        <w:pStyle w:val="10"/>
-        <w:widowControl/>
-        <w:numPr>
-          <w:numId w:val="0"/>
-        </w:numPr>
-        <w:ind w:leftChars="0"/>
-        <w:jc w:val="left"/>
-        <w:rPr>
-          <w:rFonts w:hint="default"/>
-          <w:lang w:val="en-US" w:eastAsia="zh-CN"/>
-        </w:rPr>
-      </w:pPr>
-      <w:r>
-        <w:rPr>
-          <w:rFonts w:hint="default"/>
-          <w:lang w:val="en-US" w:eastAsia="zh-CN"/>
-        </w:rPr>
+        <w:pStyle w:val="1"/>
+        <w:widowControl/>
+        <w:ind w:firstLineChars="0" w:firstLine="0"/>
+        <w:jc w:val="left"/>
+      </w:pPr>
+      <w:r>
+        <w:rPr>
+          <w:noProof/>
+        </w:rPr>
+        <w:lastRenderedPageBreak/>
         <w:drawing>
-          <wp:inline distT="0" distB="0" distL="114300" distR="114300">
+          <wp:inline distT="0" distB="0" distL="114300" distR="114300" wp14:anchorId="6C03992C" wp14:editId="61180B64">
             <wp:extent cx="5274310" cy="3955415"/>
             <wp:effectExtent l="0" t="0" r="8890" b="6985"/>
             <wp:docPr id="16" name="图片 16" descr="301935842918235269"/>
@@ -2779,7 +2844,7 @@
                     </pic:cNvPicPr>
                   </pic:nvPicPr>
                   <pic:blipFill>
-                    <a:blip r:embed="rId20"/>
+                    <a:blip r:embed="rId23"/>
                     <a:stretch>
                       <a:fillRect/>
                     </a:stretch>
@@ -2800,28 +2865,422 @@
         </w:drawing>
       </w:r>
     </w:p>
+    <w:p>
+      <w:pPr>
+        <w:pStyle w:val="1"/>
+        <w:widowControl/>
+        <w:ind w:firstLineChars="0" w:firstLine="0"/>
+        <w:jc w:val="left"/>
+      </w:pPr>
+    </w:p>
+    <w:p>
+      <w:pPr>
+        <w:pStyle w:val="1"/>
+        <w:widowControl/>
+        <w:ind w:firstLineChars="0" w:firstLine="0"/>
+        <w:jc w:val="left"/>
+        <w:rPr>
+          <w:lang w:eastAsia="zh-Hans"/>
+        </w:rPr>
+      </w:pPr>
+      <w:r>
+        <w:rPr>
+          <w:rFonts w:hint="eastAsia"/>
+          <w:lang w:eastAsia="zh-Hans"/>
+        </w:rPr>
+        <w:t>徐涛：拍照上传</w:t>
+      </w:r>
+    </w:p>
+    <w:p>
+      <w:pPr>
+        <w:pStyle w:val="1"/>
+        <w:widowControl/>
+        <w:numPr>
+          <w:ilvl w:val="0"/>
+          <w:numId w:val="1"/>
+        </w:numPr>
+        <w:ind w:firstLineChars="0"/>
+        <w:jc w:val="left"/>
+      </w:pPr>
+      <w:r>
+        <w:t>U</w:t>
+      </w:r>
+      <w:r>
+        <w:rPr>
+          <w:rFonts w:hint="eastAsia"/>
+        </w:rPr>
+        <w:t>s</w:t>
+      </w:r>
+      <w:r>
+        <w:t>e case schema</w:t>
+      </w:r>
+    </w:p>
+    <w:p>
+      <w:pPr>
+        <w:pStyle w:val="1"/>
+        <w:widowControl/>
+        <w:ind w:firstLineChars="0" w:firstLine="0"/>
+        <w:jc w:val="left"/>
+        <w:rPr>
+          <w:lang w:eastAsia="zh-Hans"/>
+        </w:rPr>
+      </w:pPr>
+      <w:r>
+        <w:rPr>
+          <w:noProof/>
+        </w:rPr>
+        <w:drawing>
+          <wp:inline distT="0" distB="0" distL="0" distR="0" wp14:anchorId="0B390550" wp14:editId="258D7241">
+            <wp:extent cx="5274310" cy="3381375"/>
+            <wp:effectExtent l="0" t="0" r="2540" b="9525"/>
+            <wp:docPr id="4" name="图片 4"/>
+            <wp:cNvGraphicFramePr>
+              <a:graphicFrameLocks xmlns:a="http://schemas.openxmlformats.org/drawingml/2006/main" noChangeAspect="1"/>
+            </wp:cNvGraphicFramePr>
+            <a:graphic xmlns:a="http://schemas.openxmlformats.org/drawingml/2006/main">
+              <a:graphicData uri="http://schemas.openxmlformats.org/drawingml/2006/picture">
+                <pic:pic xmlns:pic="http://schemas.openxmlformats.org/drawingml/2006/picture">
+                  <pic:nvPicPr>
+                    <pic:cNvPr id="1" name=""/>
+                    <pic:cNvPicPr/>
+                  </pic:nvPicPr>
+                  <pic:blipFill>
+                    <a:blip r:embed="rId24"/>
+                    <a:stretch>
+                      <a:fillRect/>
+                    </a:stretch>
+                  </pic:blipFill>
+                  <pic:spPr>
+                    <a:xfrm>
+                      <a:off x="0" y="0"/>
+                      <a:ext cx="5274310" cy="3381375"/>
+                    </a:xfrm>
+                    <a:prstGeom prst="rect">
+                      <a:avLst/>
+                    </a:prstGeom>
+                  </pic:spPr>
+                </pic:pic>
+              </a:graphicData>
+            </a:graphic>
+          </wp:inline>
+        </w:drawing>
+      </w:r>
+    </w:p>
+    <w:p>
+      <w:pPr>
+        <w:pStyle w:val="1"/>
+        <w:widowControl/>
+        <w:numPr>
+          <w:ilvl w:val="0"/>
+          <w:numId w:val="1"/>
+        </w:numPr>
+        <w:ind w:firstLineChars="0"/>
+        <w:jc w:val="left"/>
+      </w:pPr>
+      <w:r>
+        <w:t>U</w:t>
+      </w:r>
+      <w:r>
+        <w:rPr>
+          <w:rFonts w:hint="eastAsia"/>
+        </w:rPr>
+        <w:t>s</w:t>
+      </w:r>
+      <w:r>
+        <w:t>e case</w:t>
+      </w:r>
+      <w:r>
+        <w:t xml:space="preserve"> </w:t>
+      </w:r>
+      <w:r>
+        <w:t>diagram</w:t>
+      </w:r>
+    </w:p>
+    <w:p>
+      <w:pPr>
+        <w:pStyle w:val="1"/>
+        <w:widowControl/>
+        <w:ind w:firstLineChars="0" w:firstLine="0"/>
+        <w:jc w:val="left"/>
+        <w:rPr>
+          <w:lang w:eastAsia="zh-Hans"/>
+        </w:rPr>
+      </w:pPr>
+      <w:r>
+        <w:rPr>
+          <w:noProof/>
+        </w:rPr>
+        <w:lastRenderedPageBreak/>
+        <w:drawing>
+          <wp:inline distT="0" distB="0" distL="0" distR="0" wp14:anchorId="3E64F730" wp14:editId="426BC288">
+            <wp:extent cx="5274310" cy="3023870"/>
+            <wp:effectExtent l="0" t="0" r="2540" b="5080"/>
+            <wp:docPr id="17" name="图片 17"/>
+            <wp:cNvGraphicFramePr>
+              <a:graphicFrameLocks xmlns:a="http://schemas.openxmlformats.org/drawingml/2006/main" noChangeAspect="1"/>
+            </wp:cNvGraphicFramePr>
+            <a:graphic xmlns:a="http://schemas.openxmlformats.org/drawingml/2006/main">
+              <a:graphicData uri="http://schemas.openxmlformats.org/drawingml/2006/picture">
+                <pic:pic xmlns:pic="http://schemas.openxmlformats.org/drawingml/2006/picture">
+                  <pic:nvPicPr>
+                    <pic:cNvPr id="1" name=""/>
+                    <pic:cNvPicPr/>
+                  </pic:nvPicPr>
+                  <pic:blipFill>
+                    <a:blip r:embed="rId25"/>
+                    <a:stretch>
+                      <a:fillRect/>
+                    </a:stretch>
+                  </pic:blipFill>
+                  <pic:spPr>
+                    <a:xfrm>
+                      <a:off x="0" y="0"/>
+                      <a:ext cx="5274310" cy="3023870"/>
+                    </a:xfrm>
+                    <a:prstGeom prst="rect">
+                      <a:avLst/>
+                    </a:prstGeom>
+                  </pic:spPr>
+                </pic:pic>
+              </a:graphicData>
+            </a:graphic>
+          </wp:inline>
+        </w:drawing>
+      </w:r>
+    </w:p>
+    <w:p>
+      <w:pPr>
+        <w:pStyle w:val="1"/>
+        <w:widowControl/>
+        <w:numPr>
+          <w:ilvl w:val="0"/>
+          <w:numId w:val="1"/>
+        </w:numPr>
+        <w:ind w:firstLineChars="0"/>
+        <w:jc w:val="left"/>
+      </w:pPr>
+      <w:r>
+        <w:rPr>
+          <w:rFonts w:hint="eastAsia"/>
+        </w:rPr>
+        <w:t>A</w:t>
+      </w:r>
+      <w:r>
+        <w:t>cceptance Test</w:t>
+      </w:r>
+    </w:p>
+    <w:p>
+      <w:pPr>
+        <w:pStyle w:val="1"/>
+        <w:widowControl/>
+        <w:ind w:left="420" w:firstLineChars="0" w:firstLine="0"/>
+        <w:jc w:val="left"/>
+      </w:pPr>
+      <w:r>
+        <w:rPr>
+          <w:rFonts w:hint="eastAsia"/>
+        </w:rPr>
+        <w:t>A</w:t>
+      </w:r>
+      <w:r>
+        <w:t>TC</w:t>
+      </w:r>
+      <w:r>
+        <w:t>5</w:t>
+      </w:r>
+      <w:r>
+        <w:t xml:space="preserve">.01 </w:t>
+      </w:r>
+      <w:r>
+        <w:rPr>
+          <w:rFonts w:hint="eastAsia"/>
+        </w:rPr>
+        <w:t>登录状态下拍照上传（有网络）。（成功/失败）</w:t>
+      </w:r>
+    </w:p>
+    <w:p>
+      <w:pPr>
+        <w:pStyle w:val="1"/>
+        <w:widowControl/>
+        <w:ind w:left="420" w:firstLineChars="0" w:firstLine="0"/>
+        <w:jc w:val="left"/>
+      </w:pPr>
+      <w:r>
+        <w:rPr>
+          <w:rFonts w:hint="eastAsia"/>
+        </w:rPr>
+        <w:t>A</w:t>
+      </w:r>
+      <w:r>
+        <w:t>TC</w:t>
+      </w:r>
+      <w:r>
+        <w:t>5</w:t>
+      </w:r>
+      <w:r>
+        <w:t xml:space="preserve">.02 </w:t>
+      </w:r>
+      <w:r>
+        <w:rPr>
+          <w:rFonts w:hint="eastAsia"/>
+        </w:rPr>
+        <w:t>未登录状态下拍照上传（无网络）。（成功/失败）</w:t>
+      </w:r>
+    </w:p>
+    <w:p>
+      <w:pPr>
+        <w:pStyle w:val="1"/>
+        <w:widowControl/>
+        <w:ind w:left="420" w:firstLineChars="0" w:firstLine="0"/>
+        <w:jc w:val="left"/>
+      </w:pPr>
+      <w:r>
+        <w:rPr>
+          <w:rFonts w:hint="eastAsia"/>
+        </w:rPr>
+        <w:t>A</w:t>
+      </w:r>
+      <w:r>
+        <w:t>TC</w:t>
+      </w:r>
+      <w:r>
+        <w:t>5</w:t>
+      </w:r>
+      <w:r>
+        <w:t xml:space="preserve">.03 </w:t>
+      </w:r>
+      <w:r>
+        <w:rPr>
+          <w:rFonts w:hint="eastAsia"/>
+        </w:rPr>
+        <w:t>未登录状态下拍照上传（有网络）。（成功/失败）</w:t>
+      </w:r>
+    </w:p>
+    <w:p>
+      <w:pPr>
+        <w:pStyle w:val="1"/>
+        <w:widowControl/>
+        <w:ind w:firstLineChars="0" w:firstLine="0"/>
+        <w:jc w:val="left"/>
+        <w:rPr>
+          <w:lang w:eastAsia="zh-Hans"/>
+        </w:rPr>
+      </w:pPr>
+    </w:p>
+    <w:p>
+      <w:pPr>
+        <w:pStyle w:val="1"/>
+        <w:widowControl/>
+        <w:numPr>
+          <w:ilvl w:val="0"/>
+          <w:numId w:val="1"/>
+        </w:numPr>
+        <w:ind w:firstLineChars="0"/>
+        <w:jc w:val="left"/>
+      </w:pPr>
+      <w:r>
+        <w:t>S</w:t>
+      </w:r>
+      <w:r>
+        <w:rPr>
+          <w:rFonts w:hint="eastAsia"/>
+        </w:rPr>
+        <w:t>y</w:t>
+      </w:r>
+      <w:r>
+        <w:t>stem sequence diagram</w:t>
+      </w:r>
+    </w:p>
+    <w:p>
+      <w:pPr>
+        <w:pStyle w:val="1"/>
+        <w:widowControl/>
+        <w:ind w:firstLineChars="0" w:firstLine="0"/>
+        <w:jc w:val="left"/>
+        <w:rPr>
+          <w:lang w:eastAsia="zh-Hans"/>
+        </w:rPr>
+      </w:pPr>
+      <w:r>
+        <w:rPr>
+          <w:noProof/>
+        </w:rPr>
+        <w:drawing>
+          <wp:inline distT="0" distB="0" distL="0" distR="0" wp14:anchorId="3B12A9EF" wp14:editId="560DF716">
+            <wp:extent cx="5274310" cy="2883535"/>
+            <wp:effectExtent l="0" t="0" r="2540" b="0"/>
+            <wp:docPr id="18" name="图片 18"/>
+            <wp:cNvGraphicFramePr>
+              <a:graphicFrameLocks xmlns:a="http://schemas.openxmlformats.org/drawingml/2006/main" noChangeAspect="1"/>
+            </wp:cNvGraphicFramePr>
+            <a:graphic xmlns:a="http://schemas.openxmlformats.org/drawingml/2006/main">
+              <a:graphicData uri="http://schemas.openxmlformats.org/drawingml/2006/picture">
+                <pic:pic xmlns:pic="http://schemas.openxmlformats.org/drawingml/2006/picture">
+                  <pic:nvPicPr>
+                    <pic:cNvPr id="1" name=""/>
+                    <pic:cNvPicPr/>
+                  </pic:nvPicPr>
+                  <pic:blipFill>
+                    <a:blip r:embed="rId26"/>
+                    <a:stretch>
+                      <a:fillRect/>
+                    </a:stretch>
+                  </pic:blipFill>
+                  <pic:spPr>
+                    <a:xfrm>
+                      <a:off x="0" y="0"/>
+                      <a:ext cx="5274310" cy="2883535"/>
+                    </a:xfrm>
+                    <a:prstGeom prst="rect">
+                      <a:avLst/>
+                    </a:prstGeom>
+                  </pic:spPr>
+                </pic:pic>
+              </a:graphicData>
+            </a:graphic>
+          </wp:inline>
+        </w:drawing>
+      </w:r>
+    </w:p>
+    <w:p>
+      <w:pPr>
+        <w:pStyle w:val="1"/>
+        <w:widowControl/>
+        <w:ind w:firstLineChars="0" w:firstLine="0"/>
+        <w:jc w:val="left"/>
+        <w:rPr>
+          <w:rFonts w:hint="eastAsia"/>
+        </w:rPr>
+      </w:pPr>
+    </w:p>
     <w:sectPr>
       <w:pgSz w:w="11906" w:h="16838"/>
       <w:pgMar w:top="1440" w:right="1800" w:bottom="1440" w:left="1800" w:header="851" w:footer="992" w:gutter="0"/>
-      <w:cols w:space="425" w:num="1"/>
-      <w:docGrid w:type="lines" w:linePitch="312" w:charSpace="0"/>
+      <w:cols w:space="425"/>
+      <w:docGrid w:type="lines" w:linePitch="312"/>
     </w:sectPr>
   </w:body>
 </w:document>
 </file>
 
 <file path=word/comments.xml><?xml version="1.0" encoding="utf-8"?>
-<w:comments xmlns:wpc="http://schemas.microsoft.com/office/word/2010/wordprocessingCanvas" xmlns:mc="http://schemas.openxmlformats.org/markup-compatibility/2006" xmlns:o="urn:schemas-microsoft-com:office:office" xmlns:r="http://schemas.openxmlformats.org/officeDocument/2006/relationships" xmlns:m="http://schemas.openxmlformats.org/officeDocument/2006/math" xmlns:v="urn:schemas-microsoft-com:vml" xmlns:wp14="http://schemas.microsoft.com/office/word/2010/wordprocessingDrawing" xmlns:wp="http://schemas.openxmlformats.org/drawingml/2006/wordprocessingDrawing" xmlns:w="http://schemas.openxmlformats.org/wordprocessingml/2006/main" xmlns:w14="http://schemas.microsoft.com/office/word/2010/wordml" xmlns:w15="http://schemas.microsoft.com/office/word/2012/wordml" xmlns:w10="urn:schemas-microsoft-com:office:word" xmlns:wpg="http://schemas.microsoft.com/office/word/2010/wordprocessingGroup" xmlns:wpi="http://schemas.microsoft.com/office/word/2010/wordprocessingInk" xmlns:wne="http://schemas.microsoft.com/office/word/2006/wordml" xmlns:wps="http://schemas.microsoft.com/office/word/2010/wordprocessingShape" xmlns:wpsCustomData="http://www.wps.cn/officeDocument/2013/wpsCustomData" mc:Ignorable="w14 w15 wp14">
+<w:comments xmlns:wpc="http://schemas.microsoft.com/office/word/2010/wordprocessingCanvas" xmlns:cx="http://schemas.microsoft.com/office/drawing/2014/chartex" xmlns:cx1="http://schemas.microsoft.com/office/drawing/2015/9/8/chartex" xmlns:cx2="http://schemas.microsoft.com/office/drawing/2015/10/21/chartex" xmlns:cx3="http://schemas.microsoft.com/office/drawing/2016/5/9/chartex" xmlns:cx4="http://schemas.microsoft.com/office/drawing/2016/5/10/chartex" xmlns:cx5="http://schemas.microsoft.com/office/drawing/2016/5/11/chartex" xmlns:cx6="http://schemas.microsoft.com/office/drawing/2016/5/12/chartex" xmlns:cx7="http://schemas.microsoft.com/office/drawing/2016/5/13/chartex" xmlns:cx8="http://schemas.microsoft.com/office/drawing/2016/5/14/chartex" xmlns:mc="http://schemas.openxmlformats.org/markup-compatibility/2006" xmlns:aink="http://schemas.microsoft.com/office/drawing/2016/ink" xmlns:am3d="http://schemas.microsoft.com/office/drawing/2017/model3d" xmlns:o="urn:schemas-microsoft-com:office:office" xmlns:r="http://schemas.openxmlformats.org/officeDocument/2006/relationships" xmlns:m="http://schemas.openxmlformats.org/officeDocument/2006/math" xmlns:v="urn:schemas-microsoft-com:vml" xmlns:wp14="http://schemas.microsoft.com/office/word/2010/wordprocessingDrawing" xmlns:wp="http://schemas.openxmlformats.org/drawingml/2006/wordprocessingDrawing" xmlns:w10="urn:schemas-microsoft-com:office:word" xmlns:w="http://schemas.openxmlformats.org/wordprocessingml/2006/main" xmlns:w14="http://schemas.microsoft.com/office/word/2010/wordml" xmlns:w15="http://schemas.microsoft.com/office/word/2012/wordml" xmlns:w16cex="http://schemas.microsoft.com/office/word/2018/wordml/cex" xmlns:w16cid="http://schemas.microsoft.com/office/word/2016/wordml/cid" xmlns:w16="http://schemas.microsoft.com/office/word/2018/wordml" xmlns:w16se="http://schemas.microsoft.com/office/word/2015/wordml/symex" xmlns:wpg="http://schemas.microsoft.com/office/word/2010/wordprocessingGroup" xmlns:wpi="http://schemas.microsoft.com/office/word/2010/wordprocessingInk" xmlns:wne="http://schemas.microsoft.com/office/word/2006/wordml" xmlns:wps="http://schemas.microsoft.com/office/word/2010/wordprocessingShape" mc:Ignorable="w14 w15 w16se w16cid w16 w16cex wp14">
   <w:comment w:id="0" w:author="He Aiden" w:date="2021-03-31T15:50:00Z" w:initials="HA">
     <w:p>
       <w:pPr>
-        <w:pStyle w:val="2"/>
-      </w:pPr>
-      <w:r>
-        <w:rPr>
-          <w:rFonts w:hint="eastAsia"/>
-        </w:rPr>
-        <w:t>整个小组一个，每个人可以为一个R</w:t>
+        <w:pStyle w:val="a3"/>
+      </w:pPr>
+      <w:r>
+        <w:rPr>
+          <w:rFonts w:hint="eastAsia"/>
+        </w:rPr>
+        <w:t>整个小组一个，每个人可以为一个</w:t>
+      </w:r>
+      <w:r>
+        <w:rPr>
+          <w:rFonts w:hint="eastAsia"/>
+        </w:rPr>
+        <w:t>R</w:t>
       </w:r>
       <w:r>
         <w:t>EQ</w:t>
@@ -2830,7 +3289,13 @@
         <w:rPr>
           <w:rFonts w:hint="eastAsia"/>
         </w:rPr>
-        <w:t>做多个U</w:t>
+        <w:t>做多个</w:t>
+      </w:r>
+      <w:r>
+        <w:rPr>
+          <w:rFonts w:hint="eastAsia"/>
+        </w:rPr>
+        <w:t>U</w:t>
       </w:r>
       <w:r>
         <w:t>C</w:t>
@@ -2841,18 +3306,24 @@
 </file>
 
 <file path=word/commentsExtended.xml><?xml version="1.0" encoding="utf-8"?>
-<w15:commentsEx xmlns:wpc="http://schemas.microsoft.com/office/word/2010/wordprocessingCanvas" xmlns:mc="http://schemas.openxmlformats.org/markup-compatibility/2006" xmlns:o="urn:schemas-microsoft-com:office:office" xmlns:r="http://schemas.openxmlformats.org/officeDocument/2006/relationships" xmlns:m="http://schemas.openxmlformats.org/officeDocument/2006/math" xmlns:v="urn:schemas-microsoft-com:vml" xmlns:wp14="http://schemas.microsoft.com/office/word/2010/wordprocessingDrawing" xmlns:wp="http://schemas.openxmlformats.org/drawingml/2006/wordprocessingDrawing" xmlns:w="http://schemas.openxmlformats.org/wordprocessingml/2006/main" xmlns:w14="http://schemas.microsoft.com/office/word/2010/wordml" xmlns:w15="http://schemas.microsoft.com/office/word/2012/wordml" xmlns:w10="urn:schemas-microsoft-com:office:word" xmlns:wpg="http://schemas.microsoft.com/office/word/2010/wordprocessingGroup" xmlns:wpi="http://schemas.microsoft.com/office/word/2010/wordprocessingInk" xmlns:wne="http://schemas.microsoft.com/office/word/2006/wordml" xmlns:wps="http://schemas.microsoft.com/office/word/2010/wordprocessingShape" xmlns:wpsCustomData="http://www.wps.cn/officeDocument/2013/wpsCustomData" mc:Ignorable="w14 w15 wp14">
+<w15:commentsEx xmlns:wpc="http://schemas.microsoft.com/office/word/2010/wordprocessingCanvas" xmlns:cx="http://schemas.microsoft.com/office/drawing/2014/chartex" xmlns:cx1="http://schemas.microsoft.com/office/drawing/2015/9/8/chartex" xmlns:cx2="http://schemas.microsoft.com/office/drawing/2015/10/21/chartex" xmlns:cx3="http://schemas.microsoft.com/office/drawing/2016/5/9/chartex" xmlns:cx4="http://schemas.microsoft.com/office/drawing/2016/5/10/chartex" xmlns:cx5="http://schemas.microsoft.com/office/drawing/2016/5/11/chartex" xmlns:cx6="http://schemas.microsoft.com/office/drawing/2016/5/12/chartex" xmlns:cx7="http://schemas.microsoft.com/office/drawing/2016/5/13/chartex" xmlns:cx8="http://schemas.microsoft.com/office/drawing/2016/5/14/chartex" xmlns:mc="http://schemas.openxmlformats.org/markup-compatibility/2006" xmlns:aink="http://schemas.microsoft.com/office/drawing/2016/ink" xmlns:am3d="http://schemas.microsoft.com/office/drawing/2017/model3d" xmlns:o="urn:schemas-microsoft-com:office:office" xmlns:r="http://schemas.openxmlformats.org/officeDocument/2006/relationships" xmlns:m="http://schemas.openxmlformats.org/officeDocument/2006/math" xmlns:v="urn:schemas-microsoft-com:vml" xmlns:wp14="http://schemas.microsoft.com/office/word/2010/wordprocessingDrawing" xmlns:wp="http://schemas.openxmlformats.org/drawingml/2006/wordprocessingDrawing" xmlns:w10="urn:schemas-microsoft-com:office:word" xmlns:w="http://schemas.openxmlformats.org/wordprocessingml/2006/main" xmlns:w14="http://schemas.microsoft.com/office/word/2010/wordml" xmlns:w15="http://schemas.microsoft.com/office/word/2012/wordml" xmlns:w16cex="http://schemas.microsoft.com/office/word/2018/wordml/cex" xmlns:w16cid="http://schemas.microsoft.com/office/word/2016/wordml/cid" xmlns:w16="http://schemas.microsoft.com/office/word/2018/wordml" xmlns:w16se="http://schemas.microsoft.com/office/word/2015/wordml/symex" xmlns:wpg="http://schemas.microsoft.com/office/word/2010/wordprocessingGroup" xmlns:wpi="http://schemas.microsoft.com/office/word/2010/wordprocessingInk" xmlns:wne="http://schemas.microsoft.com/office/word/2006/wordml" xmlns:wps="http://schemas.microsoft.com/office/word/2010/wordprocessingShape" mc:Ignorable="w14 w15 w16se w16cid w16 w16cex wp14">
   <w15:commentEx w15:paraId="1EA16D19" w15:done="0"/>
 </w15:commentsEx>
 </file>
 
+<file path=word/commentsIds.xml><?xml version="1.0" encoding="utf-8"?>
+<w16cid:commentsIds xmlns:wpc="http://schemas.microsoft.com/office/word/2010/wordprocessingCanvas" xmlns:cx="http://schemas.microsoft.com/office/drawing/2014/chartex" xmlns:cx1="http://schemas.microsoft.com/office/drawing/2015/9/8/chartex" xmlns:cx2="http://schemas.microsoft.com/office/drawing/2015/10/21/chartex" xmlns:cx3="http://schemas.microsoft.com/office/drawing/2016/5/9/chartex" xmlns:cx4="http://schemas.microsoft.com/office/drawing/2016/5/10/chartex" xmlns:cx5="http://schemas.microsoft.com/office/drawing/2016/5/11/chartex" xmlns:cx6="http://schemas.microsoft.com/office/drawing/2016/5/12/chartex" xmlns:cx7="http://schemas.microsoft.com/office/drawing/2016/5/13/chartex" xmlns:cx8="http://schemas.microsoft.com/office/drawing/2016/5/14/chartex" xmlns:mc="http://schemas.openxmlformats.org/markup-compatibility/2006" xmlns:aink="http://schemas.microsoft.com/office/drawing/2016/ink" xmlns:am3d="http://schemas.microsoft.com/office/drawing/2017/model3d" xmlns:o="urn:schemas-microsoft-com:office:office" xmlns:r="http://schemas.openxmlformats.org/officeDocument/2006/relationships" xmlns:m="http://schemas.openxmlformats.org/officeDocument/2006/math" xmlns:v="urn:schemas-microsoft-com:vml" xmlns:wp14="http://schemas.microsoft.com/office/word/2010/wordprocessingDrawing" xmlns:wp="http://schemas.openxmlformats.org/drawingml/2006/wordprocessingDrawing" xmlns:w10="urn:schemas-microsoft-com:office:word" xmlns:w="http://schemas.openxmlformats.org/wordprocessingml/2006/main" xmlns:w14="http://schemas.microsoft.com/office/word/2010/wordml" xmlns:w15="http://schemas.microsoft.com/office/word/2012/wordml" xmlns:w16cex="http://schemas.microsoft.com/office/word/2018/wordml/cex" xmlns:w16cid="http://schemas.microsoft.com/office/word/2016/wordml/cid" xmlns:w16="http://schemas.microsoft.com/office/word/2018/wordml" xmlns:w16se="http://schemas.microsoft.com/office/word/2015/wordml/symex" xmlns:wpg="http://schemas.microsoft.com/office/word/2010/wordprocessingGroup" xmlns:wpi="http://schemas.microsoft.com/office/word/2010/wordprocessingInk" xmlns:wne="http://schemas.microsoft.com/office/word/2006/wordml" xmlns:wps="http://schemas.microsoft.com/office/word/2010/wordprocessingShape" mc:Ignorable="w14 w15 w16se w16cid w16 w16cex wp14">
+  <w16cid:commentId w16cid:paraId="1EA16D19" w16cid:durableId="241410CD"/>
+</w16cid:commentsIds>
+</file>
+
 <file path=word/numbering.xml><?xml version="1.0" encoding="utf-8"?>
-<w:numbering xmlns:wpc="http://schemas.microsoft.com/office/word/2010/wordprocessingCanvas" xmlns:mc="http://schemas.openxmlformats.org/markup-compatibility/2006" xmlns:o="urn:schemas-microsoft-com:office:office" xmlns:r="http://schemas.openxmlformats.org/officeDocument/2006/relationships" xmlns:m="http://schemas.openxmlformats.org/officeDocument/2006/math" xmlns:v="urn:schemas-microsoft-com:vml" xmlns:wp14="http://schemas.microsoft.com/office/word/2010/wordprocessingDrawing" xmlns:wp="http://schemas.openxmlformats.org/drawingml/2006/wordprocessingDrawing" xmlns:w10="urn:schemas-microsoft-com:office:word" xmlns:w="http://schemas.openxmlformats.org/wordprocessingml/2006/main" xmlns:w14="http://schemas.microsoft.com/office/word/2010/wordml" xmlns:wpg="http://schemas.microsoft.com/office/word/2010/wordprocessingGroup" xmlns:wpi="http://schemas.microsoft.com/office/word/2010/wordprocessingInk" xmlns:wne="http://schemas.microsoft.com/office/word/2006/wordml" xmlns:wps="http://schemas.microsoft.com/office/word/2010/wordprocessingShape" mc:Ignorable="w14 wp14">
-  <w:abstractNum w:abstractNumId="0">
+<w:numbering xmlns:wpc="http://schemas.microsoft.com/office/word/2010/wordprocessingCanvas" xmlns:cx="http://schemas.microsoft.com/office/drawing/2014/chartex" xmlns:cx1="http://schemas.microsoft.com/office/drawing/2015/9/8/chartex" xmlns:cx2="http://schemas.microsoft.com/office/drawing/2015/10/21/chartex" xmlns:cx3="http://schemas.microsoft.com/office/drawing/2016/5/9/chartex" xmlns:cx4="http://schemas.microsoft.com/office/drawing/2016/5/10/chartex" xmlns:cx5="http://schemas.microsoft.com/office/drawing/2016/5/11/chartex" xmlns:cx6="http://schemas.microsoft.com/office/drawing/2016/5/12/chartex" xmlns:cx7="http://schemas.microsoft.com/office/drawing/2016/5/13/chartex" xmlns:cx8="http://schemas.microsoft.com/office/drawing/2016/5/14/chartex" xmlns:mc="http://schemas.openxmlformats.org/markup-compatibility/2006" xmlns:aink="http://schemas.microsoft.com/office/drawing/2016/ink" xmlns:am3d="http://schemas.microsoft.com/office/drawing/2017/model3d" xmlns:o="urn:schemas-microsoft-com:office:office" xmlns:r="http://schemas.openxmlformats.org/officeDocument/2006/relationships" xmlns:m="http://schemas.openxmlformats.org/officeDocument/2006/math" xmlns:v="urn:schemas-microsoft-com:vml" xmlns:wp14="http://schemas.microsoft.com/office/word/2010/wordprocessingDrawing" xmlns:wp="http://schemas.openxmlformats.org/drawingml/2006/wordprocessingDrawing" xmlns:w10="urn:schemas-microsoft-com:office:word" xmlns:w="http://schemas.openxmlformats.org/wordprocessingml/2006/main" xmlns:w14="http://schemas.microsoft.com/office/word/2010/wordml" xmlns:w15="http://schemas.microsoft.com/office/word/2012/wordml" xmlns:w16cex="http://schemas.microsoft.com/office/word/2018/wordml/cex" xmlns:w16cid="http://schemas.microsoft.com/office/word/2016/wordml/cid" xmlns:w16="http://schemas.microsoft.com/office/word/2018/wordml" xmlns:w16se="http://schemas.microsoft.com/office/word/2015/wordml/symex" xmlns:wpg="http://schemas.microsoft.com/office/word/2010/wordprocessingGroup" xmlns:wpi="http://schemas.microsoft.com/office/word/2010/wordprocessingInk" xmlns:wne="http://schemas.microsoft.com/office/word/2006/wordml" xmlns:wps="http://schemas.microsoft.com/office/word/2010/wordprocessingShape" mc:Ignorable="w14 w15 w16se w16cid w16 w16cex wp14">
+  <w:abstractNum w:abstractNumId="0" w15:restartNumberingAfterBreak="0">
     <w:nsid w:val="1A196627"/>
     <w:multiLevelType w:val="multilevel"/>
     <w:tmpl w:val="1A196627"/>
-    <w:lvl w:ilvl="0" w:tentative="0">
+    <w:lvl w:ilvl="0">
       <w:start w:val="1"/>
       <w:numFmt w:val="bullet"/>
       <w:lvlText w:val=""/>
@@ -2861,10 +3332,10 @@
         <w:ind w:left="420" w:hanging="420"/>
       </w:pPr>
       <w:rPr>
-        <w:rFonts w:hint="default" w:ascii="Wingdings" w:hAnsi="Wingdings"/>
+        <w:rFonts w:ascii="Wingdings" w:hAnsi="Wingdings" w:hint="default"/>
       </w:rPr>
     </w:lvl>
-    <w:lvl w:ilvl="1" w:tentative="0">
+    <w:lvl w:ilvl="1">
       <w:start w:val="1"/>
       <w:numFmt w:val="bullet"/>
       <w:lvlText w:val=""/>
@@ -2873,10 +3344,10 @@
         <w:ind w:left="840" w:hanging="420"/>
       </w:pPr>
       <w:rPr>
-        <w:rFonts w:hint="default" w:ascii="Wingdings" w:hAnsi="Wingdings"/>
+        <w:rFonts w:ascii="Wingdings" w:hAnsi="Wingdings" w:hint="default"/>
       </w:rPr>
     </w:lvl>
-    <w:lvl w:ilvl="2" w:tentative="0">
+    <w:lvl w:ilvl="2">
       <w:start w:val="1"/>
       <w:numFmt w:val="bullet"/>
       <w:lvlText w:val=""/>
@@ -2885,10 +3356,10 @@
         <w:ind w:left="1260" w:hanging="420"/>
       </w:pPr>
       <w:rPr>
-        <w:rFonts w:hint="default" w:ascii="Wingdings" w:hAnsi="Wingdings"/>
+        <w:rFonts w:ascii="Wingdings" w:hAnsi="Wingdings" w:hint="default"/>
       </w:rPr>
     </w:lvl>
-    <w:lvl w:ilvl="3" w:tentative="0">
+    <w:lvl w:ilvl="3">
       <w:start w:val="1"/>
       <w:numFmt w:val="bullet"/>
       <w:lvlText w:val=""/>
@@ -2897,10 +3368,10 @@
         <w:ind w:left="1680" w:hanging="420"/>
       </w:pPr>
       <w:rPr>
-        <w:rFonts w:hint="default" w:ascii="Wingdings" w:hAnsi="Wingdings"/>
+        <w:rFonts w:ascii="Wingdings" w:hAnsi="Wingdings" w:hint="default"/>
       </w:rPr>
     </w:lvl>
-    <w:lvl w:ilvl="4" w:tentative="0">
+    <w:lvl w:ilvl="4">
       <w:start w:val="1"/>
       <w:numFmt w:val="bullet"/>
       <w:lvlText w:val=""/>
@@ -2909,10 +3380,10 @@
         <w:ind w:left="2100" w:hanging="420"/>
       </w:pPr>
       <w:rPr>
-        <w:rFonts w:hint="default" w:ascii="Wingdings" w:hAnsi="Wingdings"/>
+        <w:rFonts w:ascii="Wingdings" w:hAnsi="Wingdings" w:hint="default"/>
       </w:rPr>
     </w:lvl>
-    <w:lvl w:ilvl="5" w:tentative="0">
+    <w:lvl w:ilvl="5">
       <w:start w:val="1"/>
       <w:numFmt w:val="bullet"/>
       <w:lvlText w:val=""/>
@@ -2921,10 +3392,10 @@
         <w:ind w:left="2520" w:hanging="420"/>
       </w:pPr>
       <w:rPr>
-        <w:rFonts w:hint="default" w:ascii="Wingdings" w:hAnsi="Wingdings"/>
+        <w:rFonts w:ascii="Wingdings" w:hAnsi="Wingdings" w:hint="default"/>
       </w:rPr>
     </w:lvl>
-    <w:lvl w:ilvl="6" w:tentative="0">
+    <w:lvl w:ilvl="6">
       <w:start w:val="1"/>
       <w:numFmt w:val="bullet"/>
       <w:lvlText w:val=""/>
@@ -2933,10 +3404,10 @@
         <w:ind w:left="2940" w:hanging="420"/>
       </w:pPr>
       <w:rPr>
-        <w:rFonts w:hint="default" w:ascii="Wingdings" w:hAnsi="Wingdings"/>
+        <w:rFonts w:ascii="Wingdings" w:hAnsi="Wingdings" w:hint="default"/>
       </w:rPr>
     </w:lvl>
-    <w:lvl w:ilvl="7" w:tentative="0">
+    <w:lvl w:ilvl="7">
       <w:start w:val="1"/>
       <w:numFmt w:val="bullet"/>
       <w:lvlText w:val=""/>
@@ -2945,10 +3416,10 @@
         <w:ind w:left="3360" w:hanging="420"/>
       </w:pPr>
       <w:rPr>
-        <w:rFonts w:hint="default" w:ascii="Wingdings" w:hAnsi="Wingdings"/>
+        <w:rFonts w:ascii="Wingdings" w:hAnsi="Wingdings" w:hint="default"/>
       </w:rPr>
     </w:lvl>
-    <w:lvl w:ilvl="8" w:tentative="0">
+    <w:lvl w:ilvl="8">
       <w:start w:val="1"/>
       <w:numFmt w:val="bullet"/>
       <w:lvlText w:val=""/>
@@ -2957,7 +3428,7 @@
         <w:ind w:left="3780" w:hanging="420"/>
       </w:pPr>
       <w:rPr>
-        <w:rFonts w:hint="default" w:ascii="Wingdings" w:hAnsi="Wingdings"/>
+        <w:rFonts w:ascii="Wingdings" w:hAnsi="Wingdings" w:hint="default"/>
       </w:rPr>
     </w:lvl>
   </w:abstractNum>
@@ -2968,7 +3439,7 @@
 </file>
 
 <file path=word/people.xml><?xml version="1.0" encoding="utf-8"?>
-<w15:people xmlns:wpc="http://schemas.microsoft.com/office/word/2010/wordprocessingCanvas" xmlns:mc="http://schemas.openxmlformats.org/markup-compatibility/2006" xmlns:o="urn:schemas-microsoft-com:office:office" xmlns:r="http://schemas.openxmlformats.org/officeDocument/2006/relationships" xmlns:m="http://schemas.openxmlformats.org/officeDocument/2006/math" xmlns:v="urn:schemas-microsoft-com:vml" xmlns:wp14="http://schemas.microsoft.com/office/word/2010/wordprocessingDrawing" xmlns:wp="http://schemas.openxmlformats.org/drawingml/2006/wordprocessingDrawing" xmlns:w="http://schemas.openxmlformats.org/wordprocessingml/2006/main" xmlns:w14="http://schemas.microsoft.com/office/word/2010/wordml" xmlns:w15="http://schemas.microsoft.com/office/word/2012/wordml" xmlns:w10="urn:schemas-microsoft-com:office:word" xmlns:wpg="http://schemas.microsoft.com/office/word/2010/wordprocessingGroup" xmlns:wpi="http://schemas.microsoft.com/office/word/2010/wordprocessingInk" xmlns:wne="http://schemas.microsoft.com/office/word/2006/wordml" xmlns:wps="http://schemas.microsoft.com/office/word/2010/wordprocessingShape" xmlns:wpsCustomData="http://www.wps.cn/officeDocument/2013/wpsCustomData" mc:Ignorable="w14 w15 wp14">
+<w15:people xmlns:wpc="http://schemas.microsoft.com/office/word/2010/wordprocessingCanvas" xmlns:cx="http://schemas.microsoft.com/office/drawing/2014/chartex" xmlns:cx1="http://schemas.microsoft.com/office/drawing/2015/9/8/chartex" xmlns:cx2="http://schemas.microsoft.com/office/drawing/2015/10/21/chartex" xmlns:cx3="http://schemas.microsoft.com/office/drawing/2016/5/9/chartex" xmlns:cx4="http://schemas.microsoft.com/office/drawing/2016/5/10/chartex" xmlns:cx5="http://schemas.microsoft.com/office/drawing/2016/5/11/chartex" xmlns:cx6="http://schemas.microsoft.com/office/drawing/2016/5/12/chartex" xmlns:cx7="http://schemas.microsoft.com/office/drawing/2016/5/13/chartex" xmlns:cx8="http://schemas.microsoft.com/office/drawing/2016/5/14/chartex" xmlns:mc="http://schemas.openxmlformats.org/markup-compatibility/2006" xmlns:aink="http://schemas.microsoft.com/office/drawing/2016/ink" xmlns:am3d="http://schemas.microsoft.com/office/drawing/2017/model3d" xmlns:o="urn:schemas-microsoft-com:office:office" xmlns:r="http://schemas.openxmlformats.org/officeDocument/2006/relationships" xmlns:m="http://schemas.openxmlformats.org/officeDocument/2006/math" xmlns:v="urn:schemas-microsoft-com:vml" xmlns:wp14="http://schemas.microsoft.com/office/word/2010/wordprocessingDrawing" xmlns:wp="http://schemas.openxmlformats.org/drawingml/2006/wordprocessingDrawing" xmlns:w10="urn:schemas-microsoft-com:office:word" xmlns:w="http://schemas.openxmlformats.org/wordprocessingml/2006/main" xmlns:w14="http://schemas.microsoft.com/office/word/2010/wordml" xmlns:w15="http://schemas.microsoft.com/office/word/2012/wordml" xmlns:w16cex="http://schemas.microsoft.com/office/word/2018/wordml/cex" xmlns:w16cid="http://schemas.microsoft.com/office/word/2016/wordml/cid" xmlns:w16="http://schemas.microsoft.com/office/word/2018/wordml" xmlns:w16se="http://schemas.microsoft.com/office/word/2015/wordml/symex" xmlns:wpg="http://schemas.microsoft.com/office/word/2010/wordprocessingGroup" xmlns:wpi="http://schemas.microsoft.com/office/word/2010/wordprocessingInk" xmlns:wne="http://schemas.microsoft.com/office/word/2006/wordml" xmlns:wps="http://schemas.microsoft.com/office/word/2010/wordprocessingShape" mc:Ignorable="w14 w15 w16se w16cid w16 w16cex wp14">
   <w15:person w15:author="He Aiden">
     <w15:presenceInfo w15:providerId="Windows Live" w15:userId="99ffb65d065f4cc0"/>
   </w15:person>
@@ -2976,292 +3447,416 @@
 </file>
 
 <file path=word/styles.xml><?xml version="1.0" encoding="utf-8"?>
-<w:styles xmlns:mc="http://schemas.openxmlformats.org/markup-compatibility/2006" xmlns:o="urn:schemas-microsoft-com:office:office" xmlns:r="http://schemas.openxmlformats.org/officeDocument/2006/relationships" xmlns:m="http://schemas.openxmlformats.org/officeDocument/2006/math" xmlns:v="urn:schemas-microsoft-com:vml" xmlns:w="http://schemas.openxmlformats.org/wordprocessingml/2006/main" xmlns:w14="http://schemas.microsoft.com/office/word/2010/wordml" xmlns:w10="urn:schemas-microsoft-com:office:word" xmlns:sl="http://schemas.openxmlformats.org/schemaLibrary/2006/main" mc:Ignorable="w14">
+<w:styles xmlns:mc="http://schemas.openxmlformats.org/markup-compatibility/2006" xmlns:r="http://schemas.openxmlformats.org/officeDocument/2006/relationships" xmlns:w="http://schemas.openxmlformats.org/wordprocessingml/2006/main" xmlns:w14="http://schemas.microsoft.com/office/word/2010/wordml" xmlns:w15="http://schemas.microsoft.com/office/word/2012/wordml" xmlns:w16cex="http://schemas.microsoft.com/office/word/2018/wordml/cex" xmlns:w16cid="http://schemas.microsoft.com/office/word/2016/wordml/cid" xmlns:w16="http://schemas.microsoft.com/office/word/2018/wordml" xmlns:w16se="http://schemas.microsoft.com/office/word/2015/wordml/symex" mc:Ignorable="w14 w15 w16se w16cid w16 w16cex">
   <w:docDefaults>
     <w:rPrDefault>
       <w:rPr>
-        <w:rFonts w:asciiTheme="minorHAnsi" w:hAnsiTheme="minorHAnsi" w:eastAsiaTheme="minorEastAsia" w:cstheme="minorBidi"/>
+        <w:rFonts w:asciiTheme="minorHAnsi" w:eastAsiaTheme="minorEastAsia" w:hAnsiTheme="minorHAnsi" w:cstheme="minorBidi"/>
+        <w:lang w:val="en-US" w:eastAsia="zh-CN" w:bidi="ar-SA"/>
       </w:rPr>
     </w:rPrDefault>
+    <w:pPrDefault/>
   </w:docDefaults>
-  <w:latentStyles w:count="260" w:defQFormat="0" w:defUnhideWhenUsed="1" w:defSemiHidden="1" w:defUIPriority="99" w:defLockedState="0">
-    <w:lsdException w:qFormat="1" w:unhideWhenUsed="0" w:uiPriority="0" w:semiHidden="0" w:name="Normal"/>
-    <w:lsdException w:qFormat="1" w:unhideWhenUsed="0" w:uiPriority="9" w:semiHidden="0" w:name="heading 1"/>
-    <w:lsdException w:qFormat="1" w:uiPriority="9" w:name="heading 2"/>
-    <w:lsdException w:qFormat="1" w:uiPriority="9" w:name="heading 3"/>
-    <w:lsdException w:qFormat="1" w:uiPriority="9" w:name="heading 4"/>
-    <w:lsdException w:qFormat="1" w:uiPriority="9" w:name="heading 5"/>
-    <w:lsdException w:qFormat="1" w:uiPriority="9" w:name="heading 6"/>
-    <w:lsdException w:qFormat="1" w:uiPriority="9" w:name="heading 7"/>
-    <w:lsdException w:qFormat="1" w:uiPriority="9" w:name="heading 8"/>
-    <w:lsdException w:qFormat="1" w:uiPriority="9" w:name="heading 9"/>
-    <w:lsdException w:uiPriority="99" w:name="index 1"/>
-    <w:lsdException w:uiPriority="99" w:name="index 2"/>
-    <w:lsdException w:uiPriority="99" w:name="index 3"/>
-    <w:lsdException w:uiPriority="99" w:name="index 4"/>
-    <w:lsdException w:uiPriority="99" w:name="index 5"/>
-    <w:lsdException w:uiPriority="99" w:name="index 6"/>
-    <w:lsdException w:uiPriority="99" w:name="index 7"/>
-    <w:lsdException w:uiPriority="99" w:name="index 8"/>
-    <w:lsdException w:uiPriority="99" w:name="index 9"/>
-    <w:lsdException w:uiPriority="39" w:name="toc 1"/>
-    <w:lsdException w:uiPriority="39" w:name="toc 2"/>
-    <w:lsdException w:uiPriority="39" w:name="toc 3"/>
-    <w:lsdException w:uiPriority="39" w:name="toc 4"/>
-    <w:lsdException w:uiPriority="39" w:name="toc 5"/>
-    <w:lsdException w:uiPriority="39" w:name="toc 6"/>
-    <w:lsdException w:uiPriority="39" w:name="toc 7"/>
-    <w:lsdException w:uiPriority="39" w:name="toc 8"/>
-    <w:lsdException w:uiPriority="39" w:name="toc 9"/>
-    <w:lsdException w:uiPriority="99" w:name="Normal Indent"/>
-    <w:lsdException w:uiPriority="99" w:name="footnote text"/>
-    <w:lsdException w:qFormat="1" w:uiPriority="99" w:semiHidden="0" w:name="annotation text"/>
-    <w:lsdException w:uiPriority="99" w:name="header"/>
-    <w:lsdException w:uiPriority="99" w:name="footer"/>
-    <w:lsdException w:uiPriority="99" w:name="index heading"/>
-    <w:lsdException w:qFormat="1" w:uiPriority="35" w:name="caption"/>
-    <w:lsdException w:uiPriority="99" w:name="table of figures"/>
-    <w:lsdException w:uiPriority="99" w:name="envelope address"/>
-    <w:lsdException w:uiPriority="99" w:name="envelope return"/>
-    <w:lsdException w:uiPriority="99" w:name="footnote reference"/>
-    <w:lsdException w:uiPriority="99" w:semiHidden="0" w:name="annotation reference"/>
-    <w:lsdException w:uiPriority="99" w:name="line number"/>
-    <w:lsdException w:uiPriority="99" w:name="page number"/>
-    <w:lsdException w:uiPriority="99" w:name="endnote reference"/>
-    <w:lsdException w:uiPriority="99" w:name="endnote text"/>
-    <w:lsdException w:uiPriority="99" w:name="table of authorities"/>
-    <w:lsdException w:uiPriority="99" w:name="macro"/>
-    <w:lsdException w:uiPriority="99" w:name="toa heading"/>
-    <w:lsdException w:uiPriority="99" w:name="List"/>
-    <w:lsdException w:uiPriority="99" w:name="List Bullet"/>
-    <w:lsdException w:uiPriority="99" w:name="List Number"/>
-    <w:lsdException w:uiPriority="99" w:name="List 2"/>
-    <w:lsdException w:uiPriority="99" w:name="List 3"/>
-    <w:lsdException w:uiPriority="99" w:name="List 4"/>
-    <w:lsdException w:uiPriority="99" w:name="List 5"/>
-    <w:lsdException w:uiPriority="99" w:name="List Bullet 2"/>
-    <w:lsdException w:uiPriority="99" w:name="List Bullet 3"/>
-    <w:lsdException w:uiPriority="99" w:name="List Bullet 4"/>
-    <w:lsdException w:uiPriority="99" w:name="List Bullet 5"/>
-    <w:lsdException w:uiPriority="99" w:name="List Number 2"/>
-    <w:lsdException w:uiPriority="99" w:name="List Number 3"/>
-    <w:lsdException w:uiPriority="99" w:name="List Number 4"/>
-    <w:lsdException w:uiPriority="99" w:name="List Number 5"/>
-    <w:lsdException w:qFormat="1" w:unhideWhenUsed="0" w:uiPriority="10" w:semiHidden="0" w:name="Title"/>
-    <w:lsdException w:uiPriority="99" w:name="Closing"/>
-    <w:lsdException w:uiPriority="99" w:name="Signature"/>
-    <w:lsdException w:qFormat="1" w:uiPriority="1" w:semiHidden="0" w:name="Default Paragraph Font"/>
-    <w:lsdException w:uiPriority="99" w:name="Body Text"/>
-    <w:lsdException w:uiPriority="99" w:name="Body Text Indent"/>
-    <w:lsdException w:uiPriority="99" w:name="List Continue"/>
-    <w:lsdException w:uiPriority="99" w:name="List Continue 2"/>
-    <w:lsdException w:uiPriority="99" w:name="List Continue 3"/>
-    <w:lsdException w:uiPriority="99" w:name="List Continue 4"/>
-    <w:lsdException w:uiPriority="99" w:name="List Continue 5"/>
-    <w:lsdException w:uiPriority="99" w:name="Message Header"/>
-    <w:lsdException w:qFormat="1" w:unhideWhenUsed="0" w:uiPriority="11" w:semiHidden="0" w:name="Subtitle"/>
-    <w:lsdException w:uiPriority="99" w:name="Salutation"/>
-    <w:lsdException w:uiPriority="99" w:name="Date"/>
-    <w:lsdException w:uiPriority="99" w:name="Body Text First Indent"/>
-    <w:lsdException w:uiPriority="99" w:name="Body Text First Indent 2"/>
-    <w:lsdException w:uiPriority="99" w:name="Note Heading"/>
-    <w:lsdException w:uiPriority="99" w:name="Body Text 2"/>
-    <w:lsdException w:uiPriority="99" w:name="Body Text 3"/>
-    <w:lsdException w:uiPriority="99" w:name="Body Text Indent 2"/>
-    <w:lsdException w:uiPriority="99" w:name="Body Text Indent 3"/>
-    <w:lsdException w:uiPriority="99" w:name="Block Text"/>
-    <w:lsdException w:uiPriority="99" w:name="Hyperlink"/>
-    <w:lsdException w:uiPriority="99" w:name="FollowedHyperlink"/>
-    <w:lsdException w:qFormat="1" w:unhideWhenUsed="0" w:uiPriority="22" w:semiHidden="0" w:name="Strong"/>
-    <w:lsdException w:qFormat="1" w:unhideWhenUsed="0" w:uiPriority="20" w:semiHidden="0" w:name="Emphasis"/>
-    <w:lsdException w:uiPriority="99" w:name="Document Map"/>
-    <w:lsdException w:uiPriority="99" w:name="Plain Text"/>
-    <w:lsdException w:uiPriority="99" w:name="E-mail Signature"/>
-    <w:lsdException w:uiPriority="99" w:name="Normal (Web)"/>
-    <w:lsdException w:uiPriority="99" w:name="HTML Acronym"/>
-    <w:lsdException w:uiPriority="99" w:name="HTML Address"/>
-    <w:lsdException w:uiPriority="99" w:name="HTML Cite"/>
-    <w:lsdException w:uiPriority="99" w:name="HTML Code"/>
-    <w:lsdException w:uiPriority="99" w:name="HTML Definition"/>
-    <w:lsdException w:uiPriority="99" w:name="HTML Keyboard"/>
-    <w:lsdException w:uiPriority="99" w:name="HTML Preformatted"/>
-    <w:lsdException w:uiPriority="99" w:name="HTML Sample"/>
-    <w:lsdException w:uiPriority="99" w:name="HTML Typewriter"/>
-    <w:lsdException w:uiPriority="99" w:name="HTML Variable"/>
-    <w:lsdException w:qFormat="1" w:uiPriority="99" w:semiHidden="0" w:name="Normal Table"/>
-    <w:lsdException w:qFormat="1" w:uiPriority="99" w:semiHidden="0" w:name="annotation subject"/>
-    <w:lsdException w:uiPriority="99" w:name="Table Simple 1"/>
-    <w:lsdException w:uiPriority="99" w:name="Table Simple 2"/>
-    <w:lsdException w:uiPriority="99" w:name="Table Simple 3"/>
-    <w:lsdException w:uiPriority="99" w:name="Table Classic 1"/>
-    <w:lsdException w:uiPriority="99" w:name="Table Classic 2"/>
-    <w:lsdException w:uiPriority="99" w:name="Table Classic 3"/>
-    <w:lsdException w:uiPriority="99" w:name="Table Classic 4"/>
-    <w:lsdException w:uiPriority="99" w:name="Table Colorful 1"/>
-    <w:lsdException w:uiPriority="99" w:name="Table Colorful 2"/>
-    <w:lsdException w:uiPriority="99" w:name="Table Colorful 3"/>
-    <w:lsdException w:uiPriority="99" w:name="Table Columns 1"/>
-    <w:lsdException w:uiPriority="99" w:name="Table Columns 2"/>
-    <w:lsdException w:uiPriority="99" w:name="Table Columns 3"/>
-    <w:lsdException w:uiPriority="99" w:name="Table Columns 4"/>
-    <w:lsdException w:uiPriority="99" w:name="Table Columns 5"/>
-    <w:lsdException w:uiPriority="99" w:name="Table Grid 1"/>
-    <w:lsdException w:uiPriority="99" w:name="Table Grid 2"/>
-    <w:lsdException w:uiPriority="99" w:name="Table Grid 3"/>
-    <w:lsdException w:uiPriority="99" w:name="Table Grid 4"/>
-    <w:lsdException w:uiPriority="99" w:name="Table Grid 5"/>
-    <w:lsdException w:uiPriority="99" w:name="Table Grid 6"/>
-    <w:lsdException w:uiPriority="99" w:name="Table Grid 7"/>
-    <w:lsdException w:uiPriority="99" w:name="Table Grid 8"/>
-    <w:lsdException w:uiPriority="99" w:name="Table List 1"/>
-    <w:lsdException w:uiPriority="99" w:name="Table List 2"/>
-    <w:lsdException w:uiPriority="99" w:name="Table List 3"/>
-    <w:lsdException w:uiPriority="99" w:name="Table List 4"/>
-    <w:lsdException w:uiPriority="99" w:name="Table List 5"/>
-    <w:lsdException w:uiPriority="99" w:name="Table List 6"/>
-    <w:lsdException w:uiPriority="99" w:name="Table List 7"/>
-    <w:lsdException w:uiPriority="99" w:name="Table List 8"/>
-    <w:lsdException w:uiPriority="99" w:name="Table 3D effects 1"/>
-    <w:lsdException w:uiPriority="99" w:name="Table 3D effects 2"/>
-    <w:lsdException w:uiPriority="99" w:name="Table 3D effects 3"/>
-    <w:lsdException w:uiPriority="99" w:name="Table Contemporary"/>
-    <w:lsdException w:uiPriority="99" w:name="Table Elegant"/>
-    <w:lsdException w:uiPriority="99" w:name="Table Professional"/>
-    <w:lsdException w:uiPriority="99" w:name="Table Subtle 1"/>
-    <w:lsdException w:uiPriority="99" w:name="Table Subtle 2"/>
-    <w:lsdException w:uiPriority="99" w:name="Table Web 1"/>
-    <w:lsdException w:uiPriority="99" w:name="Table Web 2"/>
-    <w:lsdException w:uiPriority="99" w:name="Table Web 3"/>
-    <w:lsdException w:uiPriority="99" w:name="Balloon Text"/>
-    <w:lsdException w:qFormat="1" w:unhideWhenUsed="0" w:uiPriority="39" w:semiHidden="0" w:name="Table Grid"/>
-    <w:lsdException w:uiPriority="99" w:name="Table Theme"/>
-    <w:lsdException w:unhideWhenUsed="0" w:uiPriority="60" w:semiHidden="0" w:name="Light Shading"/>
-    <w:lsdException w:unhideWhenUsed="0" w:uiPriority="61" w:semiHidden="0" w:name="Light List"/>
-    <w:lsdException w:unhideWhenUsed="0" w:uiPriority="62" w:semiHidden="0" w:name="Light Grid"/>
-    <w:lsdException w:unhideWhenUsed="0" w:uiPriority="63" w:semiHidden="0" w:name="Medium Shading 1"/>
-    <w:lsdException w:unhideWhenUsed="0" w:uiPriority="64" w:semiHidden="0" w:name="Medium Shading 2"/>
-    <w:lsdException w:unhideWhenUsed="0" w:uiPriority="65" w:semiHidden="0" w:name="Medium List 1"/>
-    <w:lsdException w:unhideWhenUsed="0" w:uiPriority="66" w:semiHidden="0" w:name="Medium List 2"/>
-    <w:lsdException w:unhideWhenUsed="0" w:uiPriority="67" w:semiHidden="0" w:name="Medium Grid 1"/>
-    <w:lsdException w:unhideWhenUsed="0" w:uiPriority="68" w:semiHidden="0" w:name="Medium Grid 2"/>
-    <w:lsdException w:unhideWhenUsed="0" w:uiPriority="69" w:semiHidden="0" w:name="Medium Grid 3"/>
-    <w:lsdException w:unhideWhenUsed="0" w:uiPriority="70" w:semiHidden="0" w:name="Dark List"/>
-    <w:lsdException w:unhideWhenUsed="0" w:uiPriority="71" w:semiHidden="0" w:name="Colorful Shading"/>
-    <w:lsdException w:unhideWhenUsed="0" w:uiPriority="72" w:semiHidden="0" w:name="Colorful List"/>
-    <w:lsdException w:unhideWhenUsed="0" w:uiPriority="73" w:semiHidden="0" w:name="Colorful Grid"/>
-    <w:lsdException w:unhideWhenUsed="0" w:uiPriority="60" w:semiHidden="0" w:name="Light Shading Accent 1"/>
-    <w:lsdException w:unhideWhenUsed="0" w:uiPriority="61" w:semiHidden="0" w:name="Light List Accent 1"/>
-    <w:lsdException w:unhideWhenUsed="0" w:uiPriority="62" w:semiHidden="0" w:name="Light Grid Accent 1"/>
-    <w:lsdException w:unhideWhenUsed="0" w:uiPriority="63" w:semiHidden="0" w:name="Medium Shading 1 Accent 1"/>
-    <w:lsdException w:unhideWhenUsed="0" w:uiPriority="64" w:semiHidden="0" w:name="Medium Shading 2 Accent 1"/>
-    <w:lsdException w:unhideWhenUsed="0" w:uiPriority="65" w:semiHidden="0" w:name="Medium List 1 Accent 1"/>
-    <w:lsdException w:unhideWhenUsed="0" w:uiPriority="66" w:semiHidden="0" w:name="Medium List 2 Accent 1"/>
-    <w:lsdException w:unhideWhenUsed="0" w:uiPriority="67" w:semiHidden="0" w:name="Medium Grid 1 Accent 1"/>
-    <w:lsdException w:unhideWhenUsed="0" w:uiPriority="68" w:semiHidden="0" w:name="Medium Grid 2 Accent 1"/>
-    <w:lsdException w:unhideWhenUsed="0" w:uiPriority="69" w:semiHidden="0" w:name="Medium Grid 3 Accent 1"/>
-    <w:lsdException w:unhideWhenUsed="0" w:uiPriority="70" w:semiHidden="0" w:name="Dark List Accent 1"/>
-    <w:lsdException w:unhideWhenUsed="0" w:uiPriority="71" w:semiHidden="0" w:name="Colorful Shading Accent 1"/>
-    <w:lsdException w:unhideWhenUsed="0" w:uiPriority="72" w:semiHidden="0" w:name="Colorful List Accent 1"/>
-    <w:lsdException w:unhideWhenUsed="0" w:uiPriority="73" w:semiHidden="0" w:name="Colorful Grid Accent 1"/>
-    <w:lsdException w:unhideWhenUsed="0" w:uiPriority="60" w:semiHidden="0" w:name="Light Shading Accent 2"/>
-    <w:lsdException w:unhideWhenUsed="0" w:uiPriority="61" w:semiHidden="0" w:name="Light List Accent 2"/>
-    <w:lsdException w:unhideWhenUsed="0" w:uiPriority="62" w:semiHidden="0" w:name="Light Grid Accent 2"/>
-    <w:lsdException w:unhideWhenUsed="0" w:uiPriority="63" w:semiHidden="0" w:name="Medium Shading 1 Accent 2"/>
-    <w:lsdException w:unhideWhenUsed="0" w:uiPriority="64" w:semiHidden="0" w:name="Medium Shading 2 Accent 2"/>
-    <w:lsdException w:unhideWhenUsed="0" w:uiPriority="65" w:semiHidden="0" w:name="Medium List 1 Accent 2"/>
-    <w:lsdException w:unhideWhenUsed="0" w:uiPriority="66" w:semiHidden="0" w:name="Medium List 2 Accent 2"/>
-    <w:lsdException w:unhideWhenUsed="0" w:uiPriority="67" w:semiHidden="0" w:name="Medium Grid 1 Accent 2"/>
-    <w:lsdException w:unhideWhenUsed="0" w:uiPriority="68" w:semiHidden="0" w:name="Medium Grid 2 Accent 2"/>
-    <w:lsdException w:unhideWhenUsed="0" w:uiPriority="69" w:semiHidden="0" w:name="Medium Grid 3 Accent 2"/>
-    <w:lsdException w:unhideWhenUsed="0" w:uiPriority="70" w:semiHidden="0" w:name="Dark List Accent 2"/>
-    <w:lsdException w:unhideWhenUsed="0" w:uiPriority="71" w:semiHidden="0" w:name="Colorful Shading Accent 2"/>
-    <w:lsdException w:unhideWhenUsed="0" w:uiPriority="72" w:semiHidden="0" w:name="Colorful List Accent 2"/>
-    <w:lsdException w:unhideWhenUsed="0" w:uiPriority="73" w:semiHidden="0" w:name="Colorful Grid Accent 2"/>
-    <w:lsdException w:unhideWhenUsed="0" w:uiPriority="60" w:semiHidden="0" w:name="Light Shading Accent 3"/>
-    <w:lsdException w:unhideWhenUsed="0" w:uiPriority="61" w:semiHidden="0" w:name="Light List Accent 3"/>
-    <w:lsdException w:unhideWhenUsed="0" w:uiPriority="62" w:semiHidden="0" w:name="Light Grid Accent 3"/>
-    <w:lsdException w:unhideWhenUsed="0" w:uiPriority="63" w:semiHidden="0" w:name="Medium Shading 1 Accent 3"/>
-    <w:lsdException w:unhideWhenUsed="0" w:uiPriority="64" w:semiHidden="0" w:name="Medium Shading 2 Accent 3"/>
-    <w:lsdException w:unhideWhenUsed="0" w:uiPriority="65" w:semiHidden="0" w:name="Medium List 1 Accent 3"/>
-    <w:lsdException w:unhideWhenUsed="0" w:uiPriority="66" w:semiHidden="0" w:name="Medium List 2 Accent 3"/>
-    <w:lsdException w:unhideWhenUsed="0" w:uiPriority="67" w:semiHidden="0" w:name="Medium Grid 1 Accent 3"/>
-    <w:lsdException w:unhideWhenUsed="0" w:uiPriority="68" w:semiHidden="0" w:name="Medium Grid 2 Accent 3"/>
-    <w:lsdException w:unhideWhenUsed="0" w:uiPriority="69" w:semiHidden="0" w:name="Medium Grid 3 Accent 3"/>
-    <w:lsdException w:unhideWhenUsed="0" w:uiPriority="70" w:semiHidden="0" w:name="Dark List Accent 3"/>
-    <w:lsdException w:unhideWhenUsed="0" w:uiPriority="71" w:semiHidden="0" w:name="Colorful Shading Accent 3"/>
-    <w:lsdException w:unhideWhenUsed="0" w:uiPriority="72" w:semiHidden="0" w:name="Colorful List Accent 3"/>
-    <w:lsdException w:unhideWhenUsed="0" w:uiPriority="73" w:semiHidden="0" w:name="Colorful Grid Accent 3"/>
-    <w:lsdException w:unhideWhenUsed="0" w:uiPriority="60" w:semiHidden="0" w:name="Light Shading Accent 4"/>
-    <w:lsdException w:unhideWhenUsed="0" w:uiPriority="61" w:semiHidden="0" w:name="Light List Accent 4"/>
-    <w:lsdException w:unhideWhenUsed="0" w:uiPriority="62" w:semiHidden="0" w:name="Light Grid Accent 4"/>
-    <w:lsdException w:unhideWhenUsed="0" w:uiPriority="63" w:semiHidden="0" w:name="Medium Shading 1 Accent 4"/>
-    <w:lsdException w:unhideWhenUsed="0" w:uiPriority="64" w:semiHidden="0" w:name="Medium Shading 2 Accent 4"/>
-    <w:lsdException w:unhideWhenUsed="0" w:uiPriority="65" w:semiHidden="0" w:name="Medium List 1 Accent 4"/>
-    <w:lsdException w:unhideWhenUsed="0" w:uiPriority="66" w:semiHidden="0" w:name="Medium List 2 Accent 4"/>
-    <w:lsdException w:unhideWhenUsed="0" w:uiPriority="67" w:semiHidden="0" w:name="Medium Grid 1 Accent 4"/>
-    <w:lsdException w:unhideWhenUsed="0" w:uiPriority="68" w:semiHidden="0" w:name="Medium Grid 2 Accent 4"/>
-    <w:lsdException w:unhideWhenUsed="0" w:uiPriority="69" w:semiHidden="0" w:name="Medium Grid 3 Accent 4"/>
-    <w:lsdException w:unhideWhenUsed="0" w:uiPriority="70" w:semiHidden="0" w:name="Dark List Accent 4"/>
-    <w:lsdException w:unhideWhenUsed="0" w:uiPriority="71" w:semiHidden="0" w:name="Colorful Shading Accent 4"/>
-    <w:lsdException w:unhideWhenUsed="0" w:uiPriority="72" w:semiHidden="0" w:name="Colorful List Accent 4"/>
-    <w:lsdException w:unhideWhenUsed="0" w:uiPriority="73" w:semiHidden="0" w:name="Colorful Grid Accent 4"/>
-    <w:lsdException w:unhideWhenUsed="0" w:uiPriority="60" w:semiHidden="0" w:name="Light Shading Accent 5"/>
-    <w:lsdException w:unhideWhenUsed="0" w:uiPriority="61" w:semiHidden="0" w:name="Light List Accent 5"/>
-    <w:lsdException w:unhideWhenUsed="0" w:uiPriority="62" w:semiHidden="0" w:name="Light Grid Accent 5"/>
-    <w:lsdException w:unhideWhenUsed="0" w:uiPriority="63" w:semiHidden="0" w:name="Medium Shading 1 Accent 5"/>
-    <w:lsdException w:unhideWhenUsed="0" w:uiPriority="64" w:semiHidden="0" w:name="Medium Shading 2 Accent 5"/>
-    <w:lsdException w:unhideWhenUsed="0" w:uiPriority="65" w:semiHidden="0" w:name="Medium List 1 Accent 5"/>
-    <w:lsdException w:unhideWhenUsed="0" w:uiPriority="66" w:semiHidden="0" w:name="Medium List 2 Accent 5"/>
-    <w:lsdException w:unhideWhenUsed="0" w:uiPriority="67" w:semiHidden="0" w:name="Medium Grid 1 Accent 5"/>
-    <w:lsdException w:unhideWhenUsed="0" w:uiPriority="68" w:semiHidden="0" w:name="Medium Grid 2 Accent 5"/>
-    <w:lsdException w:unhideWhenUsed="0" w:uiPriority="69" w:semiHidden="0" w:name="Medium Grid 3 Accent 5"/>
-    <w:lsdException w:unhideWhenUsed="0" w:uiPriority="70" w:semiHidden="0" w:name="Dark List Accent 5"/>
-    <w:lsdException w:unhideWhenUsed="0" w:uiPriority="71" w:semiHidden="0" w:name="Colorful Shading Accent 5"/>
-    <w:lsdException w:unhideWhenUsed="0" w:uiPriority="72" w:semiHidden="0" w:name="Colorful List Accent 5"/>
-    <w:lsdException w:unhideWhenUsed="0" w:uiPriority="73" w:semiHidden="0" w:name="Colorful Grid Accent 5"/>
-    <w:lsdException w:unhideWhenUsed="0" w:uiPriority="60" w:semiHidden="0" w:name="Light Shading Accent 6"/>
-    <w:lsdException w:unhideWhenUsed="0" w:uiPriority="61" w:semiHidden="0" w:name="Light List Accent 6"/>
-    <w:lsdException w:unhideWhenUsed="0" w:uiPriority="62" w:semiHidden="0" w:name="Light Grid Accent 6"/>
-    <w:lsdException w:unhideWhenUsed="0" w:uiPriority="63" w:semiHidden="0" w:name="Medium Shading 1 Accent 6"/>
-    <w:lsdException w:unhideWhenUsed="0" w:uiPriority="64" w:semiHidden="0" w:name="Medium Shading 2 Accent 6"/>
-    <w:lsdException w:unhideWhenUsed="0" w:uiPriority="65" w:semiHidden="0" w:name="Medium List 1 Accent 6"/>
-    <w:lsdException w:unhideWhenUsed="0" w:uiPriority="66" w:semiHidden="0" w:name="Medium List 2 Accent 6"/>
-    <w:lsdException w:unhideWhenUsed="0" w:uiPriority="67" w:semiHidden="0" w:name="Medium Grid 1 Accent 6"/>
-    <w:lsdException w:unhideWhenUsed="0" w:uiPriority="68" w:semiHidden="0" w:name="Medium Grid 2 Accent 6"/>
-    <w:lsdException w:unhideWhenUsed="0" w:uiPriority="69" w:semiHidden="0" w:name="Medium Grid 3 Accent 6"/>
-    <w:lsdException w:unhideWhenUsed="0" w:uiPriority="70" w:semiHidden="0" w:name="Dark List Accent 6"/>
-    <w:lsdException w:unhideWhenUsed="0" w:uiPriority="71" w:semiHidden="0" w:name="Colorful Shading Accent 6"/>
-    <w:lsdException w:unhideWhenUsed="0" w:uiPriority="72" w:semiHidden="0" w:name="Colorful List Accent 6"/>
-    <w:lsdException w:unhideWhenUsed="0" w:uiPriority="73" w:semiHidden="0" w:name="Colorful Grid Accent 6"/>
+  <w:latentStyles w:defLockedState="0" w:defUIPriority="99" w:defSemiHidden="0" w:defUnhideWhenUsed="0" w:defQFormat="0" w:count="376">
+    <w:lsdException w:name="Normal" w:uiPriority="0" w:qFormat="1"/>
+    <w:lsdException w:name="heading 1" w:uiPriority="9" w:qFormat="1"/>
+    <w:lsdException w:name="heading 2" w:semiHidden="1" w:uiPriority="9" w:unhideWhenUsed="1" w:qFormat="1"/>
+    <w:lsdException w:name="heading 3" w:semiHidden="1" w:uiPriority="9" w:unhideWhenUsed="1" w:qFormat="1"/>
+    <w:lsdException w:name="heading 4" w:semiHidden="1" w:uiPriority="9" w:unhideWhenUsed="1" w:qFormat="1"/>
+    <w:lsdException w:name="heading 5" w:semiHidden="1" w:uiPriority="9" w:unhideWhenUsed="1" w:qFormat="1"/>
+    <w:lsdException w:name="heading 6" w:semiHidden="1" w:uiPriority="9" w:unhideWhenUsed="1" w:qFormat="1"/>
+    <w:lsdException w:name="heading 7" w:semiHidden="1" w:uiPriority="9" w:unhideWhenUsed="1" w:qFormat="1"/>
+    <w:lsdException w:name="heading 8" w:semiHidden="1" w:uiPriority="9" w:unhideWhenUsed="1" w:qFormat="1"/>
+    <w:lsdException w:name="heading 9" w:semiHidden="1" w:uiPriority="9" w:unhideWhenUsed="1" w:qFormat="1"/>
+    <w:lsdException w:name="index 1" w:semiHidden="1" w:unhideWhenUsed="1"/>
+    <w:lsdException w:name="index 2" w:semiHidden="1" w:unhideWhenUsed="1"/>
+    <w:lsdException w:name="index 3" w:semiHidden="1" w:unhideWhenUsed="1"/>
+    <w:lsdException w:name="index 4" w:semiHidden="1" w:unhideWhenUsed="1"/>
+    <w:lsdException w:name="index 5" w:semiHidden="1" w:unhideWhenUsed="1"/>
+    <w:lsdException w:name="index 6" w:semiHidden="1" w:unhideWhenUsed="1"/>
+    <w:lsdException w:name="index 7" w:semiHidden="1" w:unhideWhenUsed="1"/>
+    <w:lsdException w:name="index 8" w:semiHidden="1" w:unhideWhenUsed="1"/>
+    <w:lsdException w:name="index 9" w:semiHidden="1" w:unhideWhenUsed="1"/>
+    <w:lsdException w:name="toc 1" w:semiHidden="1" w:uiPriority="39" w:unhideWhenUsed="1"/>
+    <w:lsdException w:name="toc 2" w:semiHidden="1" w:uiPriority="39" w:unhideWhenUsed="1"/>
+    <w:lsdException w:name="toc 3" w:semiHidden="1" w:uiPriority="39" w:unhideWhenUsed="1"/>
+    <w:lsdException w:name="toc 4" w:semiHidden="1" w:uiPriority="39" w:unhideWhenUsed="1"/>
+    <w:lsdException w:name="toc 5" w:semiHidden="1" w:uiPriority="39" w:unhideWhenUsed="1"/>
+    <w:lsdException w:name="toc 6" w:semiHidden="1" w:uiPriority="39" w:unhideWhenUsed="1"/>
+    <w:lsdException w:name="toc 7" w:semiHidden="1" w:uiPriority="39" w:unhideWhenUsed="1"/>
+    <w:lsdException w:name="toc 8" w:semiHidden="1" w:uiPriority="39" w:unhideWhenUsed="1"/>
+    <w:lsdException w:name="toc 9" w:semiHidden="1" w:uiPriority="39" w:unhideWhenUsed="1"/>
+    <w:lsdException w:name="Normal Indent" w:semiHidden="1" w:unhideWhenUsed="1"/>
+    <w:lsdException w:name="footnote text" w:semiHidden="1" w:unhideWhenUsed="1"/>
+    <w:lsdException w:name="annotation text" w:unhideWhenUsed="1" w:qFormat="1"/>
+    <w:lsdException w:name="header" w:semiHidden="1" w:unhideWhenUsed="1"/>
+    <w:lsdException w:name="footer" w:semiHidden="1" w:unhideWhenUsed="1"/>
+    <w:lsdException w:name="index heading" w:semiHidden="1" w:unhideWhenUsed="1"/>
+    <w:lsdException w:name="caption" w:semiHidden="1" w:uiPriority="35" w:unhideWhenUsed="1" w:qFormat="1"/>
+    <w:lsdException w:name="table of figures" w:semiHidden="1" w:unhideWhenUsed="1"/>
+    <w:lsdException w:name="envelope address" w:semiHidden="1" w:unhideWhenUsed="1"/>
+    <w:lsdException w:name="envelope return" w:semiHidden="1" w:unhideWhenUsed="1"/>
+    <w:lsdException w:name="footnote reference" w:semiHidden="1" w:unhideWhenUsed="1"/>
+    <w:lsdException w:name="annotation reference" w:unhideWhenUsed="1"/>
+    <w:lsdException w:name="line number" w:semiHidden="1" w:unhideWhenUsed="1"/>
+    <w:lsdException w:name="page number" w:semiHidden="1" w:unhideWhenUsed="1"/>
+    <w:lsdException w:name="endnote reference" w:semiHidden="1" w:unhideWhenUsed="1"/>
+    <w:lsdException w:name="endnote text" w:semiHidden="1" w:unhideWhenUsed="1"/>
+    <w:lsdException w:name="table of authorities" w:semiHidden="1" w:unhideWhenUsed="1"/>
+    <w:lsdException w:name="macro" w:semiHidden="1" w:unhideWhenUsed="1"/>
+    <w:lsdException w:name="toa heading" w:semiHidden="1" w:unhideWhenUsed="1"/>
+    <w:lsdException w:name="List" w:semiHidden="1" w:unhideWhenUsed="1"/>
+    <w:lsdException w:name="List Bullet" w:semiHidden="1" w:unhideWhenUsed="1"/>
+    <w:lsdException w:name="List Number" w:semiHidden="1" w:unhideWhenUsed="1"/>
+    <w:lsdException w:name="List 2" w:semiHidden="1" w:unhideWhenUsed="1"/>
+    <w:lsdException w:name="List 3" w:semiHidden="1" w:unhideWhenUsed="1"/>
+    <w:lsdException w:name="List 4" w:semiHidden="1" w:unhideWhenUsed="1"/>
+    <w:lsdException w:name="List 5" w:semiHidden="1" w:unhideWhenUsed="1"/>
+    <w:lsdException w:name="List Bullet 2" w:semiHidden="1" w:unhideWhenUsed="1"/>
+    <w:lsdException w:name="List Bullet 3" w:semiHidden="1" w:unhideWhenUsed="1"/>
+    <w:lsdException w:name="List Bullet 4" w:semiHidden="1" w:unhideWhenUsed="1"/>
+    <w:lsdException w:name="List Bullet 5" w:semiHidden="1" w:unhideWhenUsed="1"/>
+    <w:lsdException w:name="List Number 2" w:semiHidden="1" w:unhideWhenUsed="1"/>
+    <w:lsdException w:name="List Number 3" w:semiHidden="1" w:unhideWhenUsed="1"/>
+    <w:lsdException w:name="List Number 4" w:semiHidden="1" w:unhideWhenUsed="1"/>
+    <w:lsdException w:name="List Number 5" w:semiHidden="1" w:unhideWhenUsed="1"/>
+    <w:lsdException w:name="Title" w:uiPriority="10" w:qFormat="1"/>
+    <w:lsdException w:name="Closing" w:semiHidden="1" w:unhideWhenUsed="1"/>
+    <w:lsdException w:name="Signature" w:semiHidden="1" w:unhideWhenUsed="1"/>
+    <w:lsdException w:name="Default Paragraph Font" w:uiPriority="1" w:unhideWhenUsed="1" w:qFormat="1"/>
+    <w:lsdException w:name="Body Text" w:semiHidden="1" w:unhideWhenUsed="1"/>
+    <w:lsdException w:name="Body Text Indent" w:semiHidden="1" w:unhideWhenUsed="1"/>
+    <w:lsdException w:name="List Continue" w:semiHidden="1" w:unhideWhenUsed="1"/>
+    <w:lsdException w:name="List Continue 2" w:semiHidden="1" w:unhideWhenUsed="1"/>
+    <w:lsdException w:name="List Continue 3" w:semiHidden="1" w:unhideWhenUsed="1"/>
+    <w:lsdException w:name="List Continue 4" w:semiHidden="1" w:unhideWhenUsed="1"/>
+    <w:lsdException w:name="List Continue 5" w:semiHidden="1" w:unhideWhenUsed="1"/>
+    <w:lsdException w:name="Message Header" w:semiHidden="1" w:unhideWhenUsed="1"/>
+    <w:lsdException w:name="Subtitle" w:uiPriority="11" w:qFormat="1"/>
+    <w:lsdException w:name="Salutation" w:semiHidden="1" w:unhideWhenUsed="1"/>
+    <w:lsdException w:name="Date" w:semiHidden="1" w:unhideWhenUsed="1"/>
+    <w:lsdException w:name="Body Text First Indent" w:semiHidden="1" w:unhideWhenUsed="1"/>
+    <w:lsdException w:name="Body Text First Indent 2" w:semiHidden="1" w:unhideWhenUsed="1"/>
+    <w:lsdException w:name="Note Heading" w:semiHidden="1" w:unhideWhenUsed="1"/>
+    <w:lsdException w:name="Body Text 2" w:semiHidden="1" w:unhideWhenUsed="1"/>
+    <w:lsdException w:name="Body Text 3" w:semiHidden="1" w:unhideWhenUsed="1"/>
+    <w:lsdException w:name="Body Text Indent 2" w:semiHidden="1" w:unhideWhenUsed="1"/>
+    <w:lsdException w:name="Body Text Indent 3" w:semiHidden="1" w:unhideWhenUsed="1"/>
+    <w:lsdException w:name="Block Text" w:semiHidden="1" w:unhideWhenUsed="1"/>
+    <w:lsdException w:name="Hyperlink" w:semiHidden="1" w:unhideWhenUsed="1"/>
+    <w:lsdException w:name="FollowedHyperlink" w:semiHidden="1" w:unhideWhenUsed="1"/>
+    <w:lsdException w:name="Strong" w:uiPriority="22" w:qFormat="1"/>
+    <w:lsdException w:name="Emphasis" w:uiPriority="20" w:qFormat="1"/>
+    <w:lsdException w:name="Document Map" w:semiHidden="1" w:unhideWhenUsed="1"/>
+    <w:lsdException w:name="Plain Text" w:semiHidden="1" w:unhideWhenUsed="1"/>
+    <w:lsdException w:name="E-mail Signature" w:semiHidden="1" w:unhideWhenUsed="1"/>
+    <w:lsdException w:name="HTML Top of Form" w:semiHidden="1" w:unhideWhenUsed="1"/>
+    <w:lsdException w:name="HTML Bottom of Form" w:semiHidden="1" w:unhideWhenUsed="1"/>
+    <w:lsdException w:name="Normal (Web)" w:semiHidden="1" w:unhideWhenUsed="1"/>
+    <w:lsdException w:name="HTML Acronym" w:semiHidden="1" w:unhideWhenUsed="1"/>
+    <w:lsdException w:name="HTML Address" w:semiHidden="1" w:unhideWhenUsed="1"/>
+    <w:lsdException w:name="HTML Cite" w:semiHidden="1" w:unhideWhenUsed="1"/>
+    <w:lsdException w:name="HTML Code" w:semiHidden="1" w:unhideWhenUsed="1"/>
+    <w:lsdException w:name="HTML Definition" w:semiHidden="1" w:unhideWhenUsed="1"/>
+    <w:lsdException w:name="HTML Keyboard" w:semiHidden="1" w:unhideWhenUsed="1"/>
+    <w:lsdException w:name="HTML Preformatted" w:semiHidden="1" w:unhideWhenUsed="1"/>
+    <w:lsdException w:name="HTML Sample" w:semiHidden="1" w:unhideWhenUsed="1"/>
+    <w:lsdException w:name="HTML Typewriter" w:semiHidden="1" w:unhideWhenUsed="1"/>
+    <w:lsdException w:name="HTML Variable" w:semiHidden="1" w:unhideWhenUsed="1"/>
+    <w:lsdException w:name="Normal Table" w:semiHidden="1" w:unhideWhenUsed="1" w:qFormat="1"/>
+    <w:lsdException w:name="annotation subject" w:unhideWhenUsed="1" w:qFormat="1"/>
+    <w:lsdException w:name="No List" w:semiHidden="1" w:unhideWhenUsed="1"/>
+    <w:lsdException w:name="Outline List 1" w:semiHidden="1" w:unhideWhenUsed="1"/>
+    <w:lsdException w:name="Outline List 2" w:semiHidden="1" w:unhideWhenUsed="1"/>
+    <w:lsdException w:name="Outline List 3" w:semiHidden="1" w:unhideWhenUsed="1"/>
+    <w:lsdException w:name="Table Simple 1" w:semiHidden="1" w:unhideWhenUsed="1"/>
+    <w:lsdException w:name="Table Simple 2" w:semiHidden="1" w:unhideWhenUsed="1"/>
+    <w:lsdException w:name="Table Simple 3" w:semiHidden="1" w:unhideWhenUsed="1"/>
+    <w:lsdException w:name="Table Classic 1" w:semiHidden="1" w:unhideWhenUsed="1"/>
+    <w:lsdException w:name="Table Classic 2" w:semiHidden="1" w:unhideWhenUsed="1"/>
+    <w:lsdException w:name="Table Classic 3" w:semiHidden="1" w:unhideWhenUsed="1"/>
+    <w:lsdException w:name="Table Classic 4" w:semiHidden="1" w:unhideWhenUsed="1"/>
+    <w:lsdException w:name="Table Colorful 1" w:semiHidden="1" w:unhideWhenUsed="1"/>
+    <w:lsdException w:name="Table Colorful 2" w:semiHidden="1" w:unhideWhenUsed="1"/>
+    <w:lsdException w:name="Table Colorful 3" w:semiHidden="1" w:unhideWhenUsed="1"/>
+    <w:lsdException w:name="Table Columns 1" w:semiHidden="1" w:unhideWhenUsed="1"/>
+    <w:lsdException w:name="Table Columns 2" w:semiHidden="1" w:unhideWhenUsed="1"/>
+    <w:lsdException w:name="Table Columns 3" w:semiHidden="1" w:unhideWhenUsed="1"/>
+    <w:lsdException w:name="Table Columns 4" w:semiHidden="1" w:unhideWhenUsed="1"/>
+    <w:lsdException w:name="Table Columns 5" w:semiHidden="1" w:unhideWhenUsed="1"/>
+    <w:lsdException w:name="Table Grid 1" w:semiHidden="1" w:unhideWhenUsed="1"/>
+    <w:lsdException w:name="Table Grid 2" w:semiHidden="1" w:unhideWhenUsed="1"/>
+    <w:lsdException w:name="Table Grid 3" w:semiHidden="1" w:unhideWhenUsed="1"/>
+    <w:lsdException w:name="Table Grid 4" w:semiHidden="1" w:unhideWhenUsed="1"/>
+    <w:lsdException w:name="Table Grid 5" w:semiHidden="1" w:unhideWhenUsed="1"/>
+    <w:lsdException w:name="Table Grid 6" w:semiHidden="1" w:unhideWhenUsed="1"/>
+    <w:lsdException w:name="Table Grid 7" w:semiHidden="1" w:unhideWhenUsed="1"/>
+    <w:lsdException w:name="Table Grid 8" w:semiHidden="1" w:unhideWhenUsed="1"/>
+    <w:lsdException w:name="Table List 1" w:semiHidden="1" w:unhideWhenUsed="1"/>
+    <w:lsdException w:name="Table List 2" w:semiHidden="1" w:unhideWhenUsed="1"/>
+    <w:lsdException w:name="Table List 3" w:semiHidden="1" w:unhideWhenUsed="1"/>
+    <w:lsdException w:name="Table List 4" w:semiHidden="1" w:unhideWhenUsed="1"/>
+    <w:lsdException w:name="Table List 5" w:semiHidden="1" w:unhideWhenUsed="1"/>
+    <w:lsdException w:name="Table List 6" w:semiHidden="1" w:unhideWhenUsed="1"/>
+    <w:lsdException w:name="Table List 7" w:semiHidden="1" w:unhideWhenUsed="1"/>
+    <w:lsdException w:name="Table List 8" w:semiHidden="1" w:unhideWhenUsed="1"/>
+    <w:lsdException w:name="Table 3D effects 1" w:semiHidden="1" w:unhideWhenUsed="1"/>
+    <w:lsdException w:name="Table 3D effects 2" w:semiHidden="1" w:unhideWhenUsed="1"/>
+    <w:lsdException w:name="Table 3D effects 3" w:semiHidden="1" w:unhideWhenUsed="1"/>
+    <w:lsdException w:name="Table Contemporary" w:semiHidden="1" w:unhideWhenUsed="1"/>
+    <w:lsdException w:name="Table Elegant" w:semiHidden="1" w:unhideWhenUsed="1"/>
+    <w:lsdException w:name="Table Professional" w:semiHidden="1" w:unhideWhenUsed="1"/>
+    <w:lsdException w:name="Table Subtle 1" w:semiHidden="1" w:unhideWhenUsed="1"/>
+    <w:lsdException w:name="Table Subtle 2" w:semiHidden="1" w:unhideWhenUsed="1"/>
+    <w:lsdException w:name="Table Web 1" w:semiHidden="1" w:unhideWhenUsed="1"/>
+    <w:lsdException w:name="Table Web 2" w:semiHidden="1" w:unhideWhenUsed="1"/>
+    <w:lsdException w:name="Table Web 3" w:semiHidden="1" w:unhideWhenUsed="1"/>
+    <w:lsdException w:name="Balloon Text" w:semiHidden="1" w:unhideWhenUsed="1"/>
+    <w:lsdException w:name="Table Grid" w:uiPriority="39" w:qFormat="1"/>
+    <w:lsdException w:name="Table Theme" w:semiHidden="1" w:unhideWhenUsed="1"/>
+    <w:lsdException w:name="Placeholder Text" w:semiHidden="1"/>
+    <w:lsdException w:name="Light Shading" w:uiPriority="60"/>
+    <w:lsdException w:name="Light List" w:uiPriority="61"/>
+    <w:lsdException w:name="Light Grid" w:uiPriority="62"/>
+    <w:lsdException w:name="Medium Shading 1" w:uiPriority="63"/>
+    <w:lsdException w:name="Medium Shading 2" w:uiPriority="64"/>
+    <w:lsdException w:name="Medium List 1" w:uiPriority="65"/>
+    <w:lsdException w:name="Medium List 2" w:uiPriority="66"/>
+    <w:lsdException w:name="Medium Grid 1" w:uiPriority="67"/>
+    <w:lsdException w:name="Medium Grid 2" w:uiPriority="68"/>
+    <w:lsdException w:name="Medium Grid 3" w:uiPriority="69"/>
+    <w:lsdException w:name="Dark List" w:uiPriority="70"/>
+    <w:lsdException w:name="Colorful Shading" w:uiPriority="71"/>
+    <w:lsdException w:name="Colorful List" w:uiPriority="72"/>
+    <w:lsdException w:name="Colorful Grid" w:uiPriority="73"/>
+    <w:lsdException w:name="Light Shading Accent 1" w:uiPriority="60"/>
+    <w:lsdException w:name="Light List Accent 1" w:uiPriority="61"/>
+    <w:lsdException w:name="Light Grid Accent 1" w:uiPriority="62"/>
+    <w:lsdException w:name="Medium Shading 1 Accent 1" w:uiPriority="63"/>
+    <w:lsdException w:name="Medium Shading 2 Accent 1" w:uiPriority="64"/>
+    <w:lsdException w:name="Medium List 1 Accent 1" w:uiPriority="65"/>
+    <w:lsdException w:name="Revision" w:semiHidden="1"/>
+    <w:lsdException w:name="Medium List 2 Accent 1" w:uiPriority="66"/>
+    <w:lsdException w:name="Medium Grid 1 Accent 1" w:uiPriority="67"/>
+    <w:lsdException w:name="Medium Grid 2 Accent 1" w:uiPriority="68"/>
+    <w:lsdException w:name="Medium Grid 3 Accent 1" w:uiPriority="69"/>
+    <w:lsdException w:name="Dark List Accent 1" w:uiPriority="70"/>
+    <w:lsdException w:name="Colorful Shading Accent 1" w:uiPriority="71"/>
+    <w:lsdException w:name="Colorful List Accent 1" w:uiPriority="72"/>
+    <w:lsdException w:name="Colorful Grid Accent 1" w:uiPriority="73"/>
+    <w:lsdException w:name="Light Shading Accent 2" w:uiPriority="60"/>
+    <w:lsdException w:name="Light List Accent 2" w:uiPriority="61"/>
+    <w:lsdException w:name="Light Grid Accent 2" w:uiPriority="62"/>
+    <w:lsdException w:name="Medium Shading 1 Accent 2" w:uiPriority="63"/>
+    <w:lsdException w:name="Medium Shading 2 Accent 2" w:uiPriority="64"/>
+    <w:lsdException w:name="Medium List 1 Accent 2" w:uiPriority="65"/>
+    <w:lsdException w:name="Medium List 2 Accent 2" w:uiPriority="66"/>
+    <w:lsdException w:name="Medium Grid 1 Accent 2" w:uiPriority="67"/>
+    <w:lsdException w:name="Medium Grid 2 Accent 2" w:uiPriority="68"/>
+    <w:lsdException w:name="Medium Grid 3 Accent 2" w:uiPriority="69"/>
+    <w:lsdException w:name="Dark List Accent 2" w:uiPriority="70"/>
+    <w:lsdException w:name="Colorful Shading Accent 2" w:uiPriority="71"/>
+    <w:lsdException w:name="Colorful List Accent 2" w:uiPriority="72"/>
+    <w:lsdException w:name="Colorful Grid Accent 2" w:uiPriority="73"/>
+    <w:lsdException w:name="Light Shading Accent 3" w:uiPriority="60"/>
+    <w:lsdException w:name="Light List Accent 3" w:uiPriority="61"/>
+    <w:lsdException w:name="Light Grid Accent 3" w:uiPriority="62"/>
+    <w:lsdException w:name="Medium Shading 1 Accent 3" w:uiPriority="63"/>
+    <w:lsdException w:name="Medium Shading 2 Accent 3" w:uiPriority="64"/>
+    <w:lsdException w:name="Medium List 1 Accent 3" w:uiPriority="65"/>
+    <w:lsdException w:name="Medium List 2 Accent 3" w:uiPriority="66"/>
+    <w:lsdException w:name="Medium Grid 1 Accent 3" w:uiPriority="67"/>
+    <w:lsdException w:name="Medium Grid 2 Accent 3" w:uiPriority="68"/>
+    <w:lsdException w:name="Medium Grid 3 Accent 3" w:uiPriority="69"/>
+    <w:lsdException w:name="Dark List Accent 3" w:uiPriority="70"/>
+    <w:lsdException w:name="Colorful Shading Accent 3" w:uiPriority="71"/>
+    <w:lsdException w:name="Colorful List Accent 3" w:uiPriority="72"/>
+    <w:lsdException w:name="Colorful Grid Accent 3" w:uiPriority="73"/>
+    <w:lsdException w:name="Light Shading Accent 4" w:uiPriority="60"/>
+    <w:lsdException w:name="Light List Accent 4" w:uiPriority="61"/>
+    <w:lsdException w:name="Light Grid Accent 4" w:uiPriority="62"/>
+    <w:lsdException w:name="Medium Shading 1 Accent 4" w:uiPriority="63"/>
+    <w:lsdException w:name="Medium Shading 2 Accent 4" w:uiPriority="64"/>
+    <w:lsdException w:name="Medium List 1 Accent 4" w:uiPriority="65"/>
+    <w:lsdException w:name="Medium List 2 Accent 4" w:uiPriority="66"/>
+    <w:lsdException w:name="Medium Grid 1 Accent 4" w:uiPriority="67"/>
+    <w:lsdException w:name="Medium Grid 2 Accent 4" w:uiPriority="68"/>
+    <w:lsdException w:name="Medium Grid 3 Accent 4" w:uiPriority="69"/>
+    <w:lsdException w:name="Dark List Accent 4" w:uiPriority="70"/>
+    <w:lsdException w:name="Colorful Shading Accent 4" w:uiPriority="71"/>
+    <w:lsdException w:name="Colorful List Accent 4" w:uiPriority="72"/>
+    <w:lsdException w:name="Colorful Grid Accent 4" w:uiPriority="73"/>
+    <w:lsdException w:name="Light Shading Accent 5" w:uiPriority="60"/>
+    <w:lsdException w:name="Light List Accent 5" w:uiPriority="61"/>
+    <w:lsdException w:name="Light Grid Accent 5" w:uiPriority="62"/>
+    <w:lsdException w:name="Medium Shading 1 Accent 5" w:uiPriority="63"/>
+    <w:lsdException w:name="Medium Shading 2 Accent 5" w:uiPriority="64"/>
+    <w:lsdException w:name="Medium List 1 Accent 5" w:uiPriority="65"/>
+    <w:lsdException w:name="Medium List 2 Accent 5" w:uiPriority="66"/>
+    <w:lsdException w:name="Medium Grid 1 Accent 5" w:uiPriority="67"/>
+    <w:lsdException w:name="Medium Grid 2 Accent 5" w:uiPriority="68"/>
+    <w:lsdException w:name="Medium Grid 3 Accent 5" w:uiPriority="69"/>
+    <w:lsdException w:name="Dark List Accent 5" w:uiPriority="70"/>
+    <w:lsdException w:name="Colorful Shading Accent 5" w:uiPriority="71"/>
+    <w:lsdException w:name="Colorful List Accent 5" w:uiPriority="72"/>
+    <w:lsdException w:name="Colorful Grid Accent 5" w:uiPriority="73"/>
+    <w:lsdException w:name="Light Shading Accent 6" w:uiPriority="60"/>
+    <w:lsdException w:name="Light List Accent 6" w:uiPriority="61"/>
+    <w:lsdException w:name="Light Grid Accent 6" w:uiPriority="62"/>
+    <w:lsdException w:name="Medium Shading 1 Accent 6" w:uiPriority="63"/>
+    <w:lsdException w:name="Medium Shading 2 Accent 6" w:uiPriority="64"/>
+    <w:lsdException w:name="Medium List 1 Accent 6" w:uiPriority="65"/>
+    <w:lsdException w:name="Medium List 2 Accent 6" w:uiPriority="66"/>
+    <w:lsdException w:name="Medium Grid 1 Accent 6" w:uiPriority="67"/>
+    <w:lsdException w:name="Medium Grid 2 Accent 6" w:uiPriority="68"/>
+    <w:lsdException w:name="Medium Grid 3 Accent 6" w:uiPriority="69"/>
+    <w:lsdException w:name="Dark List Accent 6" w:uiPriority="70"/>
+    <w:lsdException w:name="Colorful Shading Accent 6" w:uiPriority="71"/>
+    <w:lsdException w:name="Colorful List Accent 6" w:uiPriority="72"/>
+    <w:lsdException w:name="Colorful Grid Accent 6" w:uiPriority="73"/>
+    <w:lsdException w:name="Subtle Emphasis" w:uiPriority="19" w:qFormat="1"/>
+    <w:lsdException w:name="Intense Emphasis" w:uiPriority="21" w:qFormat="1"/>
+    <w:lsdException w:name="Subtle Reference" w:uiPriority="31" w:qFormat="1"/>
+    <w:lsdException w:name="Intense Reference" w:uiPriority="32" w:qFormat="1"/>
+    <w:lsdException w:name="Book Title" w:uiPriority="33" w:qFormat="1"/>
+    <w:lsdException w:name="Bibliography" w:semiHidden="1" w:uiPriority="37" w:unhideWhenUsed="1"/>
+    <w:lsdException w:name="TOC Heading" w:semiHidden="1" w:uiPriority="39" w:unhideWhenUsed="1" w:qFormat="1"/>
+    <w:lsdException w:name="Plain Table 1" w:uiPriority="41"/>
+    <w:lsdException w:name="Plain Table 2" w:uiPriority="42"/>
+    <w:lsdException w:name="Plain Table 3" w:uiPriority="43"/>
+    <w:lsdException w:name="Plain Table 4" w:uiPriority="44"/>
+    <w:lsdException w:name="Plain Table 5" w:uiPriority="45"/>
+    <w:lsdException w:name="Grid Table Light" w:uiPriority="40"/>
+    <w:lsdException w:name="Grid Table 1 Light" w:uiPriority="46"/>
+    <w:lsdException w:name="Grid Table 2" w:uiPriority="47"/>
+    <w:lsdException w:name="Grid Table 3" w:uiPriority="48"/>
+    <w:lsdException w:name="Grid Table 4" w:uiPriority="49"/>
+    <w:lsdException w:name="Grid Table 5 Dark" w:uiPriority="50"/>
+    <w:lsdException w:name="Grid Table 6 Colorful" w:uiPriority="51"/>
+    <w:lsdException w:name="Grid Table 7 Colorful" w:uiPriority="52"/>
+    <w:lsdException w:name="Grid Table 1 Light Accent 1" w:uiPriority="46"/>
+    <w:lsdException w:name="Grid Table 2 Accent 1" w:uiPriority="47"/>
+    <w:lsdException w:name="Grid Table 3 Accent 1" w:uiPriority="48"/>
+    <w:lsdException w:name="Grid Table 4 Accent 1" w:uiPriority="49"/>
+    <w:lsdException w:name="Grid Table 5 Dark Accent 1" w:uiPriority="50"/>
+    <w:lsdException w:name="Grid Table 6 Colorful Accent 1" w:uiPriority="51"/>
+    <w:lsdException w:name="Grid Table 7 Colorful Accent 1" w:uiPriority="52"/>
+    <w:lsdException w:name="Grid Table 1 Light Accent 2" w:uiPriority="46"/>
+    <w:lsdException w:name="Grid Table 2 Accent 2" w:uiPriority="47"/>
+    <w:lsdException w:name="Grid Table 3 Accent 2" w:uiPriority="48"/>
+    <w:lsdException w:name="Grid Table 4 Accent 2" w:uiPriority="49"/>
+    <w:lsdException w:name="Grid Table 5 Dark Accent 2" w:uiPriority="50"/>
+    <w:lsdException w:name="Grid Table 6 Colorful Accent 2" w:uiPriority="51"/>
+    <w:lsdException w:name="Grid Table 7 Colorful Accent 2" w:uiPriority="52"/>
+    <w:lsdException w:name="Grid Table 1 Light Accent 3" w:uiPriority="46"/>
+    <w:lsdException w:name="Grid Table 2 Accent 3" w:uiPriority="47"/>
+    <w:lsdException w:name="Grid Table 3 Accent 3" w:uiPriority="48"/>
+    <w:lsdException w:name="Grid Table 4 Accent 3" w:uiPriority="49"/>
+    <w:lsdException w:name="Grid Table 5 Dark Accent 3" w:uiPriority="50"/>
+    <w:lsdException w:name="Grid Table 6 Colorful Accent 3" w:uiPriority="51"/>
+    <w:lsdException w:name="Grid Table 7 Colorful Accent 3" w:uiPriority="52"/>
+    <w:lsdException w:name="Grid Table 1 Light Accent 4" w:uiPriority="46"/>
+    <w:lsdException w:name="Grid Table 2 Accent 4" w:uiPriority="47"/>
+    <w:lsdException w:name="Grid Table 3 Accent 4" w:uiPriority="48"/>
+    <w:lsdException w:name="Grid Table 4 Accent 4" w:uiPriority="49"/>
+    <w:lsdException w:name="Grid Table 5 Dark Accent 4" w:uiPriority="50"/>
+    <w:lsdException w:name="Grid Table 6 Colorful Accent 4" w:uiPriority="51"/>
+    <w:lsdException w:name="Grid Table 7 Colorful Accent 4" w:uiPriority="52"/>
+    <w:lsdException w:name="Grid Table 1 Light Accent 5" w:uiPriority="46"/>
+    <w:lsdException w:name="Grid Table 2 Accent 5" w:uiPriority="47"/>
+    <w:lsdException w:name="Grid Table 3 Accent 5" w:uiPriority="48"/>
+    <w:lsdException w:name="Grid Table 4 Accent 5" w:uiPriority="49"/>
+    <w:lsdException w:name="Grid Table 5 Dark Accent 5" w:uiPriority="50"/>
+    <w:lsdException w:name="Grid Table 6 Colorful Accent 5" w:uiPriority="51"/>
+    <w:lsdException w:name="Grid Table 7 Colorful Accent 5" w:uiPriority="52"/>
+    <w:lsdException w:name="Grid Table 1 Light Accent 6" w:uiPriority="46"/>
+    <w:lsdException w:name="Grid Table 2 Accent 6" w:uiPriority="47"/>
+    <w:lsdException w:name="Grid Table 3 Accent 6" w:uiPriority="48"/>
+    <w:lsdException w:name="Grid Table 4 Accent 6" w:uiPriority="49"/>
+    <w:lsdException w:name="Grid Table 5 Dark Accent 6" w:uiPriority="50"/>
+    <w:lsdException w:name="Grid Table 6 Colorful Accent 6" w:uiPriority="51"/>
+    <w:lsdException w:name="Grid Table 7 Colorful Accent 6" w:uiPriority="52"/>
+    <w:lsdException w:name="List Table 1 Light" w:uiPriority="46"/>
+    <w:lsdException w:name="List Table 2" w:uiPriority="47"/>
+    <w:lsdException w:name="List Table 3" w:uiPriority="48"/>
+    <w:lsdException w:name="List Table 4" w:uiPriority="49"/>
+    <w:lsdException w:name="List Table 5 Dark" w:uiPriority="50"/>
+    <w:lsdException w:name="List Table 6 Colorful" w:uiPriority="51"/>
+    <w:lsdException w:name="List Table 7 Colorful" w:uiPriority="52"/>
+    <w:lsdException w:name="List Table 1 Light Accent 1" w:uiPriority="46"/>
+    <w:lsdException w:name="List Table 2 Accent 1" w:uiPriority="47"/>
+    <w:lsdException w:name="List Table 3 Accent 1" w:uiPriority="48"/>
+    <w:lsdException w:name="List Table 4 Accent 1" w:uiPriority="49"/>
+    <w:lsdException w:name="List Table 5 Dark Accent 1" w:uiPriority="50"/>
+    <w:lsdException w:name="List Table 6 Colorful Accent 1" w:uiPriority="51"/>
+    <w:lsdException w:name="List Table 7 Colorful Accent 1" w:uiPriority="52"/>
+    <w:lsdException w:name="List Table 1 Light Accent 2" w:uiPriority="46"/>
+    <w:lsdException w:name="List Table 2 Accent 2" w:uiPriority="47"/>
+    <w:lsdException w:name="List Table 3 Accent 2" w:uiPriority="48"/>
+    <w:lsdException w:name="List Table 4 Accent 2" w:uiPriority="49"/>
+    <w:lsdException w:name="List Table 5 Dark Accent 2" w:uiPriority="50"/>
+    <w:lsdException w:name="List Table 6 Colorful Accent 2" w:uiPriority="51"/>
+    <w:lsdException w:name="List Table 7 Colorful Accent 2" w:uiPriority="52"/>
+    <w:lsdException w:name="List Table 1 Light Accent 3" w:uiPriority="46"/>
+    <w:lsdException w:name="List Table 2 Accent 3" w:uiPriority="47"/>
+    <w:lsdException w:name="List Table 3 Accent 3" w:uiPriority="48"/>
+    <w:lsdException w:name="List Table 4 Accent 3" w:uiPriority="49"/>
+    <w:lsdException w:name="List Table 5 Dark Accent 3" w:uiPriority="50"/>
+    <w:lsdException w:name="List Table 6 Colorful Accent 3" w:uiPriority="51"/>
+    <w:lsdException w:name="List Table 7 Colorful Accent 3" w:uiPriority="52"/>
+    <w:lsdException w:name="List Table 1 Light Accent 4" w:uiPriority="46"/>
+    <w:lsdException w:name="List Table 2 Accent 4" w:uiPriority="47"/>
+    <w:lsdException w:name="List Table 3 Accent 4" w:uiPriority="48"/>
+    <w:lsdException w:name="List Table 4 Accent 4" w:uiPriority="49"/>
+    <w:lsdException w:name="List Table 5 Dark Accent 4" w:uiPriority="50"/>
+    <w:lsdException w:name="List Table 6 Colorful Accent 4" w:uiPriority="51"/>
+    <w:lsdException w:name="List Table 7 Colorful Accent 4" w:uiPriority="52"/>
+    <w:lsdException w:name="List Table 1 Light Accent 5" w:uiPriority="46"/>
+    <w:lsdException w:name="List Table 2 Accent 5" w:uiPriority="47"/>
+    <w:lsdException w:name="List Table 3 Accent 5" w:uiPriority="48"/>
+    <w:lsdException w:name="List Table 4 Accent 5" w:uiPriority="49"/>
+    <w:lsdException w:name="List Table 5 Dark Accent 5" w:uiPriority="50"/>
+    <w:lsdException w:name="List Table 6 Colorful Accent 5" w:uiPriority="51"/>
+    <w:lsdException w:name="List Table 7 Colorful Accent 5" w:uiPriority="52"/>
+    <w:lsdException w:name="List Table 1 Light Accent 6" w:uiPriority="46"/>
+    <w:lsdException w:name="List Table 2 Accent 6" w:uiPriority="47"/>
+    <w:lsdException w:name="List Table 3 Accent 6" w:uiPriority="48"/>
+    <w:lsdException w:name="List Table 4 Accent 6" w:uiPriority="49"/>
+    <w:lsdException w:name="List Table 5 Dark Accent 6" w:uiPriority="50"/>
+    <w:lsdException w:name="List Table 6 Colorful Accent 6" w:uiPriority="51"/>
+    <w:lsdException w:name="List Table 7 Colorful Accent 6" w:uiPriority="52"/>
+    <w:lsdException w:name="Mention" w:semiHidden="1" w:unhideWhenUsed="1"/>
+    <w:lsdException w:name="Smart Hyperlink" w:semiHidden="1" w:unhideWhenUsed="1"/>
+    <w:lsdException w:name="Hashtag" w:semiHidden="1" w:unhideWhenUsed="1"/>
+    <w:lsdException w:name="Unresolved Mention" w:semiHidden="1" w:unhideWhenUsed="1"/>
+    <w:lsdException w:name="Smart Link" w:semiHidden="1" w:unhideWhenUsed="1"/>
   </w:latentStyles>
-  <w:style w:type="paragraph" w:default="1" w:styleId="1">
+  <w:style w:type="paragraph" w:default="1" w:styleId="a">
     <w:name w:val="Normal"/>
     <w:qFormat/>
-    <w:uiPriority w:val="0"/>
     <w:pPr>
       <w:widowControl w:val="0"/>
       <w:jc w:val="both"/>
     </w:pPr>
     <w:rPr>
-      <w:rFonts w:asciiTheme="minorHAnsi" w:hAnsiTheme="minorHAnsi" w:eastAsiaTheme="minorEastAsia" w:cstheme="minorBidi"/>
       <w:kern w:val="2"/>
       <w:sz w:val="21"/>
       <w:szCs w:val="22"/>
-      <w:lang w:val="en-US" w:eastAsia="zh-CN" w:bidi="ar-SA"/>
     </w:rPr>
   </w:style>
-  <w:style w:type="character" w:default="1" w:styleId="6">
+  <w:style w:type="character" w:default="1" w:styleId="a0">
     <w:name w:val="Default Paragraph Font"/>
+    <w:uiPriority w:val="1"/>
+    <w:semiHidden/>
     <w:unhideWhenUsed/>
-    <w:qFormat/>
-    <w:uiPriority w:val="1"/>
   </w:style>
-  <w:style w:type="table" w:default="1" w:styleId="4">
+  <w:style w:type="table" w:default="1" w:styleId="a1">
     <w:name w:val="Normal Table"/>
+    <w:uiPriority w:val="99"/>
+    <w:semiHidden/>
     <w:unhideWhenUsed/>
-    <w:qFormat/>
-    <w:uiPriority w:val="99"/>
     <w:tblPr>
+      <w:tblInd w:w="0" w:type="dxa"/>
       <w:tblCellMar>
         <w:top w:w="0" w:type="dxa"/>
         <w:left w:w="108" w:type="dxa"/>
@@ -3270,83 +3865,89 @@
       </w:tblCellMar>
     </w:tblPr>
   </w:style>
-  <w:style w:type="paragraph" w:styleId="2">
+  <w:style w:type="numbering" w:default="1" w:styleId="a2">
+    <w:name w:val="No List"/>
+    <w:uiPriority w:val="99"/>
+    <w:semiHidden/>
+    <w:unhideWhenUsed/>
+  </w:style>
+  <w:style w:type="paragraph" w:styleId="a3">
     <w:name w:val="annotation text"/>
-    <w:basedOn w:val="1"/>
-    <w:link w:val="8"/>
+    <w:basedOn w:val="a"/>
+    <w:link w:val="a4"/>
+    <w:uiPriority w:val="99"/>
     <w:unhideWhenUsed/>
     <w:qFormat/>
-    <w:uiPriority w:val="99"/>
     <w:pPr>
       <w:jc w:val="left"/>
     </w:pPr>
   </w:style>
-  <w:style w:type="paragraph" w:styleId="3">
+  <w:style w:type="paragraph" w:styleId="a5">
     <w:name w:val="annotation subject"/>
-    <w:basedOn w:val="2"/>
-    <w:next w:val="2"/>
-    <w:link w:val="9"/>
+    <w:basedOn w:val="a3"/>
+    <w:next w:val="a3"/>
+    <w:link w:val="a6"/>
+    <w:uiPriority w:val="99"/>
     <w:unhideWhenUsed/>
     <w:qFormat/>
-    <w:uiPriority w:val="99"/>
     <w:rPr>
       <w:b/>
       <w:bCs/>
     </w:rPr>
   </w:style>
-  <w:style w:type="table" w:styleId="5">
+  <w:style w:type="table" w:styleId="a7">
     <w:name w:val="Table Grid"/>
-    <w:basedOn w:val="4"/>
+    <w:basedOn w:val="a1"/>
+    <w:uiPriority w:val="39"/>
     <w:qFormat/>
-    <w:uiPriority w:val="39"/>
     <w:tblPr>
       <w:tblBorders>
-        <w:top w:val="single" w:color="auto" w:sz="4" w:space="0"/>
-        <w:left w:val="single" w:color="auto" w:sz="4" w:space="0"/>
-        <w:bottom w:val="single" w:color="auto" w:sz="4" w:space="0"/>
-        <w:right w:val="single" w:color="auto" w:sz="4" w:space="0"/>
-        <w:insideH w:val="single" w:color="auto" w:sz="4" w:space="0"/>
-        <w:insideV w:val="single" w:color="auto" w:sz="4" w:space="0"/>
+        <w:top w:val="single" w:sz="4" w:space="0" w:color="auto"/>
+        <w:left w:val="single" w:sz="4" w:space="0" w:color="auto"/>
+        <w:bottom w:val="single" w:sz="4" w:space="0" w:color="auto"/>
+        <w:right w:val="single" w:sz="4" w:space="0" w:color="auto"/>
+        <w:insideH w:val="single" w:sz="4" w:space="0" w:color="auto"/>
+        <w:insideV w:val="single" w:sz="4" w:space="0" w:color="auto"/>
       </w:tblBorders>
     </w:tblPr>
   </w:style>
-  <w:style w:type="character" w:styleId="7">
+  <w:style w:type="character" w:styleId="a8">
     <w:name w:val="annotation reference"/>
-    <w:basedOn w:val="6"/>
+    <w:basedOn w:val="a0"/>
+    <w:uiPriority w:val="99"/>
     <w:unhideWhenUsed/>
-    <w:uiPriority w:val="99"/>
     <w:rPr>
       <w:sz w:val="21"/>
       <w:szCs w:val="21"/>
     </w:rPr>
   </w:style>
-  <w:style w:type="character" w:customStyle="1" w:styleId="8">
+  <w:style w:type="character" w:customStyle="1" w:styleId="a4">
     <w:name w:val="批注文字 字符"/>
-    <w:basedOn w:val="6"/>
-    <w:link w:val="2"/>
+    <w:basedOn w:val="a0"/>
+    <w:link w:val="a3"/>
+    <w:uiPriority w:val="99"/>
     <w:semiHidden/>
     <w:qFormat/>
+  </w:style>
+  <w:style w:type="character" w:customStyle="1" w:styleId="a6">
+    <w:name w:val="批注主题 字符"/>
+    <w:basedOn w:val="a4"/>
+    <w:link w:val="a5"/>
     <w:uiPriority w:val="99"/>
-  </w:style>
-  <w:style w:type="character" w:customStyle="1" w:styleId="9">
-    <w:name w:val="批注主题 字符"/>
-    <w:basedOn w:val="8"/>
-    <w:link w:val="3"/>
     <w:semiHidden/>
     <w:qFormat/>
-    <w:uiPriority w:val="99"/>
     <w:rPr>
       <w:b/>
       <w:bCs/>
     </w:rPr>
   </w:style>
-  <w:style w:type="paragraph" w:customStyle="1" w:styleId="10">
-    <w:name w:val="List Paragraph"/>
-    <w:basedOn w:val="1"/>
+  <w:style w:type="paragraph" w:customStyle="1" w:styleId="1">
+    <w:name w:val="列表段落1"/>
+    <w:basedOn w:val="a"/>
+    <w:uiPriority w:val="34"/>
     <w:qFormat/>
-    <w:uiPriority w:val="34"/>
     <w:pPr>
-      <w:ind w:firstLine="420" w:firstLineChars="200"/>
+      <w:ind w:firstLineChars="200" w:firstLine="420"/>
     </w:pPr>
   </w:style>
 </w:styles>
@@ -3604,6 +4205,7 @@
     </a:fmtScheme>
   </a:themeElements>
   <a:objectDefaults/>
+  <a:extraClrSchemeLst/>
 </a:theme>
 </file>
 
